--- a/TerMeh/lab_02/report.docx
+++ b/TerMeh/lab_02/report.docx
@@ -572,6 +572,7 @@
       <w:r>
         <w:rPr>
           <w:rFonts w:ascii="Times New Roman" w:hAnsi="Times New Roman" w:cs="Times New Roman"/>
+          <w:noProof/>
           <w:sz w:val="28"/>
           <w:szCs w:val="28"/>
         </w:rPr>
@@ -620,7 +621,6 @@
           <w:rFonts w:ascii="Times New Roman" w:hAnsi="Times New Roman" w:cs="Times New Roman"/>
           <w:sz w:val="28"/>
           <w:szCs w:val="28"/>
-          <w:lang w:val="en-US"/>
         </w:rPr>
       </w:pPr>
       <w:r>
@@ -775,7 +775,6 @@
         </w:rPr>
         <w:t xml:space="preserve"> </w:t>
       </w:r>
-      <w:proofErr w:type="spellStart"/>
       <w:r>
         <w:rPr>
           <w:rFonts w:ascii="Consolas" w:eastAsia="Times New Roman" w:hAnsi="Consolas" w:cs="Times New Roman"/>
@@ -786,7 +785,6 @@
         </w:rPr>
         <w:t>numpy</w:t>
       </w:r>
-      <w:proofErr w:type="spellEnd"/>
       <w:r>
         <w:rPr>
           <w:rFonts w:ascii="Consolas" w:eastAsia="Times New Roman" w:hAnsi="Consolas" w:cs="Times New Roman"/>
@@ -860,7 +858,6 @@
         </w:rPr>
         <w:t xml:space="preserve"> </w:t>
       </w:r>
-      <w:proofErr w:type="spellStart"/>
       <w:r>
         <w:rPr>
           <w:rFonts w:ascii="Consolas" w:eastAsia="Times New Roman" w:hAnsi="Consolas" w:cs="Times New Roman"/>
@@ -871,7 +868,6 @@
         </w:rPr>
         <w:t>sympy</w:t>
       </w:r>
-      <w:proofErr w:type="spellEnd"/>
       <w:r>
         <w:rPr>
           <w:rFonts w:ascii="Consolas" w:eastAsia="Times New Roman" w:hAnsi="Consolas" w:cs="Times New Roman"/>
@@ -902,7 +898,6 @@
         </w:rPr>
         <w:t xml:space="preserve"> </w:t>
       </w:r>
-      <w:proofErr w:type="spellStart"/>
       <w:r>
         <w:rPr>
           <w:rFonts w:ascii="Consolas" w:eastAsia="Times New Roman" w:hAnsi="Consolas" w:cs="Times New Roman"/>
@@ -913,7 +908,6 @@
         </w:rPr>
         <w:t>sp</w:t>
       </w:r>
-      <w:proofErr w:type="spellEnd"/>
     </w:p>
     <w:p>
       <w:pPr>
@@ -990,8 +984,6 @@
         </w:rPr>
         <w:t xml:space="preserve"> </w:t>
       </w:r>
-      <w:proofErr w:type="spellStart"/>
-      <w:proofErr w:type="gramStart"/>
       <w:r>
         <w:rPr>
           <w:rFonts w:ascii="Consolas" w:eastAsia="Times New Roman" w:hAnsi="Consolas" w:cs="Times New Roman"/>
@@ -1022,8 +1014,6 @@
         </w:rPr>
         <w:t>pyplot</w:t>
       </w:r>
-      <w:proofErr w:type="spellEnd"/>
-      <w:proofErr w:type="gramEnd"/>
       <w:r>
         <w:rPr>
           <w:rFonts w:ascii="Consolas" w:eastAsia="Times New Roman" w:hAnsi="Consolas" w:cs="Times New Roman"/>
@@ -1054,7 +1044,6 @@
         </w:rPr>
         <w:t xml:space="preserve"> </w:t>
       </w:r>
-      <w:proofErr w:type="spellStart"/>
       <w:r>
         <w:rPr>
           <w:rFonts w:ascii="Consolas" w:eastAsia="Times New Roman" w:hAnsi="Consolas" w:cs="Times New Roman"/>
@@ -1065,7 +1054,6 @@
         </w:rPr>
         <w:t>plt</w:t>
       </w:r>
-      <w:proofErr w:type="spellEnd"/>
     </w:p>
     <w:p>
       <w:pPr>
@@ -1099,8 +1087,6 @@
         </w:rPr>
         <w:t xml:space="preserve"> </w:t>
       </w:r>
-      <w:proofErr w:type="spellStart"/>
-      <w:proofErr w:type="gramStart"/>
       <w:r>
         <w:rPr>
           <w:rFonts w:ascii="Consolas" w:eastAsia="Times New Roman" w:hAnsi="Consolas" w:cs="Times New Roman"/>
@@ -1131,8 +1117,6 @@
         </w:rPr>
         <w:t>animation</w:t>
       </w:r>
-      <w:proofErr w:type="spellEnd"/>
-      <w:proofErr w:type="gramEnd"/>
       <w:r>
         <w:rPr>
           <w:rFonts w:ascii="Consolas" w:eastAsia="Times New Roman" w:hAnsi="Consolas" w:cs="Times New Roman"/>
@@ -1163,7 +1147,6 @@
         </w:rPr>
         <w:t xml:space="preserve"> </w:t>
       </w:r>
-      <w:proofErr w:type="spellStart"/>
       <w:r>
         <w:rPr>
           <w:rFonts w:ascii="Consolas" w:eastAsia="Times New Roman" w:hAnsi="Consolas" w:cs="Times New Roman"/>
@@ -1174,7 +1157,6 @@
         </w:rPr>
         <w:t>FuncAnimation</w:t>
       </w:r>
-      <w:proofErr w:type="spellEnd"/>
     </w:p>
     <w:p>
       <w:pPr>
@@ -1221,8 +1203,6 @@
         </w:rPr>
         <w:t xml:space="preserve"> </w:t>
       </w:r>
-      <w:proofErr w:type="spellStart"/>
-      <w:proofErr w:type="gramStart"/>
       <w:r>
         <w:rPr>
           <w:rFonts w:ascii="Consolas" w:eastAsia="Times New Roman" w:hAnsi="Consolas" w:cs="Times New Roman"/>
@@ -1233,7 +1213,6 @@
         </w:rPr>
         <w:t>Trapez</w:t>
       </w:r>
-      <w:proofErr w:type="spellEnd"/>
       <w:r>
         <w:rPr>
           <w:rFonts w:ascii="Consolas" w:eastAsia="Times New Roman" w:hAnsi="Consolas" w:cs="Times New Roman"/>
@@ -1244,7 +1223,6 @@
         </w:rPr>
         <w:t>(</w:t>
       </w:r>
-      <w:proofErr w:type="gramEnd"/>
       <w:r>
         <w:rPr>
           <w:rFonts w:ascii="Consolas" w:eastAsia="Times New Roman" w:hAnsi="Consolas" w:cs="Times New Roman"/>
@@ -2270,7 +2248,6 @@
         </w:rPr>
         <w:t xml:space="preserve"> </w:t>
       </w:r>
-      <w:proofErr w:type="spellStart"/>
       <w:r>
         <w:rPr>
           <w:rFonts w:ascii="Consolas" w:eastAsia="Times New Roman" w:hAnsi="Consolas" w:cs="Times New Roman"/>
@@ -2301,7 +2278,6 @@
         </w:rPr>
         <w:t>pi</w:t>
       </w:r>
-      <w:proofErr w:type="spellEnd"/>
     </w:p>
     <w:p>
       <w:pPr>
@@ -2368,8 +2344,6 @@
         </w:rPr>
         <w:t xml:space="preserve"> </w:t>
       </w:r>
-      <w:proofErr w:type="spellStart"/>
-      <w:proofErr w:type="gramStart"/>
       <w:r>
         <w:rPr>
           <w:rFonts w:ascii="Consolas" w:eastAsia="Times New Roman" w:hAnsi="Consolas" w:cs="Times New Roman"/>
@@ -2400,8 +2374,6 @@
         </w:rPr>
         <w:t>Symbol</w:t>
       </w:r>
-      <w:proofErr w:type="spellEnd"/>
-      <w:proofErr w:type="gramEnd"/>
       <w:r>
         <w:rPr>
           <w:rFonts w:ascii="Consolas" w:eastAsia="Times New Roman" w:hAnsi="Consolas" w:cs="Times New Roman"/>
@@ -2498,7 +2470,6 @@
         </w:rPr>
         <w:t xml:space="preserve"> </w:t>
       </w:r>
-      <w:proofErr w:type="spellStart"/>
       <w:r>
         <w:rPr>
           <w:rFonts w:ascii="Consolas" w:eastAsia="Times New Roman" w:hAnsi="Consolas" w:cs="Times New Roman"/>
@@ -2529,7 +2500,6 @@
         </w:rPr>
         <w:t>sin</w:t>
       </w:r>
-      <w:proofErr w:type="spellEnd"/>
       <w:r>
         <w:rPr>
           <w:rFonts w:ascii="Consolas" w:eastAsia="Times New Roman" w:hAnsi="Consolas" w:cs="Times New Roman"/>
@@ -2573,7 +2543,6 @@
           <w:lang w:val="en-US" w:eastAsia="ru-RU"/>
         </w:rPr>
       </w:pPr>
-      <w:proofErr w:type="spellStart"/>
       <w:r>
         <w:rPr>
           <w:rFonts w:ascii="Consolas" w:eastAsia="Times New Roman" w:hAnsi="Consolas" w:cs="Times New Roman"/>
@@ -2584,7 +2553,6 @@
         </w:rPr>
         <w:t>teta</w:t>
       </w:r>
-      <w:proofErr w:type="spellEnd"/>
       <w:r>
         <w:rPr>
           <w:rFonts w:ascii="Consolas" w:eastAsia="Times New Roman" w:hAnsi="Consolas" w:cs="Times New Roman"/>
@@ -2615,7 +2583,6 @@
         </w:rPr>
         <w:t xml:space="preserve"> </w:t>
       </w:r>
-      <w:proofErr w:type="spellStart"/>
       <w:r>
         <w:rPr>
           <w:rFonts w:ascii="Consolas" w:eastAsia="Times New Roman" w:hAnsi="Consolas" w:cs="Times New Roman"/>
@@ -2646,7 +2613,6 @@
         </w:rPr>
         <w:t>cos</w:t>
       </w:r>
-      <w:proofErr w:type="spellEnd"/>
       <w:r>
         <w:rPr>
           <w:rFonts w:ascii="Consolas" w:eastAsia="Times New Roman" w:hAnsi="Consolas" w:cs="Times New Roman"/>
@@ -2767,7 +2733,6 @@
           <w:lang w:val="en-US" w:eastAsia="ru-RU"/>
         </w:rPr>
       </w:pPr>
-      <w:proofErr w:type="spellStart"/>
       <w:r>
         <w:rPr>
           <w:rFonts w:ascii="Consolas" w:eastAsia="Times New Roman" w:hAnsi="Consolas" w:cs="Times New Roman"/>
@@ -2778,7 +2743,6 @@
         </w:rPr>
         <w:t>X_trap</w:t>
       </w:r>
-      <w:proofErr w:type="spellEnd"/>
       <w:r>
         <w:rPr>
           <w:rFonts w:ascii="Consolas" w:eastAsia="Times New Roman" w:hAnsi="Consolas" w:cs="Times New Roman"/>
@@ -2849,7 +2813,6 @@
         </w:rPr>
         <w:t xml:space="preserve"> </w:t>
       </w:r>
-      <w:proofErr w:type="spellStart"/>
       <w:r>
         <w:rPr>
           <w:rFonts w:ascii="Consolas" w:eastAsia="Times New Roman" w:hAnsi="Consolas" w:cs="Times New Roman"/>
@@ -2880,7 +2843,6 @@
         </w:rPr>
         <w:t>cos</w:t>
       </w:r>
-      <w:proofErr w:type="spellEnd"/>
       <w:r>
         <w:rPr>
           <w:rFonts w:ascii="Consolas" w:eastAsia="Times New Roman" w:hAnsi="Consolas" w:cs="Times New Roman"/>
@@ -2954,7 +2916,6 @@
           <w:lang w:val="en-US" w:eastAsia="ru-RU"/>
         </w:rPr>
       </w:pPr>
-      <w:proofErr w:type="spellStart"/>
       <w:r>
         <w:rPr>
           <w:rFonts w:ascii="Consolas" w:eastAsia="Times New Roman" w:hAnsi="Consolas" w:cs="Times New Roman"/>
@@ -2965,7 +2926,6 @@
         </w:rPr>
         <w:t>Y_trap</w:t>
       </w:r>
-      <w:proofErr w:type="spellEnd"/>
       <w:r>
         <w:rPr>
           <w:rFonts w:ascii="Consolas" w:eastAsia="Times New Roman" w:hAnsi="Consolas" w:cs="Times New Roman"/>
@@ -3032,7 +2992,6 @@
           <w:lang w:val="en-US" w:eastAsia="ru-RU"/>
         </w:rPr>
       </w:pPr>
-      <w:proofErr w:type="spellStart"/>
       <w:r>
         <w:rPr>
           <w:rFonts w:ascii="Consolas" w:eastAsia="Times New Roman" w:hAnsi="Consolas" w:cs="Times New Roman"/>
@@ -3043,7 +3002,6 @@
         </w:rPr>
         <w:t>VmodSignTrap</w:t>
       </w:r>
-      <w:proofErr w:type="spellEnd"/>
       <w:r>
         <w:rPr>
           <w:rFonts w:ascii="Consolas" w:eastAsia="Times New Roman" w:hAnsi="Consolas" w:cs="Times New Roman"/>
@@ -3074,8 +3032,6 @@
         </w:rPr>
         <w:t xml:space="preserve"> </w:t>
       </w:r>
-      <w:proofErr w:type="spellStart"/>
-      <w:proofErr w:type="gramStart"/>
       <w:r>
         <w:rPr>
           <w:rFonts w:ascii="Consolas" w:eastAsia="Times New Roman" w:hAnsi="Consolas" w:cs="Times New Roman"/>
@@ -3106,8 +3062,6 @@
         </w:rPr>
         <w:t>diff</w:t>
       </w:r>
-      <w:proofErr w:type="spellEnd"/>
-      <w:proofErr w:type="gramEnd"/>
       <w:r>
         <w:rPr>
           <w:rFonts w:ascii="Consolas" w:eastAsia="Times New Roman" w:hAnsi="Consolas" w:cs="Times New Roman"/>
@@ -3184,7 +3138,6 @@
           <w:lang w:val="en-US" w:eastAsia="ru-RU"/>
         </w:rPr>
       </w:pPr>
-      <w:proofErr w:type="spellStart"/>
       <w:r>
         <w:rPr>
           <w:rFonts w:ascii="Consolas" w:eastAsia="Times New Roman" w:hAnsi="Consolas" w:cs="Times New Roman"/>
@@ -3195,7 +3148,6 @@
         </w:rPr>
         <w:t>VX_trap</w:t>
       </w:r>
-      <w:proofErr w:type="spellEnd"/>
       <w:r>
         <w:rPr>
           <w:rFonts w:ascii="Consolas" w:eastAsia="Times New Roman" w:hAnsi="Consolas" w:cs="Times New Roman"/>
@@ -3226,7 +3178,6 @@
         </w:rPr>
         <w:t xml:space="preserve"> </w:t>
       </w:r>
-      <w:proofErr w:type="spellStart"/>
       <w:r>
         <w:rPr>
           <w:rFonts w:ascii="Consolas" w:eastAsia="Times New Roman" w:hAnsi="Consolas" w:cs="Times New Roman"/>
@@ -3237,7 +3188,6 @@
         </w:rPr>
         <w:t>VmodSignTrap</w:t>
       </w:r>
-      <w:proofErr w:type="spellEnd"/>
       <w:r>
         <w:rPr>
           <w:rFonts w:ascii="Consolas" w:eastAsia="Times New Roman" w:hAnsi="Consolas" w:cs="Times New Roman"/>
@@ -3268,7 +3218,6 @@
         </w:rPr>
         <w:t xml:space="preserve"> </w:t>
       </w:r>
-      <w:proofErr w:type="spellStart"/>
       <w:r>
         <w:rPr>
           <w:rFonts w:ascii="Consolas" w:eastAsia="Times New Roman" w:hAnsi="Consolas" w:cs="Times New Roman"/>
@@ -3299,7 +3248,6 @@
         </w:rPr>
         <w:t>cos</w:t>
       </w:r>
-      <w:proofErr w:type="spellEnd"/>
       <w:r>
         <w:rPr>
           <w:rFonts w:ascii="Consolas" w:eastAsia="Times New Roman" w:hAnsi="Consolas" w:cs="Times New Roman"/>
@@ -3343,7 +3291,6 @@
           <w:lang w:val="en-US" w:eastAsia="ru-RU"/>
         </w:rPr>
       </w:pPr>
-      <w:proofErr w:type="spellStart"/>
       <w:r>
         <w:rPr>
           <w:rFonts w:ascii="Consolas" w:eastAsia="Times New Roman" w:hAnsi="Consolas" w:cs="Times New Roman"/>
@@ -3354,7 +3301,6 @@
         </w:rPr>
         <w:t>VY_trap</w:t>
       </w:r>
-      <w:proofErr w:type="spellEnd"/>
       <w:r>
         <w:rPr>
           <w:rFonts w:ascii="Consolas" w:eastAsia="Times New Roman" w:hAnsi="Consolas" w:cs="Times New Roman"/>
@@ -3385,7 +3331,6 @@
         </w:rPr>
         <w:t xml:space="preserve"> </w:t>
       </w:r>
-      <w:proofErr w:type="spellStart"/>
       <w:r>
         <w:rPr>
           <w:rFonts w:ascii="Consolas" w:eastAsia="Times New Roman" w:hAnsi="Consolas" w:cs="Times New Roman"/>
@@ -3416,7 +3361,6 @@
         </w:rPr>
         <w:t>sin</w:t>
       </w:r>
-      <w:proofErr w:type="spellEnd"/>
       <w:r>
         <w:rPr>
           <w:rFonts w:ascii="Consolas" w:eastAsia="Times New Roman" w:hAnsi="Consolas" w:cs="Times New Roman"/>
@@ -3467,7 +3411,6 @@
         </w:rPr>
         <w:t xml:space="preserve"> </w:t>
       </w:r>
-      <w:proofErr w:type="spellStart"/>
       <w:r>
         <w:rPr>
           <w:rFonts w:ascii="Consolas" w:eastAsia="Times New Roman" w:hAnsi="Consolas" w:cs="Times New Roman"/>
@@ -3478,7 +3421,6 @@
         </w:rPr>
         <w:t>VmodSignTrap</w:t>
       </w:r>
-      <w:proofErr w:type="spellEnd"/>
     </w:p>
     <w:p>
       <w:pPr>
@@ -3505,7 +3447,6 @@
           <w:lang w:val="en-US" w:eastAsia="ru-RU"/>
         </w:rPr>
       </w:pPr>
-      <w:proofErr w:type="spellStart"/>
       <w:r>
         <w:rPr>
           <w:rFonts w:ascii="Consolas" w:eastAsia="Times New Roman" w:hAnsi="Consolas" w:cs="Times New Roman"/>
@@ -3516,7 +3457,6 @@
         </w:rPr>
         <w:t>xA</w:t>
       </w:r>
-      <w:proofErr w:type="spellEnd"/>
       <w:r>
         <w:rPr>
           <w:rFonts w:ascii="Consolas" w:eastAsia="Times New Roman" w:hAnsi="Consolas" w:cs="Times New Roman"/>
@@ -3547,7 +3487,6 @@
         </w:rPr>
         <w:t xml:space="preserve"> </w:t>
       </w:r>
-      <w:proofErr w:type="spellStart"/>
       <w:r>
         <w:rPr>
           <w:rFonts w:ascii="Consolas" w:eastAsia="Times New Roman" w:hAnsi="Consolas" w:cs="Times New Roman"/>
@@ -3558,7 +3497,6 @@
         </w:rPr>
         <w:t>X_trap</w:t>
       </w:r>
-      <w:proofErr w:type="spellEnd"/>
       <w:r>
         <w:rPr>
           <w:rFonts w:ascii="Consolas" w:eastAsia="Times New Roman" w:hAnsi="Consolas" w:cs="Times New Roman"/>
@@ -3629,7 +3567,6 @@
         </w:rPr>
         <w:t xml:space="preserve"> </w:t>
       </w:r>
-      <w:proofErr w:type="spellStart"/>
       <w:r>
         <w:rPr>
           <w:rFonts w:ascii="Consolas" w:eastAsia="Times New Roman" w:hAnsi="Consolas" w:cs="Times New Roman"/>
@@ -3660,7 +3597,6 @@
         </w:rPr>
         <w:t>sin</w:t>
       </w:r>
-      <w:proofErr w:type="spellEnd"/>
       <w:r>
         <w:rPr>
           <w:rFonts w:ascii="Consolas" w:eastAsia="Times New Roman" w:hAnsi="Consolas" w:cs="Times New Roman"/>
@@ -3671,7 +3607,6 @@
         </w:rPr>
         <w:t>(</w:t>
       </w:r>
-      <w:proofErr w:type="spellStart"/>
       <w:r>
         <w:rPr>
           <w:rFonts w:ascii="Consolas" w:eastAsia="Times New Roman" w:hAnsi="Consolas" w:cs="Times New Roman"/>
@@ -3682,7 +3617,6 @@
         </w:rPr>
         <w:t>teta</w:t>
       </w:r>
-      <w:proofErr w:type="spellEnd"/>
       <w:r>
         <w:rPr>
           <w:rFonts w:ascii="Consolas" w:eastAsia="Times New Roman" w:hAnsi="Consolas" w:cs="Times New Roman"/>
@@ -3706,7 +3640,6 @@
           <w:lang w:val="en-US" w:eastAsia="ru-RU"/>
         </w:rPr>
       </w:pPr>
-      <w:proofErr w:type="spellStart"/>
       <w:r>
         <w:rPr>
           <w:rFonts w:ascii="Consolas" w:eastAsia="Times New Roman" w:hAnsi="Consolas" w:cs="Times New Roman"/>
@@ -3717,7 +3650,6 @@
         </w:rPr>
         <w:t>yA</w:t>
       </w:r>
-      <w:proofErr w:type="spellEnd"/>
       <w:r>
         <w:rPr>
           <w:rFonts w:ascii="Consolas" w:eastAsia="Times New Roman" w:hAnsi="Consolas" w:cs="Times New Roman"/>
@@ -3748,7 +3680,6 @@
         </w:rPr>
         <w:t xml:space="preserve"> </w:t>
       </w:r>
-      <w:proofErr w:type="spellStart"/>
       <w:r>
         <w:rPr>
           <w:rFonts w:ascii="Consolas" w:eastAsia="Times New Roman" w:hAnsi="Consolas" w:cs="Times New Roman"/>
@@ -3759,7 +3690,6 @@
         </w:rPr>
         <w:t>Y_trap</w:t>
       </w:r>
-      <w:proofErr w:type="spellEnd"/>
       <w:r>
         <w:rPr>
           <w:rFonts w:ascii="Consolas" w:eastAsia="Times New Roman" w:hAnsi="Consolas" w:cs="Times New Roman"/>
@@ -3830,7 +3760,6 @@
         </w:rPr>
         <w:t xml:space="preserve"> </w:t>
       </w:r>
-      <w:proofErr w:type="spellStart"/>
       <w:r>
         <w:rPr>
           <w:rFonts w:ascii="Consolas" w:eastAsia="Times New Roman" w:hAnsi="Consolas" w:cs="Times New Roman"/>
@@ -3861,7 +3790,6 @@
         </w:rPr>
         <w:t>cos</w:t>
       </w:r>
-      <w:proofErr w:type="spellEnd"/>
       <w:r>
         <w:rPr>
           <w:rFonts w:ascii="Consolas" w:eastAsia="Times New Roman" w:hAnsi="Consolas" w:cs="Times New Roman"/>
@@ -3872,7 +3800,6 @@
         </w:rPr>
         <w:t>(</w:t>
       </w:r>
-      <w:proofErr w:type="spellStart"/>
       <w:r>
         <w:rPr>
           <w:rFonts w:ascii="Consolas" w:eastAsia="Times New Roman" w:hAnsi="Consolas" w:cs="Times New Roman"/>
@@ -3883,7 +3810,6 @@
         </w:rPr>
         <w:t>teta</w:t>
       </w:r>
-      <w:proofErr w:type="spellEnd"/>
       <w:r>
         <w:rPr>
           <w:rFonts w:ascii="Consolas" w:eastAsia="Times New Roman" w:hAnsi="Consolas" w:cs="Times New Roman"/>
@@ -3960,8 +3886,6 @@
         </w:rPr>
         <w:t xml:space="preserve"> </w:t>
       </w:r>
-      <w:proofErr w:type="spellStart"/>
-      <w:proofErr w:type="gramStart"/>
       <w:r>
         <w:rPr>
           <w:rFonts w:ascii="Consolas" w:eastAsia="Times New Roman" w:hAnsi="Consolas" w:cs="Times New Roman"/>
@@ -3992,8 +3916,6 @@
         </w:rPr>
         <w:t>diff</w:t>
       </w:r>
-      <w:proofErr w:type="spellEnd"/>
-      <w:proofErr w:type="gramEnd"/>
       <w:r>
         <w:rPr>
           <w:rFonts w:ascii="Consolas" w:eastAsia="Times New Roman" w:hAnsi="Consolas" w:cs="Times New Roman"/>
@@ -4004,7 +3926,6 @@
         </w:rPr>
         <w:t>(</w:t>
       </w:r>
-      <w:proofErr w:type="spellStart"/>
       <w:r>
         <w:rPr>
           <w:rFonts w:ascii="Consolas" w:eastAsia="Times New Roman" w:hAnsi="Consolas" w:cs="Times New Roman"/>
@@ -4015,7 +3936,6 @@
         </w:rPr>
         <w:t>teta</w:t>
       </w:r>
-      <w:proofErr w:type="spellEnd"/>
       <w:r>
         <w:rPr>
           <w:rFonts w:ascii="Consolas" w:eastAsia="Times New Roman" w:hAnsi="Consolas" w:cs="Times New Roman"/>
@@ -4072,7 +3992,6 @@
           <w:lang w:val="en-US" w:eastAsia="ru-RU"/>
         </w:rPr>
       </w:pPr>
-      <w:proofErr w:type="spellStart"/>
       <w:r>
         <w:rPr>
           <w:rFonts w:ascii="Consolas" w:eastAsia="Times New Roman" w:hAnsi="Consolas" w:cs="Times New Roman"/>
@@ -4083,7 +4002,6 @@
         </w:rPr>
         <w:t>VxA</w:t>
       </w:r>
-      <w:proofErr w:type="spellEnd"/>
       <w:r>
         <w:rPr>
           <w:rFonts w:ascii="Consolas" w:eastAsia="Times New Roman" w:hAnsi="Consolas" w:cs="Times New Roman"/>
@@ -4114,7 +4032,6 @@
         </w:rPr>
         <w:t xml:space="preserve"> </w:t>
       </w:r>
-      <w:proofErr w:type="spellStart"/>
       <w:r>
         <w:rPr>
           <w:rFonts w:ascii="Consolas" w:eastAsia="Times New Roman" w:hAnsi="Consolas" w:cs="Times New Roman"/>
@@ -4125,7 +4042,6 @@
         </w:rPr>
         <w:t>VX_trap</w:t>
       </w:r>
-      <w:proofErr w:type="spellEnd"/>
       <w:r>
         <w:rPr>
           <w:rFonts w:ascii="Consolas" w:eastAsia="Times New Roman" w:hAnsi="Consolas" w:cs="Times New Roman"/>
@@ -4236,7 +4152,6 @@
         </w:rPr>
         <w:t xml:space="preserve"> </w:t>
       </w:r>
-      <w:proofErr w:type="spellStart"/>
       <w:r>
         <w:rPr>
           <w:rFonts w:ascii="Consolas" w:eastAsia="Times New Roman" w:hAnsi="Consolas" w:cs="Times New Roman"/>
@@ -4267,7 +4182,6 @@
         </w:rPr>
         <w:t>cos</w:t>
       </w:r>
-      <w:proofErr w:type="spellEnd"/>
       <w:r>
         <w:rPr>
           <w:rFonts w:ascii="Consolas" w:eastAsia="Times New Roman" w:hAnsi="Consolas" w:cs="Times New Roman"/>
@@ -4278,7 +4192,6 @@
         </w:rPr>
         <w:t>(</w:t>
       </w:r>
-      <w:proofErr w:type="spellStart"/>
       <w:r>
         <w:rPr>
           <w:rFonts w:ascii="Consolas" w:eastAsia="Times New Roman" w:hAnsi="Consolas" w:cs="Times New Roman"/>
@@ -4289,7 +4202,6 @@
         </w:rPr>
         <w:t>teta</w:t>
       </w:r>
-      <w:proofErr w:type="spellEnd"/>
       <w:r>
         <w:rPr>
           <w:rFonts w:ascii="Consolas" w:eastAsia="Times New Roman" w:hAnsi="Consolas" w:cs="Times New Roman"/>
@@ -4313,7 +4225,6 @@
           <w:lang w:val="en-US" w:eastAsia="ru-RU"/>
         </w:rPr>
       </w:pPr>
-      <w:proofErr w:type="spellStart"/>
       <w:r>
         <w:rPr>
           <w:rFonts w:ascii="Consolas" w:eastAsia="Times New Roman" w:hAnsi="Consolas" w:cs="Times New Roman"/>
@@ -4324,7 +4235,6 @@
         </w:rPr>
         <w:t>VyA</w:t>
       </w:r>
-      <w:proofErr w:type="spellEnd"/>
       <w:r>
         <w:rPr>
           <w:rFonts w:ascii="Consolas" w:eastAsia="Times New Roman" w:hAnsi="Consolas" w:cs="Times New Roman"/>
@@ -4355,7 +4265,6 @@
         </w:rPr>
         <w:t xml:space="preserve"> </w:t>
       </w:r>
-      <w:proofErr w:type="spellStart"/>
       <w:r>
         <w:rPr>
           <w:rFonts w:ascii="Consolas" w:eastAsia="Times New Roman" w:hAnsi="Consolas" w:cs="Times New Roman"/>
@@ -4366,7 +4275,6 @@
         </w:rPr>
         <w:t>VY_trap</w:t>
       </w:r>
-      <w:proofErr w:type="spellEnd"/>
       <w:r>
         <w:rPr>
           <w:rFonts w:ascii="Consolas" w:eastAsia="Times New Roman" w:hAnsi="Consolas" w:cs="Times New Roman"/>
@@ -4477,7 +4385,6 @@
         </w:rPr>
         <w:t xml:space="preserve"> </w:t>
       </w:r>
-      <w:proofErr w:type="spellStart"/>
       <w:r>
         <w:rPr>
           <w:rFonts w:ascii="Consolas" w:eastAsia="Times New Roman" w:hAnsi="Consolas" w:cs="Times New Roman"/>
@@ -4508,7 +4415,6 @@
         </w:rPr>
         <w:t>sin</w:t>
       </w:r>
-      <w:proofErr w:type="spellEnd"/>
       <w:r>
         <w:rPr>
           <w:rFonts w:ascii="Consolas" w:eastAsia="Times New Roman" w:hAnsi="Consolas" w:cs="Times New Roman"/>
@@ -4519,7 +4425,6 @@
         </w:rPr>
         <w:t>(</w:t>
       </w:r>
-      <w:proofErr w:type="spellStart"/>
       <w:r>
         <w:rPr>
           <w:rFonts w:ascii="Consolas" w:eastAsia="Times New Roman" w:hAnsi="Consolas" w:cs="Times New Roman"/>
@@ -4530,7 +4435,6 @@
         </w:rPr>
         <w:t>teta</w:t>
       </w:r>
-      <w:proofErr w:type="spellEnd"/>
       <w:r>
         <w:rPr>
           <w:rFonts w:ascii="Consolas" w:eastAsia="Times New Roman" w:hAnsi="Consolas" w:cs="Times New Roman"/>
@@ -4567,7 +4471,6 @@
           <w:lang w:val="en-US" w:eastAsia="ru-RU"/>
         </w:rPr>
       </w:pPr>
-      <w:proofErr w:type="spellStart"/>
       <w:r>
         <w:rPr>
           <w:rFonts w:ascii="Consolas" w:eastAsia="Times New Roman" w:hAnsi="Consolas" w:cs="Times New Roman"/>
@@ -4578,7 +4481,6 @@
         </w:rPr>
         <w:t>F_X_trap</w:t>
       </w:r>
-      <w:proofErr w:type="spellEnd"/>
       <w:r>
         <w:rPr>
           <w:rFonts w:ascii="Consolas" w:eastAsia="Times New Roman" w:hAnsi="Consolas" w:cs="Times New Roman"/>
@@ -4609,8 +4511,6 @@
         </w:rPr>
         <w:t xml:space="preserve"> </w:t>
       </w:r>
-      <w:proofErr w:type="spellStart"/>
-      <w:proofErr w:type="gramStart"/>
       <w:r>
         <w:rPr>
           <w:rFonts w:ascii="Consolas" w:eastAsia="Times New Roman" w:hAnsi="Consolas" w:cs="Times New Roman"/>
@@ -4641,8 +4541,6 @@
         </w:rPr>
         <w:t>lambdify</w:t>
       </w:r>
-      <w:proofErr w:type="spellEnd"/>
-      <w:proofErr w:type="gramEnd"/>
       <w:r>
         <w:rPr>
           <w:rFonts w:ascii="Consolas" w:eastAsia="Times New Roman" w:hAnsi="Consolas" w:cs="Times New Roman"/>
@@ -4673,7 +4571,6 @@
         </w:rPr>
         <w:t xml:space="preserve">, </w:t>
       </w:r>
-      <w:proofErr w:type="spellStart"/>
       <w:r>
         <w:rPr>
           <w:rFonts w:ascii="Consolas" w:eastAsia="Times New Roman" w:hAnsi="Consolas" w:cs="Times New Roman"/>
@@ -4684,7 +4581,6 @@
         </w:rPr>
         <w:t>X_trap</w:t>
       </w:r>
-      <w:proofErr w:type="spellEnd"/>
       <w:r>
         <w:rPr>
           <w:rFonts w:ascii="Consolas" w:eastAsia="Times New Roman" w:hAnsi="Consolas" w:cs="Times New Roman"/>
@@ -4708,7 +4604,6 @@
           <w:lang w:val="en-US" w:eastAsia="ru-RU"/>
         </w:rPr>
       </w:pPr>
-      <w:proofErr w:type="spellStart"/>
       <w:r>
         <w:rPr>
           <w:rFonts w:ascii="Consolas" w:eastAsia="Times New Roman" w:hAnsi="Consolas" w:cs="Times New Roman"/>
@@ -4719,7 +4614,6 @@
         </w:rPr>
         <w:t>F_VX_trap</w:t>
       </w:r>
-      <w:proofErr w:type="spellEnd"/>
       <w:r>
         <w:rPr>
           <w:rFonts w:ascii="Consolas" w:eastAsia="Times New Roman" w:hAnsi="Consolas" w:cs="Times New Roman"/>
@@ -4750,8 +4644,6 @@
         </w:rPr>
         <w:t xml:space="preserve"> </w:t>
       </w:r>
-      <w:proofErr w:type="spellStart"/>
-      <w:proofErr w:type="gramStart"/>
       <w:r>
         <w:rPr>
           <w:rFonts w:ascii="Consolas" w:eastAsia="Times New Roman" w:hAnsi="Consolas" w:cs="Times New Roman"/>
@@ -4782,8 +4674,6 @@
         </w:rPr>
         <w:t>lambdify</w:t>
       </w:r>
-      <w:proofErr w:type="spellEnd"/>
-      <w:proofErr w:type="gramEnd"/>
       <w:r>
         <w:rPr>
           <w:rFonts w:ascii="Consolas" w:eastAsia="Times New Roman" w:hAnsi="Consolas" w:cs="Times New Roman"/>
@@ -4814,7 +4704,6 @@
         </w:rPr>
         <w:t xml:space="preserve">, </w:t>
       </w:r>
-      <w:proofErr w:type="spellStart"/>
       <w:r>
         <w:rPr>
           <w:rFonts w:ascii="Consolas" w:eastAsia="Times New Roman" w:hAnsi="Consolas" w:cs="Times New Roman"/>
@@ -4825,7 +4714,6 @@
         </w:rPr>
         <w:t>VX_trap</w:t>
       </w:r>
-      <w:proofErr w:type="spellEnd"/>
       <w:r>
         <w:rPr>
           <w:rFonts w:ascii="Consolas" w:eastAsia="Times New Roman" w:hAnsi="Consolas" w:cs="Times New Roman"/>
@@ -4849,7 +4737,6 @@
           <w:lang w:val="en-US" w:eastAsia="ru-RU"/>
         </w:rPr>
       </w:pPr>
-      <w:proofErr w:type="spellStart"/>
       <w:r>
         <w:rPr>
           <w:rFonts w:ascii="Consolas" w:eastAsia="Times New Roman" w:hAnsi="Consolas" w:cs="Times New Roman"/>
@@ -4860,7 +4747,6 @@
         </w:rPr>
         <w:t>F_VY_trap</w:t>
       </w:r>
-      <w:proofErr w:type="spellEnd"/>
       <w:r>
         <w:rPr>
           <w:rFonts w:ascii="Consolas" w:eastAsia="Times New Roman" w:hAnsi="Consolas" w:cs="Times New Roman"/>
@@ -4891,8 +4777,6 @@
         </w:rPr>
         <w:t xml:space="preserve"> </w:t>
       </w:r>
-      <w:proofErr w:type="spellStart"/>
-      <w:proofErr w:type="gramStart"/>
       <w:r>
         <w:rPr>
           <w:rFonts w:ascii="Consolas" w:eastAsia="Times New Roman" w:hAnsi="Consolas" w:cs="Times New Roman"/>
@@ -4923,8 +4807,6 @@
         </w:rPr>
         <w:t>lambdify</w:t>
       </w:r>
-      <w:proofErr w:type="spellEnd"/>
-      <w:proofErr w:type="gramEnd"/>
       <w:r>
         <w:rPr>
           <w:rFonts w:ascii="Consolas" w:eastAsia="Times New Roman" w:hAnsi="Consolas" w:cs="Times New Roman"/>
@@ -4955,7 +4837,6 @@
         </w:rPr>
         <w:t xml:space="preserve">, </w:t>
       </w:r>
-      <w:proofErr w:type="spellStart"/>
       <w:r>
         <w:rPr>
           <w:rFonts w:ascii="Consolas" w:eastAsia="Times New Roman" w:hAnsi="Consolas" w:cs="Times New Roman"/>
@@ -4966,7 +4847,6 @@
         </w:rPr>
         <w:t>VY_trap</w:t>
       </w:r>
-      <w:proofErr w:type="spellEnd"/>
       <w:r>
         <w:rPr>
           <w:rFonts w:ascii="Consolas" w:eastAsia="Times New Roman" w:hAnsi="Consolas" w:cs="Times New Roman"/>
@@ -4990,7 +4870,6 @@
           <w:lang w:val="en-US" w:eastAsia="ru-RU"/>
         </w:rPr>
       </w:pPr>
-      <w:proofErr w:type="spellStart"/>
       <w:r>
         <w:rPr>
           <w:rFonts w:ascii="Consolas" w:eastAsia="Times New Roman" w:hAnsi="Consolas" w:cs="Times New Roman"/>
@@ -5001,7 +4880,6 @@
         </w:rPr>
         <w:t>F_Teta</w:t>
       </w:r>
-      <w:proofErr w:type="spellEnd"/>
       <w:r>
         <w:rPr>
           <w:rFonts w:ascii="Consolas" w:eastAsia="Times New Roman" w:hAnsi="Consolas" w:cs="Times New Roman"/>
@@ -5032,8 +4910,6 @@
         </w:rPr>
         <w:t xml:space="preserve"> </w:t>
       </w:r>
-      <w:proofErr w:type="spellStart"/>
-      <w:proofErr w:type="gramStart"/>
       <w:r>
         <w:rPr>
           <w:rFonts w:ascii="Consolas" w:eastAsia="Times New Roman" w:hAnsi="Consolas" w:cs="Times New Roman"/>
@@ -5064,8 +4940,6 @@
         </w:rPr>
         <w:t>lambdify</w:t>
       </w:r>
-      <w:proofErr w:type="spellEnd"/>
-      <w:proofErr w:type="gramEnd"/>
       <w:r>
         <w:rPr>
           <w:rFonts w:ascii="Consolas" w:eastAsia="Times New Roman" w:hAnsi="Consolas" w:cs="Times New Roman"/>
@@ -5096,7 +4970,6 @@
         </w:rPr>
         <w:t xml:space="preserve">, </w:t>
       </w:r>
-      <w:proofErr w:type="spellStart"/>
       <w:r>
         <w:rPr>
           <w:rFonts w:ascii="Consolas" w:eastAsia="Times New Roman" w:hAnsi="Consolas" w:cs="Times New Roman"/>
@@ -5107,7 +4980,6 @@
         </w:rPr>
         <w:t>teta</w:t>
       </w:r>
-      <w:proofErr w:type="spellEnd"/>
       <w:r>
         <w:rPr>
           <w:rFonts w:ascii="Consolas" w:eastAsia="Times New Roman" w:hAnsi="Consolas" w:cs="Times New Roman"/>
@@ -5171,8 +5043,6 @@
         </w:rPr>
         <w:t xml:space="preserve"> </w:t>
       </w:r>
-      <w:proofErr w:type="spellStart"/>
-      <w:proofErr w:type="gramStart"/>
       <w:r>
         <w:rPr>
           <w:rFonts w:ascii="Consolas" w:eastAsia="Times New Roman" w:hAnsi="Consolas" w:cs="Times New Roman"/>
@@ -5203,8 +5073,6 @@
         </w:rPr>
         <w:t>lambdify</w:t>
       </w:r>
-      <w:proofErr w:type="spellEnd"/>
-      <w:proofErr w:type="gramEnd"/>
       <w:r>
         <w:rPr>
           <w:rFonts w:ascii="Consolas" w:eastAsia="Times New Roman" w:hAnsi="Consolas" w:cs="Times New Roman"/>
@@ -5235,7 +5103,6 @@
         </w:rPr>
         <w:t xml:space="preserve">, </w:t>
       </w:r>
-      <w:proofErr w:type="spellStart"/>
       <w:r>
         <w:rPr>
           <w:rFonts w:ascii="Consolas" w:eastAsia="Times New Roman" w:hAnsi="Consolas" w:cs="Times New Roman"/>
@@ -5246,7 +5113,6 @@
         </w:rPr>
         <w:t>xA</w:t>
       </w:r>
-      <w:proofErr w:type="spellEnd"/>
       <w:r>
         <w:rPr>
           <w:rFonts w:ascii="Consolas" w:eastAsia="Times New Roman" w:hAnsi="Consolas" w:cs="Times New Roman"/>
@@ -5310,8 +5176,6 @@
         </w:rPr>
         <w:t xml:space="preserve"> </w:t>
       </w:r>
-      <w:proofErr w:type="spellStart"/>
-      <w:proofErr w:type="gramStart"/>
       <w:r>
         <w:rPr>
           <w:rFonts w:ascii="Consolas" w:eastAsia="Times New Roman" w:hAnsi="Consolas" w:cs="Times New Roman"/>
@@ -5342,8 +5206,6 @@
         </w:rPr>
         <w:t>lambdify</w:t>
       </w:r>
-      <w:proofErr w:type="spellEnd"/>
-      <w:proofErr w:type="gramEnd"/>
       <w:r>
         <w:rPr>
           <w:rFonts w:ascii="Consolas" w:eastAsia="Times New Roman" w:hAnsi="Consolas" w:cs="Times New Roman"/>
@@ -5374,7 +5236,6 @@
         </w:rPr>
         <w:t xml:space="preserve">, </w:t>
       </w:r>
-      <w:proofErr w:type="spellStart"/>
       <w:r>
         <w:rPr>
           <w:rFonts w:ascii="Consolas" w:eastAsia="Times New Roman" w:hAnsi="Consolas" w:cs="Times New Roman"/>
@@ -5385,7 +5246,6 @@
         </w:rPr>
         <w:t>yA</w:t>
       </w:r>
-      <w:proofErr w:type="spellEnd"/>
       <w:r>
         <w:rPr>
           <w:rFonts w:ascii="Consolas" w:eastAsia="Times New Roman" w:hAnsi="Consolas" w:cs="Times New Roman"/>
@@ -5449,8 +5309,6 @@
         </w:rPr>
         <w:t xml:space="preserve"> </w:t>
       </w:r>
-      <w:proofErr w:type="spellStart"/>
-      <w:proofErr w:type="gramStart"/>
       <w:r>
         <w:rPr>
           <w:rFonts w:ascii="Consolas" w:eastAsia="Times New Roman" w:hAnsi="Consolas" w:cs="Times New Roman"/>
@@ -5481,8 +5339,6 @@
         </w:rPr>
         <w:t>lambdify</w:t>
       </w:r>
-      <w:proofErr w:type="spellEnd"/>
-      <w:proofErr w:type="gramEnd"/>
       <w:r>
         <w:rPr>
           <w:rFonts w:ascii="Consolas" w:eastAsia="Times New Roman" w:hAnsi="Consolas" w:cs="Times New Roman"/>
@@ -5513,7 +5369,6 @@
         </w:rPr>
         <w:t xml:space="preserve">, </w:t>
       </w:r>
-      <w:proofErr w:type="spellStart"/>
       <w:r>
         <w:rPr>
           <w:rFonts w:ascii="Consolas" w:eastAsia="Times New Roman" w:hAnsi="Consolas" w:cs="Times New Roman"/>
@@ -5524,7 +5379,6 @@
         </w:rPr>
         <w:t>VyA</w:t>
       </w:r>
-      <w:proofErr w:type="spellEnd"/>
       <w:r>
         <w:rPr>
           <w:rFonts w:ascii="Consolas" w:eastAsia="Times New Roman" w:hAnsi="Consolas" w:cs="Times New Roman"/>
@@ -5588,8 +5442,6 @@
         </w:rPr>
         <w:t xml:space="preserve"> </w:t>
       </w:r>
-      <w:proofErr w:type="spellStart"/>
-      <w:proofErr w:type="gramStart"/>
       <w:r>
         <w:rPr>
           <w:rFonts w:ascii="Consolas" w:eastAsia="Times New Roman" w:hAnsi="Consolas" w:cs="Times New Roman"/>
@@ -5620,8 +5472,6 @@
         </w:rPr>
         <w:t>lambdify</w:t>
       </w:r>
-      <w:proofErr w:type="spellEnd"/>
-      <w:proofErr w:type="gramEnd"/>
       <w:r>
         <w:rPr>
           <w:rFonts w:ascii="Consolas" w:eastAsia="Times New Roman" w:hAnsi="Consolas" w:cs="Times New Roman"/>
@@ -5652,7 +5502,6 @@
         </w:rPr>
         <w:t xml:space="preserve">, </w:t>
       </w:r>
-      <w:proofErr w:type="spellStart"/>
       <w:r>
         <w:rPr>
           <w:rFonts w:ascii="Consolas" w:eastAsia="Times New Roman" w:hAnsi="Consolas" w:cs="Times New Roman"/>
@@ -5663,7 +5512,6 @@
         </w:rPr>
         <w:t>VyA</w:t>
       </w:r>
-      <w:proofErr w:type="spellEnd"/>
       <w:r>
         <w:rPr>
           <w:rFonts w:ascii="Consolas" w:eastAsia="Times New Roman" w:hAnsi="Consolas" w:cs="Times New Roman"/>
@@ -5740,8 +5588,6 @@
         </w:rPr>
         <w:t xml:space="preserve"> </w:t>
       </w:r>
-      <w:proofErr w:type="spellStart"/>
-      <w:proofErr w:type="gramStart"/>
       <w:r>
         <w:rPr>
           <w:rFonts w:ascii="Consolas" w:eastAsia="Times New Roman" w:hAnsi="Consolas" w:cs="Times New Roman"/>
@@ -5772,8 +5618,6 @@
         </w:rPr>
         <w:t>linspace</w:t>
       </w:r>
-      <w:proofErr w:type="spellEnd"/>
-      <w:proofErr w:type="gramEnd"/>
       <w:r>
         <w:rPr>
           <w:rFonts w:ascii="Consolas" w:eastAsia="Times New Roman" w:hAnsi="Consolas" w:cs="Times New Roman"/>
@@ -5870,7 +5714,6 @@
           <w:lang w:val="en-US" w:eastAsia="ru-RU"/>
         </w:rPr>
       </w:pPr>
-      <w:proofErr w:type="spellStart"/>
       <w:r>
         <w:rPr>
           <w:rFonts w:ascii="Consolas" w:eastAsia="Times New Roman" w:hAnsi="Consolas" w:cs="Times New Roman"/>
@@ -5881,7 +5724,6 @@
         </w:rPr>
         <w:t>X_trap</w:t>
       </w:r>
-      <w:proofErr w:type="spellEnd"/>
       <w:r>
         <w:rPr>
           <w:rFonts w:ascii="Consolas" w:eastAsia="Times New Roman" w:hAnsi="Consolas" w:cs="Times New Roman"/>
@@ -5912,7 +5754,6 @@
         </w:rPr>
         <w:t xml:space="preserve"> </w:t>
       </w:r>
-      <w:proofErr w:type="spellStart"/>
       <w:r>
         <w:rPr>
           <w:rFonts w:ascii="Consolas" w:eastAsia="Times New Roman" w:hAnsi="Consolas" w:cs="Times New Roman"/>
@@ -5923,7 +5764,6 @@
         </w:rPr>
         <w:t>F_X_trap</w:t>
       </w:r>
-      <w:proofErr w:type="spellEnd"/>
       <w:r>
         <w:rPr>
           <w:rFonts w:ascii="Consolas" w:eastAsia="Times New Roman" w:hAnsi="Consolas" w:cs="Times New Roman"/>
@@ -5967,7 +5807,6 @@
           <w:lang w:val="en-US" w:eastAsia="ru-RU"/>
         </w:rPr>
       </w:pPr>
-      <w:proofErr w:type="spellStart"/>
       <w:r>
         <w:rPr>
           <w:rFonts w:ascii="Consolas" w:eastAsia="Times New Roman" w:hAnsi="Consolas" w:cs="Times New Roman"/>
@@ -5978,7 +5817,6 @@
         </w:rPr>
         <w:t>VX_trap</w:t>
       </w:r>
-      <w:proofErr w:type="spellEnd"/>
       <w:r>
         <w:rPr>
           <w:rFonts w:ascii="Consolas" w:eastAsia="Times New Roman" w:hAnsi="Consolas" w:cs="Times New Roman"/>
@@ -6009,7 +5847,6 @@
         </w:rPr>
         <w:t xml:space="preserve"> </w:t>
       </w:r>
-      <w:proofErr w:type="spellStart"/>
       <w:r>
         <w:rPr>
           <w:rFonts w:ascii="Consolas" w:eastAsia="Times New Roman" w:hAnsi="Consolas" w:cs="Times New Roman"/>
@@ -6020,7 +5857,6 @@
         </w:rPr>
         <w:t>F_VX_trap</w:t>
       </w:r>
-      <w:proofErr w:type="spellEnd"/>
       <w:r>
         <w:rPr>
           <w:rFonts w:ascii="Consolas" w:eastAsia="Times New Roman" w:hAnsi="Consolas" w:cs="Times New Roman"/>
@@ -6064,7 +5900,6 @@
           <w:lang w:val="en-US" w:eastAsia="ru-RU"/>
         </w:rPr>
       </w:pPr>
-      <w:proofErr w:type="spellStart"/>
       <w:r>
         <w:rPr>
           <w:rFonts w:ascii="Consolas" w:eastAsia="Times New Roman" w:hAnsi="Consolas" w:cs="Times New Roman"/>
@@ -6075,7 +5910,6 @@
         </w:rPr>
         <w:t>VY_trap</w:t>
       </w:r>
-      <w:proofErr w:type="spellEnd"/>
       <w:r>
         <w:rPr>
           <w:rFonts w:ascii="Consolas" w:eastAsia="Times New Roman" w:hAnsi="Consolas" w:cs="Times New Roman"/>
@@ -6106,7 +5940,6 @@
         </w:rPr>
         <w:t xml:space="preserve"> </w:t>
       </w:r>
-      <w:proofErr w:type="spellStart"/>
       <w:r>
         <w:rPr>
           <w:rFonts w:ascii="Consolas" w:eastAsia="Times New Roman" w:hAnsi="Consolas" w:cs="Times New Roman"/>
@@ -6117,7 +5950,6 @@
         </w:rPr>
         <w:t>F_VY_trap</w:t>
       </w:r>
-      <w:proofErr w:type="spellEnd"/>
       <w:r>
         <w:rPr>
           <w:rFonts w:ascii="Consolas" w:eastAsia="Times New Roman" w:hAnsi="Consolas" w:cs="Times New Roman"/>
@@ -6161,7 +5993,6 @@
           <w:lang w:val="en-US" w:eastAsia="ru-RU"/>
         </w:rPr>
       </w:pPr>
-      <w:proofErr w:type="spellStart"/>
       <w:r>
         <w:rPr>
           <w:rFonts w:ascii="Consolas" w:eastAsia="Times New Roman" w:hAnsi="Consolas" w:cs="Times New Roman"/>
@@ -6172,7 +6003,6 @@
         </w:rPr>
         <w:t>Teta</w:t>
       </w:r>
-      <w:proofErr w:type="spellEnd"/>
       <w:r>
         <w:rPr>
           <w:rFonts w:ascii="Consolas" w:eastAsia="Times New Roman" w:hAnsi="Consolas" w:cs="Times New Roman"/>
@@ -6203,7 +6033,6 @@
         </w:rPr>
         <w:t xml:space="preserve"> </w:t>
       </w:r>
-      <w:proofErr w:type="spellStart"/>
       <w:r>
         <w:rPr>
           <w:rFonts w:ascii="Consolas" w:eastAsia="Times New Roman" w:hAnsi="Consolas" w:cs="Times New Roman"/>
@@ -6214,7 +6043,6 @@
         </w:rPr>
         <w:t>F_Teta</w:t>
       </w:r>
-      <w:proofErr w:type="spellEnd"/>
       <w:r>
         <w:rPr>
           <w:rFonts w:ascii="Consolas" w:eastAsia="Times New Roman" w:hAnsi="Consolas" w:cs="Times New Roman"/>
@@ -6683,8 +6511,6 @@
         </w:rPr>
         <w:t xml:space="preserve"> </w:t>
       </w:r>
-      <w:proofErr w:type="spellStart"/>
-      <w:proofErr w:type="gramStart"/>
       <w:r>
         <w:rPr>
           <w:rFonts w:ascii="Consolas" w:eastAsia="Times New Roman" w:hAnsi="Consolas" w:cs="Times New Roman"/>
@@ -6715,8 +6541,6 @@
         </w:rPr>
         <w:t>figure</w:t>
       </w:r>
-      <w:proofErr w:type="spellEnd"/>
-      <w:proofErr w:type="gramEnd"/>
       <w:r>
         <w:rPr>
           <w:rFonts w:ascii="Consolas" w:eastAsia="Times New Roman" w:hAnsi="Consolas" w:cs="Times New Roman"/>
@@ -6727,7 +6551,6 @@
         </w:rPr>
         <w:t>(</w:t>
       </w:r>
-      <w:proofErr w:type="spellStart"/>
       <w:r>
         <w:rPr>
           <w:rFonts w:ascii="Consolas" w:eastAsia="Times New Roman" w:hAnsi="Consolas" w:cs="Times New Roman"/>
@@ -6738,7 +6561,6 @@
         </w:rPr>
         <w:t>figsize</w:t>
       </w:r>
-      <w:proofErr w:type="spellEnd"/>
       <w:r>
         <w:rPr>
           <w:rFonts w:ascii="Consolas" w:eastAsia="Times New Roman" w:hAnsi="Consolas" w:cs="Times New Roman"/>
@@ -6865,7 +6687,6 @@
         </w:rPr>
         <w:t xml:space="preserve"> </w:t>
       </w:r>
-      <w:proofErr w:type="spellStart"/>
       <w:r>
         <w:rPr>
           <w:rFonts w:ascii="Consolas" w:eastAsia="Times New Roman" w:hAnsi="Consolas" w:cs="Times New Roman"/>
@@ -6894,20 +6715,8 @@
           <w:szCs w:val="21"/>
           <w:lang w:val="en-US" w:eastAsia="ru-RU"/>
         </w:rPr>
-        <w:t>add_</w:t>
-      </w:r>
-      <w:proofErr w:type="gramStart"/>
-      <w:r>
-        <w:rPr>
-          <w:rFonts w:ascii="Consolas" w:eastAsia="Times New Roman" w:hAnsi="Consolas" w:cs="Times New Roman"/>
-          <w:color w:val="DCDCAA"/>
-          <w:sz w:val="21"/>
-          <w:szCs w:val="21"/>
-          <w:lang w:val="en-US" w:eastAsia="ru-RU"/>
-        </w:rPr>
-        <w:t>subplot</w:t>
-      </w:r>
-      <w:proofErr w:type="spellEnd"/>
+        <w:t>add_subplot</w:t>
+      </w:r>
       <w:r>
         <w:rPr>
           <w:rFonts w:ascii="Consolas" w:eastAsia="Times New Roman" w:hAnsi="Consolas" w:cs="Times New Roman"/>
@@ -6918,7 +6727,6 @@
         </w:rPr>
         <w:t>(</w:t>
       </w:r>
-      <w:proofErr w:type="gramEnd"/>
       <w:r>
         <w:rPr>
           <w:rFonts w:ascii="Consolas" w:eastAsia="Times New Roman" w:hAnsi="Consolas" w:cs="Times New Roman"/>
@@ -7105,7 +6913,6 @@
         </w:rPr>
         <w:t>(</w:t>
       </w:r>
-      <w:proofErr w:type="spellStart"/>
       <w:r>
         <w:rPr>
           <w:rFonts w:ascii="Consolas" w:eastAsia="Times New Roman" w:hAnsi="Consolas" w:cs="Times New Roman"/>
@@ -7116,7 +6923,6 @@
         </w:rPr>
         <w:t>xlim</w:t>
       </w:r>
-      <w:proofErr w:type="spellEnd"/>
       <w:r>
         <w:rPr>
           <w:rFonts w:ascii="Consolas" w:eastAsia="Times New Roman" w:hAnsi="Consolas" w:cs="Times New Roman"/>
@@ -7137,8 +6943,6 @@
         </w:rPr>
         <w:t>[</w:t>
       </w:r>
-      <w:proofErr w:type="spellStart"/>
-      <w:proofErr w:type="gramStart"/>
       <w:r>
         <w:rPr>
           <w:rFonts w:ascii="Consolas" w:eastAsia="Times New Roman" w:hAnsi="Consolas" w:cs="Times New Roman"/>
@@ -7157,29 +6961,7 @@
           <w:szCs w:val="21"/>
           <w:lang w:val="en-US" w:eastAsia="ru-RU"/>
         </w:rPr>
-        <w:t>.min</w:t>
-      </w:r>
-      <w:proofErr w:type="spellEnd"/>
-      <w:r>
-        <w:rPr>
-          <w:rFonts w:ascii="Consolas" w:eastAsia="Times New Roman" w:hAnsi="Consolas" w:cs="Times New Roman"/>
-          <w:color w:val="CCCCCC"/>
-          <w:sz w:val="21"/>
-          <w:szCs w:val="21"/>
-          <w:lang w:val="en-US" w:eastAsia="ru-RU"/>
-        </w:rPr>
-        <w:t>(</w:t>
-      </w:r>
-      <w:proofErr w:type="gramEnd"/>
-      <w:r>
-        <w:rPr>
-          <w:rFonts w:ascii="Consolas" w:eastAsia="Times New Roman" w:hAnsi="Consolas" w:cs="Times New Roman"/>
-          <w:color w:val="CCCCCC"/>
-          <w:sz w:val="21"/>
-          <w:szCs w:val="21"/>
-          <w:lang w:val="en-US" w:eastAsia="ru-RU"/>
-        </w:rPr>
-        <w:t xml:space="preserve">) </w:t>
+        <w:t xml:space="preserve">.min() </w:t>
       </w:r>
       <w:r>
         <w:rPr>
@@ -7221,7 +7003,6 @@
         </w:rPr>
         <w:t xml:space="preserve">, </w:t>
       </w:r>
-      <w:proofErr w:type="spellStart"/>
       <w:r>
         <w:rPr>
           <w:rFonts w:ascii="Consolas" w:eastAsia="Times New Roman" w:hAnsi="Consolas" w:cs="Times New Roman"/>
@@ -7240,18 +7021,7 @@
           <w:szCs w:val="21"/>
           <w:lang w:val="en-US" w:eastAsia="ru-RU"/>
         </w:rPr>
-        <w:t>.max</w:t>
-      </w:r>
-      <w:proofErr w:type="spellEnd"/>
-      <w:r>
-        <w:rPr>
-          <w:rFonts w:ascii="Consolas" w:eastAsia="Times New Roman" w:hAnsi="Consolas" w:cs="Times New Roman"/>
-          <w:color w:val="CCCCCC"/>
-          <w:sz w:val="21"/>
-          <w:szCs w:val="21"/>
-          <w:lang w:val="en-US" w:eastAsia="ru-RU"/>
-        </w:rPr>
-        <w:t xml:space="preserve">() </w:t>
+        <w:t xml:space="preserve">.max() </w:t>
       </w:r>
       <w:r>
         <w:rPr>
@@ -7293,7 +7063,6 @@
         </w:rPr>
         <w:t xml:space="preserve">], </w:t>
       </w:r>
-      <w:proofErr w:type="spellStart"/>
       <w:r>
         <w:rPr>
           <w:rFonts w:ascii="Consolas" w:eastAsia="Times New Roman" w:hAnsi="Consolas" w:cs="Times New Roman"/>
@@ -7304,7 +7073,6 @@
         </w:rPr>
         <w:t>ylim</w:t>
       </w:r>
-      <w:proofErr w:type="spellEnd"/>
       <w:r>
         <w:rPr>
           <w:rFonts w:ascii="Consolas" w:eastAsia="Times New Roman" w:hAnsi="Consolas" w:cs="Times New Roman"/>
@@ -7325,7 +7093,6 @@
         </w:rPr>
         <w:t>[</w:t>
       </w:r>
-      <w:proofErr w:type="spellStart"/>
       <w:r>
         <w:rPr>
           <w:rFonts w:ascii="Consolas" w:eastAsia="Times New Roman" w:hAnsi="Consolas" w:cs="Times New Roman"/>
@@ -7336,7 +7103,6 @@
         </w:rPr>
         <w:t>Y_trap</w:t>
       </w:r>
-      <w:proofErr w:type="spellEnd"/>
       <w:r>
         <w:rPr>
           <w:rFonts w:ascii="Consolas" w:eastAsia="Times New Roman" w:hAnsi="Consolas" w:cs="Times New Roman"/>
@@ -7387,7 +7153,6 @@
         </w:rPr>
         <w:t xml:space="preserve">, </w:t>
       </w:r>
-      <w:proofErr w:type="spellStart"/>
       <w:r>
         <w:rPr>
           <w:rFonts w:ascii="Consolas" w:eastAsia="Times New Roman" w:hAnsi="Consolas" w:cs="Times New Roman"/>
@@ -7398,7 +7163,6 @@
         </w:rPr>
         <w:t>Y_trap</w:t>
       </w:r>
-      <w:proofErr w:type="spellEnd"/>
       <w:r>
         <w:rPr>
           <w:rFonts w:ascii="Consolas" w:eastAsia="Times New Roman" w:hAnsi="Consolas" w:cs="Times New Roman"/>
@@ -7502,8 +7266,6 @@
         </w:rPr>
         <w:t>([</w:t>
       </w:r>
-      <w:proofErr w:type="spellStart"/>
-      <w:proofErr w:type="gramStart"/>
       <w:r>
         <w:rPr>
           <w:rFonts w:ascii="Consolas" w:eastAsia="Times New Roman" w:hAnsi="Consolas" w:cs="Times New Roman"/>
@@ -7522,9 +7284,118 @@
           <w:szCs w:val="21"/>
           <w:lang w:val="en-US" w:eastAsia="ru-RU"/>
         </w:rPr>
-        <w:t>.min</w:t>
-      </w:r>
-      <w:proofErr w:type="spellEnd"/>
+        <w:t xml:space="preserve">.min() </w:t>
+      </w:r>
+      <w:r>
+        <w:rPr>
+          <w:rFonts w:ascii="Consolas" w:eastAsia="Times New Roman" w:hAnsi="Consolas" w:cs="Times New Roman"/>
+          <w:color w:val="D4D4D4"/>
+          <w:sz w:val="21"/>
+          <w:szCs w:val="21"/>
+          <w:lang w:val="en-US" w:eastAsia="ru-RU"/>
+        </w:rPr>
+        <w:t>-</w:t>
+      </w:r>
+      <w:r>
+        <w:rPr>
+          <w:rFonts w:ascii="Consolas" w:eastAsia="Times New Roman" w:hAnsi="Consolas" w:cs="Times New Roman"/>
+          <w:color w:val="CCCCCC"/>
+          <w:sz w:val="21"/>
+          <w:szCs w:val="21"/>
+          <w:lang w:val="en-US" w:eastAsia="ru-RU"/>
+        </w:rPr>
+        <w:t xml:space="preserve"> </w:t>
+      </w:r>
+      <w:r>
+        <w:rPr>
+          <w:rFonts w:ascii="Consolas" w:eastAsia="Times New Roman" w:hAnsi="Consolas" w:cs="Times New Roman"/>
+          <w:color w:val="B5CEA8"/>
+          <w:sz w:val="21"/>
+          <w:szCs w:val="21"/>
+          <w:lang w:val="en-US" w:eastAsia="ru-RU"/>
+        </w:rPr>
+        <w:t>10</w:t>
+      </w:r>
+      <w:r>
+        <w:rPr>
+          <w:rFonts w:ascii="Consolas" w:eastAsia="Times New Roman" w:hAnsi="Consolas" w:cs="Times New Roman"/>
+          <w:color w:val="CCCCCC"/>
+          <w:sz w:val="21"/>
+          <w:szCs w:val="21"/>
+          <w:lang w:val="en-US" w:eastAsia="ru-RU"/>
+        </w:rPr>
+        <w:t xml:space="preserve">, </w:t>
+      </w:r>
+      <w:r>
+        <w:rPr>
+          <w:rFonts w:ascii="Consolas" w:eastAsia="Times New Roman" w:hAnsi="Consolas" w:cs="Times New Roman"/>
+          <w:color w:val="9CDCFE"/>
+          <w:sz w:val="21"/>
+          <w:szCs w:val="21"/>
+          <w:lang w:val="en-US" w:eastAsia="ru-RU"/>
+        </w:rPr>
+        <w:t>X_trap</w:t>
+      </w:r>
+      <w:r>
+        <w:rPr>
+          <w:rFonts w:ascii="Consolas" w:eastAsia="Times New Roman" w:hAnsi="Consolas" w:cs="Times New Roman"/>
+          <w:color w:val="CCCCCC"/>
+          <w:sz w:val="21"/>
+          <w:szCs w:val="21"/>
+          <w:lang w:val="en-US" w:eastAsia="ru-RU"/>
+        </w:rPr>
+        <w:t xml:space="preserve">.max() </w:t>
+      </w:r>
+      <w:r>
+        <w:rPr>
+          <w:rFonts w:ascii="Consolas" w:eastAsia="Times New Roman" w:hAnsi="Consolas" w:cs="Times New Roman"/>
+          <w:color w:val="D4D4D4"/>
+          <w:sz w:val="21"/>
+          <w:szCs w:val="21"/>
+          <w:lang w:val="en-US" w:eastAsia="ru-RU"/>
+        </w:rPr>
+        <w:t>+</w:t>
+      </w:r>
+      <w:r>
+        <w:rPr>
+          <w:rFonts w:ascii="Consolas" w:eastAsia="Times New Roman" w:hAnsi="Consolas" w:cs="Times New Roman"/>
+          <w:color w:val="CCCCCC"/>
+          <w:sz w:val="21"/>
+          <w:szCs w:val="21"/>
+          <w:lang w:val="en-US" w:eastAsia="ru-RU"/>
+        </w:rPr>
+        <w:t xml:space="preserve"> </w:t>
+      </w:r>
+      <w:r>
+        <w:rPr>
+          <w:rFonts w:ascii="Consolas" w:eastAsia="Times New Roman" w:hAnsi="Consolas" w:cs="Times New Roman"/>
+          <w:color w:val="B5CEA8"/>
+          <w:sz w:val="21"/>
+          <w:szCs w:val="21"/>
+          <w:lang w:val="en-US" w:eastAsia="ru-RU"/>
+        </w:rPr>
+        <w:t>10</w:t>
+      </w:r>
+      <w:r>
+        <w:rPr>
+          <w:rFonts w:ascii="Consolas" w:eastAsia="Times New Roman" w:hAnsi="Consolas" w:cs="Times New Roman"/>
+          <w:color w:val="CCCCCC"/>
+          <w:sz w:val="21"/>
+          <w:szCs w:val="21"/>
+          <w:lang w:val="en-US" w:eastAsia="ru-RU"/>
+        </w:rPr>
+        <w:t>], [</w:t>
+      </w:r>
+      <w:r>
+        <w:rPr>
+          <w:rFonts w:ascii="Consolas" w:eastAsia="Times New Roman" w:hAnsi="Consolas" w:cs="Times New Roman"/>
+          <w:color w:val="D4D4D4"/>
+          <w:sz w:val="21"/>
+          <w:szCs w:val="21"/>
+          <w:lang w:val="en-US" w:eastAsia="ru-RU"/>
+        </w:rPr>
+        <w:t>-</w:t>
+      </w:r>
       <w:r>
         <w:rPr>
           <w:rFonts w:ascii="Consolas" w:eastAsia="Times New Roman" w:hAnsi="Consolas" w:cs="Times New Roman"/>
@@ -7535,7 +7406,56 @@
         </w:rPr>
         <w:t>(</w:t>
       </w:r>
-      <w:proofErr w:type="gramEnd"/>
+      <w:r>
+        <w:rPr>
+          <w:rFonts w:ascii="Consolas" w:eastAsia="Times New Roman" w:hAnsi="Consolas" w:cs="Times New Roman"/>
+          <w:color w:val="9CDCFE"/>
+          <w:sz w:val="21"/>
+          <w:szCs w:val="21"/>
+          <w:lang w:val="en-US" w:eastAsia="ru-RU"/>
+        </w:rPr>
+        <w:t>X_trap</w:t>
+      </w:r>
+      <w:r>
+        <w:rPr>
+          <w:rFonts w:ascii="Consolas" w:eastAsia="Times New Roman" w:hAnsi="Consolas" w:cs="Times New Roman"/>
+          <w:color w:val="CCCCCC"/>
+          <w:sz w:val="21"/>
+          <w:szCs w:val="21"/>
+          <w:lang w:val="en-US" w:eastAsia="ru-RU"/>
+        </w:rPr>
+        <w:t xml:space="preserve">.min() </w:t>
+      </w:r>
+      <w:r>
+        <w:rPr>
+          <w:rFonts w:ascii="Consolas" w:eastAsia="Times New Roman" w:hAnsi="Consolas" w:cs="Times New Roman"/>
+          <w:color w:val="D4D4D4"/>
+          <w:sz w:val="21"/>
+          <w:szCs w:val="21"/>
+          <w:lang w:val="en-US" w:eastAsia="ru-RU"/>
+        </w:rPr>
+        <w:t>-</w:t>
+      </w:r>
+      <w:r>
+        <w:rPr>
+          <w:rFonts w:ascii="Consolas" w:eastAsia="Times New Roman" w:hAnsi="Consolas" w:cs="Times New Roman"/>
+          <w:color w:val="CCCCCC"/>
+          <w:sz w:val="21"/>
+          <w:szCs w:val="21"/>
+          <w:lang w:val="en-US" w:eastAsia="ru-RU"/>
+        </w:rPr>
+        <w:t xml:space="preserve"> </w:t>
+      </w:r>
+      <w:r>
+        <w:rPr>
+          <w:rFonts w:ascii="Consolas" w:eastAsia="Times New Roman" w:hAnsi="Consolas" w:cs="Times New Roman"/>
+          <w:color w:val="B5CEA8"/>
+          <w:sz w:val="21"/>
+          <w:szCs w:val="21"/>
+          <w:lang w:val="en-US" w:eastAsia="ru-RU"/>
+        </w:rPr>
+        <w:t>10</w:t>
+      </w:r>
       <w:r>
         <w:rPr>
           <w:rFonts w:ascii="Consolas" w:eastAsia="Times New Roman" w:hAnsi="Consolas" w:cs="Times New Roman"/>
@@ -7554,6 +7474,86 @@
           <w:szCs w:val="21"/>
           <w:lang w:val="en-US" w:eastAsia="ru-RU"/>
         </w:rPr>
+        <w:t>*</w:t>
+      </w:r>
+      <w:r>
+        <w:rPr>
+          <w:rFonts w:ascii="Consolas" w:eastAsia="Times New Roman" w:hAnsi="Consolas" w:cs="Times New Roman"/>
+          <w:color w:val="CCCCCC"/>
+          <w:sz w:val="21"/>
+          <w:szCs w:val="21"/>
+          <w:lang w:val="en-US" w:eastAsia="ru-RU"/>
+        </w:rPr>
+        <w:t xml:space="preserve"> </w:t>
+      </w:r>
+      <w:r>
+        <w:rPr>
+          <w:rFonts w:ascii="Consolas" w:eastAsia="Times New Roman" w:hAnsi="Consolas" w:cs="Times New Roman"/>
+          <w:color w:val="4EC9B0"/>
+          <w:sz w:val="21"/>
+          <w:szCs w:val="21"/>
+          <w:lang w:val="en-US" w:eastAsia="ru-RU"/>
+        </w:rPr>
+        <w:t>sp</w:t>
+      </w:r>
+      <w:r>
+        <w:rPr>
+          <w:rFonts w:ascii="Consolas" w:eastAsia="Times New Roman" w:hAnsi="Consolas" w:cs="Times New Roman"/>
+          <w:color w:val="CCCCCC"/>
+          <w:sz w:val="21"/>
+          <w:szCs w:val="21"/>
+          <w:lang w:val="en-US" w:eastAsia="ru-RU"/>
+        </w:rPr>
+        <w:t>.</w:t>
+      </w:r>
+      <w:r>
+        <w:rPr>
+          <w:rFonts w:ascii="Consolas" w:eastAsia="Times New Roman" w:hAnsi="Consolas" w:cs="Times New Roman"/>
+          <w:color w:val="4EC9B0"/>
+          <w:sz w:val="21"/>
+          <w:szCs w:val="21"/>
+          <w:lang w:val="en-US" w:eastAsia="ru-RU"/>
+        </w:rPr>
+        <w:t>tan</w:t>
+      </w:r>
+      <w:r>
+        <w:rPr>
+          <w:rFonts w:ascii="Consolas" w:eastAsia="Times New Roman" w:hAnsi="Consolas" w:cs="Times New Roman"/>
+          <w:color w:val="CCCCCC"/>
+          <w:sz w:val="21"/>
+          <w:szCs w:val="21"/>
+          <w:lang w:val="en-US" w:eastAsia="ru-RU"/>
+        </w:rPr>
+        <w:t>(</w:t>
+      </w:r>
+      <w:r>
+        <w:rPr>
+          <w:rFonts w:ascii="Consolas" w:eastAsia="Times New Roman" w:hAnsi="Consolas" w:cs="Times New Roman"/>
+          <w:color w:val="9CDCFE"/>
+          <w:sz w:val="21"/>
+          <w:szCs w:val="21"/>
+          <w:lang w:val="en-US" w:eastAsia="ru-RU"/>
+        </w:rPr>
+        <w:t>alpha</w:t>
+      </w:r>
+      <w:r>
+        <w:rPr>
+          <w:rFonts w:ascii="Consolas" w:eastAsia="Times New Roman" w:hAnsi="Consolas" w:cs="Times New Roman"/>
+          <w:color w:val="CCCCCC"/>
+          <w:sz w:val="21"/>
+          <w:szCs w:val="21"/>
+          <w:lang w:val="en-US" w:eastAsia="ru-RU"/>
+        </w:rPr>
+        <w:t xml:space="preserve">), </w:t>
+      </w:r>
+      <w:r>
+        <w:rPr>
+          <w:rFonts w:ascii="Consolas" w:eastAsia="Times New Roman" w:hAnsi="Consolas" w:cs="Times New Roman"/>
+          <w:color w:val="D4D4D4"/>
+          <w:sz w:val="21"/>
+          <w:szCs w:val="21"/>
+          <w:lang w:val="en-US" w:eastAsia="ru-RU"/>
+        </w:rPr>
         <w:t>-</w:t>
       </w:r>
       <w:r>
@@ -7564,6 +7564,46 @@
           <w:szCs w:val="21"/>
           <w:lang w:val="en-US" w:eastAsia="ru-RU"/>
         </w:rPr>
+        <w:t>(</w:t>
+      </w:r>
+      <w:r>
+        <w:rPr>
+          <w:rFonts w:ascii="Consolas" w:eastAsia="Times New Roman" w:hAnsi="Consolas" w:cs="Times New Roman"/>
+          <w:color w:val="9CDCFE"/>
+          <w:sz w:val="21"/>
+          <w:szCs w:val="21"/>
+          <w:lang w:val="en-US" w:eastAsia="ru-RU"/>
+        </w:rPr>
+        <w:t>X_trap</w:t>
+      </w:r>
+      <w:r>
+        <w:rPr>
+          <w:rFonts w:ascii="Consolas" w:eastAsia="Times New Roman" w:hAnsi="Consolas" w:cs="Times New Roman"/>
+          <w:color w:val="CCCCCC"/>
+          <w:sz w:val="21"/>
+          <w:szCs w:val="21"/>
+          <w:lang w:val="en-US" w:eastAsia="ru-RU"/>
+        </w:rPr>
+        <w:t xml:space="preserve">.max() </w:t>
+      </w:r>
+      <w:r>
+        <w:rPr>
+          <w:rFonts w:ascii="Consolas" w:eastAsia="Times New Roman" w:hAnsi="Consolas" w:cs="Times New Roman"/>
+          <w:color w:val="D4D4D4"/>
+          <w:sz w:val="21"/>
+          <w:szCs w:val="21"/>
+          <w:lang w:val="en-US" w:eastAsia="ru-RU"/>
+        </w:rPr>
+        <w:t>+</w:t>
+      </w:r>
+      <w:r>
+        <w:rPr>
+          <w:rFonts w:ascii="Consolas" w:eastAsia="Times New Roman" w:hAnsi="Consolas" w:cs="Times New Roman"/>
+          <w:color w:val="CCCCCC"/>
+          <w:sz w:val="21"/>
+          <w:szCs w:val="21"/>
+          <w:lang w:val="en-US" w:eastAsia="ru-RU"/>
+        </w:rPr>
         <w:t xml:space="preserve"> </w:t>
       </w:r>
       <w:r>
@@ -7584,39 +7624,7 @@
           <w:szCs w:val="21"/>
           <w:lang w:val="en-US" w:eastAsia="ru-RU"/>
         </w:rPr>
-        <w:t xml:space="preserve">, </w:t>
-      </w:r>
-      <w:proofErr w:type="spellStart"/>
-      <w:r>
-        <w:rPr>
-          <w:rFonts w:ascii="Consolas" w:eastAsia="Times New Roman" w:hAnsi="Consolas" w:cs="Times New Roman"/>
-          <w:color w:val="9CDCFE"/>
-          <w:sz w:val="21"/>
-          <w:szCs w:val="21"/>
-          <w:lang w:val="en-US" w:eastAsia="ru-RU"/>
-        </w:rPr>
-        <w:t>X_trap</w:t>
-      </w:r>
-      <w:r>
-        <w:rPr>
-          <w:rFonts w:ascii="Consolas" w:eastAsia="Times New Roman" w:hAnsi="Consolas" w:cs="Times New Roman"/>
-          <w:color w:val="CCCCCC"/>
-          <w:sz w:val="21"/>
-          <w:szCs w:val="21"/>
-          <w:lang w:val="en-US" w:eastAsia="ru-RU"/>
-        </w:rPr>
-        <w:t>.max</w:t>
-      </w:r>
-      <w:proofErr w:type="spellEnd"/>
-      <w:r>
-        <w:rPr>
-          <w:rFonts w:ascii="Consolas" w:eastAsia="Times New Roman" w:hAnsi="Consolas" w:cs="Times New Roman"/>
-          <w:color w:val="CCCCCC"/>
-          <w:sz w:val="21"/>
-          <w:szCs w:val="21"/>
-          <w:lang w:val="en-US" w:eastAsia="ru-RU"/>
-        </w:rPr>
-        <w:t xml:space="preserve">() </w:t>
+        <w:t xml:space="preserve">) </w:t>
       </w:r>
       <w:r>
         <w:rPr>
@@ -7626,7 +7634,7 @@
           <w:szCs w:val="21"/>
           <w:lang w:val="en-US" w:eastAsia="ru-RU"/>
         </w:rPr>
-        <w:t>+</w:t>
+        <w:t>*</w:t>
       </w:r>
       <w:r>
         <w:rPr>
@@ -7641,139 +7649,6 @@
       <w:r>
         <w:rPr>
           <w:rFonts w:ascii="Consolas" w:eastAsia="Times New Roman" w:hAnsi="Consolas" w:cs="Times New Roman"/>
-          <w:color w:val="B5CEA8"/>
-          <w:sz w:val="21"/>
-          <w:szCs w:val="21"/>
-          <w:lang w:val="en-US" w:eastAsia="ru-RU"/>
-        </w:rPr>
-        <w:t>10</w:t>
-      </w:r>
-      <w:r>
-        <w:rPr>
-          <w:rFonts w:ascii="Consolas" w:eastAsia="Times New Roman" w:hAnsi="Consolas" w:cs="Times New Roman"/>
-          <w:color w:val="CCCCCC"/>
-          <w:sz w:val="21"/>
-          <w:szCs w:val="21"/>
-          <w:lang w:val="en-US" w:eastAsia="ru-RU"/>
-        </w:rPr>
-        <w:t>], [</w:t>
-      </w:r>
-      <w:r>
-        <w:rPr>
-          <w:rFonts w:ascii="Consolas" w:eastAsia="Times New Roman" w:hAnsi="Consolas" w:cs="Times New Roman"/>
-          <w:color w:val="D4D4D4"/>
-          <w:sz w:val="21"/>
-          <w:szCs w:val="21"/>
-          <w:lang w:val="en-US" w:eastAsia="ru-RU"/>
-        </w:rPr>
-        <w:t>-</w:t>
-      </w:r>
-      <w:r>
-        <w:rPr>
-          <w:rFonts w:ascii="Consolas" w:eastAsia="Times New Roman" w:hAnsi="Consolas" w:cs="Times New Roman"/>
-          <w:color w:val="CCCCCC"/>
-          <w:sz w:val="21"/>
-          <w:szCs w:val="21"/>
-          <w:lang w:val="en-US" w:eastAsia="ru-RU"/>
-        </w:rPr>
-        <w:t>(</w:t>
-      </w:r>
-      <w:proofErr w:type="spellStart"/>
-      <w:r>
-        <w:rPr>
-          <w:rFonts w:ascii="Consolas" w:eastAsia="Times New Roman" w:hAnsi="Consolas" w:cs="Times New Roman"/>
-          <w:color w:val="9CDCFE"/>
-          <w:sz w:val="21"/>
-          <w:szCs w:val="21"/>
-          <w:lang w:val="en-US" w:eastAsia="ru-RU"/>
-        </w:rPr>
-        <w:t>X_trap</w:t>
-      </w:r>
-      <w:r>
-        <w:rPr>
-          <w:rFonts w:ascii="Consolas" w:eastAsia="Times New Roman" w:hAnsi="Consolas" w:cs="Times New Roman"/>
-          <w:color w:val="CCCCCC"/>
-          <w:sz w:val="21"/>
-          <w:szCs w:val="21"/>
-          <w:lang w:val="en-US" w:eastAsia="ru-RU"/>
-        </w:rPr>
-        <w:t>.min</w:t>
-      </w:r>
-      <w:proofErr w:type="spellEnd"/>
-      <w:r>
-        <w:rPr>
-          <w:rFonts w:ascii="Consolas" w:eastAsia="Times New Roman" w:hAnsi="Consolas" w:cs="Times New Roman"/>
-          <w:color w:val="CCCCCC"/>
-          <w:sz w:val="21"/>
-          <w:szCs w:val="21"/>
-          <w:lang w:val="en-US" w:eastAsia="ru-RU"/>
-        </w:rPr>
-        <w:t xml:space="preserve">() </w:t>
-      </w:r>
-      <w:r>
-        <w:rPr>
-          <w:rFonts w:ascii="Consolas" w:eastAsia="Times New Roman" w:hAnsi="Consolas" w:cs="Times New Roman"/>
-          <w:color w:val="D4D4D4"/>
-          <w:sz w:val="21"/>
-          <w:szCs w:val="21"/>
-          <w:lang w:val="en-US" w:eastAsia="ru-RU"/>
-        </w:rPr>
-        <w:t>-</w:t>
-      </w:r>
-      <w:r>
-        <w:rPr>
-          <w:rFonts w:ascii="Consolas" w:eastAsia="Times New Roman" w:hAnsi="Consolas" w:cs="Times New Roman"/>
-          <w:color w:val="CCCCCC"/>
-          <w:sz w:val="21"/>
-          <w:szCs w:val="21"/>
-          <w:lang w:val="en-US" w:eastAsia="ru-RU"/>
-        </w:rPr>
-        <w:t xml:space="preserve"> </w:t>
-      </w:r>
-      <w:r>
-        <w:rPr>
-          <w:rFonts w:ascii="Consolas" w:eastAsia="Times New Roman" w:hAnsi="Consolas" w:cs="Times New Roman"/>
-          <w:color w:val="B5CEA8"/>
-          <w:sz w:val="21"/>
-          <w:szCs w:val="21"/>
-          <w:lang w:val="en-US" w:eastAsia="ru-RU"/>
-        </w:rPr>
-        <w:t>10</w:t>
-      </w:r>
-      <w:r>
-        <w:rPr>
-          <w:rFonts w:ascii="Consolas" w:eastAsia="Times New Roman" w:hAnsi="Consolas" w:cs="Times New Roman"/>
-          <w:color w:val="CCCCCC"/>
-          <w:sz w:val="21"/>
-          <w:szCs w:val="21"/>
-          <w:lang w:val="en-US" w:eastAsia="ru-RU"/>
-        </w:rPr>
-        <w:t xml:space="preserve">) </w:t>
-      </w:r>
-      <w:r>
-        <w:rPr>
-          <w:rFonts w:ascii="Consolas" w:eastAsia="Times New Roman" w:hAnsi="Consolas" w:cs="Times New Roman"/>
-          <w:color w:val="D4D4D4"/>
-          <w:sz w:val="21"/>
-          <w:szCs w:val="21"/>
-          <w:lang w:val="en-US" w:eastAsia="ru-RU"/>
-        </w:rPr>
-        <w:t>*</w:t>
-      </w:r>
-      <w:r>
-        <w:rPr>
-          <w:rFonts w:ascii="Consolas" w:eastAsia="Times New Roman" w:hAnsi="Consolas" w:cs="Times New Roman"/>
-          <w:color w:val="CCCCCC"/>
-          <w:sz w:val="21"/>
-          <w:szCs w:val="21"/>
-          <w:lang w:val="en-US" w:eastAsia="ru-RU"/>
-        </w:rPr>
-        <w:t xml:space="preserve"> </w:t>
-      </w:r>
-      <w:proofErr w:type="spellStart"/>
-      <w:r>
-        <w:rPr>
-          <w:rFonts w:ascii="Consolas" w:eastAsia="Times New Roman" w:hAnsi="Consolas" w:cs="Times New Roman"/>
           <w:color w:val="4EC9B0"/>
           <w:sz w:val="21"/>
           <w:szCs w:val="21"/>
@@ -7801,181 +7676,6 @@
         </w:rPr>
         <w:t>tan</w:t>
       </w:r>
-      <w:proofErr w:type="spellEnd"/>
-      <w:r>
-        <w:rPr>
-          <w:rFonts w:ascii="Consolas" w:eastAsia="Times New Roman" w:hAnsi="Consolas" w:cs="Times New Roman"/>
-          <w:color w:val="CCCCCC"/>
-          <w:sz w:val="21"/>
-          <w:szCs w:val="21"/>
-          <w:lang w:val="en-US" w:eastAsia="ru-RU"/>
-        </w:rPr>
-        <w:t>(</w:t>
-      </w:r>
-      <w:r>
-        <w:rPr>
-          <w:rFonts w:ascii="Consolas" w:eastAsia="Times New Roman" w:hAnsi="Consolas" w:cs="Times New Roman"/>
-          <w:color w:val="9CDCFE"/>
-          <w:sz w:val="21"/>
-          <w:szCs w:val="21"/>
-          <w:lang w:val="en-US" w:eastAsia="ru-RU"/>
-        </w:rPr>
-        <w:t>alpha</w:t>
-      </w:r>
-      <w:r>
-        <w:rPr>
-          <w:rFonts w:ascii="Consolas" w:eastAsia="Times New Roman" w:hAnsi="Consolas" w:cs="Times New Roman"/>
-          <w:color w:val="CCCCCC"/>
-          <w:sz w:val="21"/>
-          <w:szCs w:val="21"/>
-          <w:lang w:val="en-US" w:eastAsia="ru-RU"/>
-        </w:rPr>
-        <w:t xml:space="preserve">), </w:t>
-      </w:r>
-      <w:r>
-        <w:rPr>
-          <w:rFonts w:ascii="Consolas" w:eastAsia="Times New Roman" w:hAnsi="Consolas" w:cs="Times New Roman"/>
-          <w:color w:val="D4D4D4"/>
-          <w:sz w:val="21"/>
-          <w:szCs w:val="21"/>
-          <w:lang w:val="en-US" w:eastAsia="ru-RU"/>
-        </w:rPr>
-        <w:t>-</w:t>
-      </w:r>
-      <w:r>
-        <w:rPr>
-          <w:rFonts w:ascii="Consolas" w:eastAsia="Times New Roman" w:hAnsi="Consolas" w:cs="Times New Roman"/>
-          <w:color w:val="CCCCCC"/>
-          <w:sz w:val="21"/>
-          <w:szCs w:val="21"/>
-          <w:lang w:val="en-US" w:eastAsia="ru-RU"/>
-        </w:rPr>
-        <w:t>(</w:t>
-      </w:r>
-      <w:proofErr w:type="spellStart"/>
-      <w:r>
-        <w:rPr>
-          <w:rFonts w:ascii="Consolas" w:eastAsia="Times New Roman" w:hAnsi="Consolas" w:cs="Times New Roman"/>
-          <w:color w:val="9CDCFE"/>
-          <w:sz w:val="21"/>
-          <w:szCs w:val="21"/>
-          <w:lang w:val="en-US" w:eastAsia="ru-RU"/>
-        </w:rPr>
-        <w:t>X_trap</w:t>
-      </w:r>
-      <w:r>
-        <w:rPr>
-          <w:rFonts w:ascii="Consolas" w:eastAsia="Times New Roman" w:hAnsi="Consolas" w:cs="Times New Roman"/>
-          <w:color w:val="CCCCCC"/>
-          <w:sz w:val="21"/>
-          <w:szCs w:val="21"/>
-          <w:lang w:val="en-US" w:eastAsia="ru-RU"/>
-        </w:rPr>
-        <w:t>.max</w:t>
-      </w:r>
-      <w:proofErr w:type="spellEnd"/>
-      <w:r>
-        <w:rPr>
-          <w:rFonts w:ascii="Consolas" w:eastAsia="Times New Roman" w:hAnsi="Consolas" w:cs="Times New Roman"/>
-          <w:color w:val="CCCCCC"/>
-          <w:sz w:val="21"/>
-          <w:szCs w:val="21"/>
-          <w:lang w:val="en-US" w:eastAsia="ru-RU"/>
-        </w:rPr>
-        <w:t xml:space="preserve">() </w:t>
-      </w:r>
-      <w:r>
-        <w:rPr>
-          <w:rFonts w:ascii="Consolas" w:eastAsia="Times New Roman" w:hAnsi="Consolas" w:cs="Times New Roman"/>
-          <w:color w:val="D4D4D4"/>
-          <w:sz w:val="21"/>
-          <w:szCs w:val="21"/>
-          <w:lang w:val="en-US" w:eastAsia="ru-RU"/>
-        </w:rPr>
-        <w:t>+</w:t>
-      </w:r>
-      <w:r>
-        <w:rPr>
-          <w:rFonts w:ascii="Consolas" w:eastAsia="Times New Roman" w:hAnsi="Consolas" w:cs="Times New Roman"/>
-          <w:color w:val="CCCCCC"/>
-          <w:sz w:val="21"/>
-          <w:szCs w:val="21"/>
-          <w:lang w:val="en-US" w:eastAsia="ru-RU"/>
-        </w:rPr>
-        <w:t xml:space="preserve"> </w:t>
-      </w:r>
-      <w:r>
-        <w:rPr>
-          <w:rFonts w:ascii="Consolas" w:eastAsia="Times New Roman" w:hAnsi="Consolas" w:cs="Times New Roman"/>
-          <w:color w:val="B5CEA8"/>
-          <w:sz w:val="21"/>
-          <w:szCs w:val="21"/>
-          <w:lang w:val="en-US" w:eastAsia="ru-RU"/>
-        </w:rPr>
-        <w:t>10</w:t>
-      </w:r>
-      <w:r>
-        <w:rPr>
-          <w:rFonts w:ascii="Consolas" w:eastAsia="Times New Roman" w:hAnsi="Consolas" w:cs="Times New Roman"/>
-          <w:color w:val="CCCCCC"/>
-          <w:sz w:val="21"/>
-          <w:szCs w:val="21"/>
-          <w:lang w:val="en-US" w:eastAsia="ru-RU"/>
-        </w:rPr>
-        <w:t xml:space="preserve">) </w:t>
-      </w:r>
-      <w:r>
-        <w:rPr>
-          <w:rFonts w:ascii="Consolas" w:eastAsia="Times New Roman" w:hAnsi="Consolas" w:cs="Times New Roman"/>
-          <w:color w:val="D4D4D4"/>
-          <w:sz w:val="21"/>
-          <w:szCs w:val="21"/>
-          <w:lang w:val="en-US" w:eastAsia="ru-RU"/>
-        </w:rPr>
-        <w:t>*</w:t>
-      </w:r>
-      <w:r>
-        <w:rPr>
-          <w:rFonts w:ascii="Consolas" w:eastAsia="Times New Roman" w:hAnsi="Consolas" w:cs="Times New Roman"/>
-          <w:color w:val="CCCCCC"/>
-          <w:sz w:val="21"/>
-          <w:szCs w:val="21"/>
-          <w:lang w:val="en-US" w:eastAsia="ru-RU"/>
-        </w:rPr>
-        <w:t xml:space="preserve"> </w:t>
-      </w:r>
-      <w:proofErr w:type="spellStart"/>
-      <w:r>
-        <w:rPr>
-          <w:rFonts w:ascii="Consolas" w:eastAsia="Times New Roman" w:hAnsi="Consolas" w:cs="Times New Roman"/>
-          <w:color w:val="4EC9B0"/>
-          <w:sz w:val="21"/>
-          <w:szCs w:val="21"/>
-          <w:lang w:val="en-US" w:eastAsia="ru-RU"/>
-        </w:rPr>
-        <w:t>sp</w:t>
-      </w:r>
-      <w:r>
-        <w:rPr>
-          <w:rFonts w:ascii="Consolas" w:eastAsia="Times New Roman" w:hAnsi="Consolas" w:cs="Times New Roman"/>
-          <w:color w:val="CCCCCC"/>
-          <w:sz w:val="21"/>
-          <w:szCs w:val="21"/>
-          <w:lang w:val="en-US" w:eastAsia="ru-RU"/>
-        </w:rPr>
-        <w:t>.</w:t>
-      </w:r>
-      <w:r>
-        <w:rPr>
-          <w:rFonts w:ascii="Consolas" w:eastAsia="Times New Roman" w:hAnsi="Consolas" w:cs="Times New Roman"/>
-          <w:color w:val="4EC9B0"/>
-          <w:sz w:val="21"/>
-          <w:szCs w:val="21"/>
-          <w:lang w:val="en-US" w:eastAsia="ru-RU"/>
-        </w:rPr>
-        <w:t>tan</w:t>
-      </w:r>
-      <w:proofErr w:type="spellEnd"/>
       <w:r>
         <w:rPr>
           <w:rFonts w:ascii="Consolas" w:eastAsia="Times New Roman" w:hAnsi="Consolas" w:cs="Times New Roman"/>
@@ -8052,7 +7752,6 @@
           <w:lang w:val="en-US" w:eastAsia="ru-RU"/>
         </w:rPr>
       </w:pPr>
-      <w:proofErr w:type="spellStart"/>
       <w:r>
         <w:rPr>
           <w:rFonts w:ascii="Consolas" w:eastAsia="Times New Roman" w:hAnsi="Consolas" w:cs="Times New Roman"/>
@@ -8063,7 +7762,6 @@
         </w:rPr>
         <w:t>PrX</w:t>
       </w:r>
-      <w:proofErr w:type="spellEnd"/>
       <w:r>
         <w:rPr>
           <w:rFonts w:ascii="Consolas" w:eastAsia="Times New Roman" w:hAnsi="Consolas" w:cs="Times New Roman"/>
@@ -8074,7 +7772,6 @@
         </w:rPr>
         <w:t xml:space="preserve">, </w:t>
       </w:r>
-      <w:proofErr w:type="spellStart"/>
       <w:r>
         <w:rPr>
           <w:rFonts w:ascii="Consolas" w:eastAsia="Times New Roman" w:hAnsi="Consolas" w:cs="Times New Roman"/>
@@ -8085,7 +7782,6 @@
         </w:rPr>
         <w:t>PrY</w:t>
       </w:r>
-      <w:proofErr w:type="spellEnd"/>
       <w:r>
         <w:rPr>
           <w:rFonts w:ascii="Consolas" w:eastAsia="Times New Roman" w:hAnsi="Consolas" w:cs="Times New Roman"/>
@@ -8116,7 +7812,6 @@
         </w:rPr>
         <w:t xml:space="preserve"> </w:t>
       </w:r>
-      <w:proofErr w:type="spellStart"/>
       <w:r>
         <w:rPr>
           <w:rFonts w:ascii="Consolas" w:eastAsia="Times New Roman" w:hAnsi="Consolas" w:cs="Times New Roman"/>
@@ -8127,7 +7822,6 @@
         </w:rPr>
         <w:t>Trapez</w:t>
       </w:r>
-      <w:proofErr w:type="spellEnd"/>
       <w:r>
         <w:rPr>
           <w:rFonts w:ascii="Consolas" w:eastAsia="Times New Roman" w:hAnsi="Consolas" w:cs="Times New Roman"/>
@@ -8138,7 +7832,6 @@
         </w:rPr>
         <w:t>(</w:t>
       </w:r>
-      <w:proofErr w:type="spellStart"/>
       <w:r>
         <w:rPr>
           <w:rFonts w:ascii="Consolas" w:eastAsia="Times New Roman" w:hAnsi="Consolas" w:cs="Times New Roman"/>
@@ -8147,9 +7840,38 @@
           <w:szCs w:val="21"/>
           <w:lang w:val="en-US" w:eastAsia="ru-RU"/>
         </w:rPr>
-        <w:t>X_</w:t>
-      </w:r>
-      <w:proofErr w:type="gramStart"/>
+        <w:t>X_trap</w:t>
+      </w:r>
+      <w:r>
+        <w:rPr>
+          <w:rFonts w:ascii="Consolas" w:eastAsia="Times New Roman" w:hAnsi="Consolas" w:cs="Times New Roman"/>
+          <w:color w:val="CCCCCC"/>
+          <w:sz w:val="21"/>
+          <w:szCs w:val="21"/>
+          <w:lang w:val="en-US" w:eastAsia="ru-RU"/>
+        </w:rPr>
+        <w:t>[</w:t>
+      </w:r>
+      <w:r>
+        <w:rPr>
+          <w:rFonts w:ascii="Consolas" w:eastAsia="Times New Roman" w:hAnsi="Consolas" w:cs="Times New Roman"/>
+          <w:color w:val="B5CEA8"/>
+          <w:sz w:val="21"/>
+          <w:szCs w:val="21"/>
+          <w:lang w:val="en-US" w:eastAsia="ru-RU"/>
+        </w:rPr>
+        <w:t>0</w:t>
+      </w:r>
+      <w:r>
+        <w:rPr>
+          <w:rFonts w:ascii="Consolas" w:eastAsia="Times New Roman" w:hAnsi="Consolas" w:cs="Times New Roman"/>
+          <w:color w:val="CCCCCC"/>
+          <w:sz w:val="21"/>
+          <w:szCs w:val="21"/>
+          <w:lang w:val="en-US" w:eastAsia="ru-RU"/>
+        </w:rPr>
+        <w:t xml:space="preserve">], </w:t>
+      </w:r>
       <w:r>
         <w:rPr>
           <w:rFonts w:ascii="Consolas" w:eastAsia="Times New Roman" w:hAnsi="Consolas" w:cs="Times New Roman"/>
@@ -8158,52 +7880,8 @@
           <w:szCs w:val="21"/>
           <w:lang w:val="en-US" w:eastAsia="ru-RU"/>
         </w:rPr>
-        <w:t>trap</w:t>
-      </w:r>
-      <w:proofErr w:type="spellEnd"/>
-      <w:r>
-        <w:rPr>
-          <w:rFonts w:ascii="Consolas" w:eastAsia="Times New Roman" w:hAnsi="Consolas" w:cs="Times New Roman"/>
-          <w:color w:val="CCCCCC"/>
-          <w:sz w:val="21"/>
-          <w:szCs w:val="21"/>
-          <w:lang w:val="en-US" w:eastAsia="ru-RU"/>
-        </w:rPr>
-        <w:t>[</w:t>
-      </w:r>
-      <w:proofErr w:type="gramEnd"/>
-      <w:r>
-        <w:rPr>
-          <w:rFonts w:ascii="Consolas" w:eastAsia="Times New Roman" w:hAnsi="Consolas" w:cs="Times New Roman"/>
-          <w:color w:val="B5CEA8"/>
-          <w:sz w:val="21"/>
-          <w:szCs w:val="21"/>
-          <w:lang w:val="en-US" w:eastAsia="ru-RU"/>
-        </w:rPr>
-        <w:t>0</w:t>
-      </w:r>
-      <w:r>
-        <w:rPr>
-          <w:rFonts w:ascii="Consolas" w:eastAsia="Times New Roman" w:hAnsi="Consolas" w:cs="Times New Roman"/>
-          <w:color w:val="CCCCCC"/>
-          <w:sz w:val="21"/>
-          <w:szCs w:val="21"/>
-          <w:lang w:val="en-US" w:eastAsia="ru-RU"/>
-        </w:rPr>
-        <w:t xml:space="preserve">], </w:t>
-      </w:r>
-      <w:proofErr w:type="spellStart"/>
-      <w:r>
-        <w:rPr>
-          <w:rFonts w:ascii="Consolas" w:eastAsia="Times New Roman" w:hAnsi="Consolas" w:cs="Times New Roman"/>
-          <w:color w:val="9CDCFE"/>
-          <w:sz w:val="21"/>
-          <w:szCs w:val="21"/>
-          <w:lang w:val="en-US" w:eastAsia="ru-RU"/>
-        </w:rPr>
         <w:t>Y_trap</w:t>
       </w:r>
-      <w:proofErr w:type="spellEnd"/>
       <w:r>
         <w:rPr>
           <w:rFonts w:ascii="Consolas" w:eastAsia="Times New Roman" w:hAnsi="Consolas" w:cs="Times New Roman"/>
@@ -8307,7 +7985,6 @@
         </w:rPr>
         <w:t>(</w:t>
       </w:r>
-      <w:proofErr w:type="spellStart"/>
       <w:r>
         <w:rPr>
           <w:rFonts w:ascii="Consolas" w:eastAsia="Times New Roman" w:hAnsi="Consolas" w:cs="Times New Roman"/>
@@ -8318,7 +7995,6 @@
         </w:rPr>
         <w:t>PrX</w:t>
       </w:r>
-      <w:proofErr w:type="spellEnd"/>
       <w:r>
         <w:rPr>
           <w:rFonts w:ascii="Consolas" w:eastAsia="Times New Roman" w:hAnsi="Consolas" w:cs="Times New Roman"/>
@@ -8329,7 +8005,6 @@
         </w:rPr>
         <w:t xml:space="preserve">, </w:t>
       </w:r>
-      <w:proofErr w:type="spellStart"/>
       <w:r>
         <w:rPr>
           <w:rFonts w:ascii="Consolas" w:eastAsia="Times New Roman" w:hAnsi="Consolas" w:cs="Times New Roman"/>
@@ -8340,7 +8015,6 @@
         </w:rPr>
         <w:t>PrY</w:t>
       </w:r>
-      <w:proofErr w:type="spellEnd"/>
       <w:r>
         <w:rPr>
           <w:rFonts w:ascii="Consolas" w:eastAsia="Times New Roman" w:hAnsi="Consolas" w:cs="Times New Roman"/>
@@ -8359,18 +8033,7 @@
           <w:szCs w:val="21"/>
           <w:lang w:val="en-US" w:eastAsia="ru-RU"/>
         </w:rPr>
-        <w:t>'black</w:t>
-      </w:r>
-      <w:proofErr w:type="gramStart"/>
-      <w:r>
-        <w:rPr>
-          <w:rFonts w:ascii="Consolas" w:eastAsia="Times New Roman" w:hAnsi="Consolas" w:cs="Times New Roman"/>
-          <w:color w:val="CE9178"/>
-          <w:sz w:val="21"/>
-          <w:szCs w:val="21"/>
-          <w:lang w:val="en-US" w:eastAsia="ru-RU"/>
-        </w:rPr>
-        <w:t>'</w:t>
+        <w:t>'black'</w:t>
       </w:r>
       <w:r>
         <w:rPr>
@@ -8382,7 +8045,6 @@
         </w:rPr>
         <w:t>)[</w:t>
       </w:r>
-      <w:proofErr w:type="gramEnd"/>
       <w:r>
         <w:rPr>
           <w:rFonts w:ascii="Consolas" w:eastAsia="Times New Roman" w:hAnsi="Consolas" w:cs="Times New Roman"/>
@@ -8509,7 +8171,6 @@
         </w:rPr>
         <w:t>([</w:t>
       </w:r>
-      <w:proofErr w:type="spellStart"/>
       <w:r>
         <w:rPr>
           <w:rFonts w:ascii="Consolas" w:eastAsia="Times New Roman" w:hAnsi="Consolas" w:cs="Times New Roman"/>
@@ -8518,9 +8179,78 @@
           <w:szCs w:val="21"/>
           <w:lang w:val="en-US" w:eastAsia="ru-RU"/>
         </w:rPr>
-        <w:t>X_</w:t>
-      </w:r>
-      <w:proofErr w:type="gramStart"/>
+        <w:t>X_trap</w:t>
+      </w:r>
+      <w:r>
+        <w:rPr>
+          <w:rFonts w:ascii="Consolas" w:eastAsia="Times New Roman" w:hAnsi="Consolas" w:cs="Times New Roman"/>
+          <w:color w:val="CCCCCC"/>
+          <w:sz w:val="21"/>
+          <w:szCs w:val="21"/>
+          <w:lang w:val="en-US" w:eastAsia="ru-RU"/>
+        </w:rPr>
+        <w:t>[</w:t>
+      </w:r>
+      <w:r>
+        <w:rPr>
+          <w:rFonts w:ascii="Consolas" w:eastAsia="Times New Roman" w:hAnsi="Consolas" w:cs="Times New Roman"/>
+          <w:color w:val="B5CEA8"/>
+          <w:sz w:val="21"/>
+          <w:szCs w:val="21"/>
+          <w:lang w:val="en-US" w:eastAsia="ru-RU"/>
+        </w:rPr>
+        <w:t>0</w:t>
+      </w:r>
+      <w:r>
+        <w:rPr>
+          <w:rFonts w:ascii="Consolas" w:eastAsia="Times New Roman" w:hAnsi="Consolas" w:cs="Times New Roman"/>
+          <w:color w:val="CCCCCC"/>
+          <w:sz w:val="21"/>
+          <w:szCs w:val="21"/>
+          <w:lang w:val="en-US" w:eastAsia="ru-RU"/>
+        </w:rPr>
+        <w:t xml:space="preserve">], </w:t>
+      </w:r>
+      <w:r>
+        <w:rPr>
+          <w:rFonts w:ascii="Consolas" w:eastAsia="Times New Roman" w:hAnsi="Consolas" w:cs="Times New Roman"/>
+          <w:color w:val="4FC1FF"/>
+          <w:sz w:val="21"/>
+          <w:szCs w:val="21"/>
+          <w:lang w:val="en-US" w:eastAsia="ru-RU"/>
+        </w:rPr>
+        <w:t>XA</w:t>
+      </w:r>
+      <w:r>
+        <w:rPr>
+          <w:rFonts w:ascii="Consolas" w:eastAsia="Times New Roman" w:hAnsi="Consolas" w:cs="Times New Roman"/>
+          <w:color w:val="CCCCCC"/>
+          <w:sz w:val="21"/>
+          <w:szCs w:val="21"/>
+          <w:lang w:val="en-US" w:eastAsia="ru-RU"/>
+        </w:rPr>
+        <w:t>[</w:t>
+      </w:r>
+      <w:r>
+        <w:rPr>
+          <w:rFonts w:ascii="Consolas" w:eastAsia="Times New Roman" w:hAnsi="Consolas" w:cs="Times New Roman"/>
+          <w:color w:val="B5CEA8"/>
+          <w:sz w:val="21"/>
+          <w:szCs w:val="21"/>
+          <w:lang w:val="en-US" w:eastAsia="ru-RU"/>
+        </w:rPr>
+        <w:t>0</w:t>
+      </w:r>
+      <w:r>
+        <w:rPr>
+          <w:rFonts w:ascii="Consolas" w:eastAsia="Times New Roman" w:hAnsi="Consolas" w:cs="Times New Roman"/>
+          <w:color w:val="CCCCCC"/>
+          <w:sz w:val="21"/>
+          <w:szCs w:val="21"/>
+          <w:lang w:val="en-US" w:eastAsia="ru-RU"/>
+        </w:rPr>
+        <w:t>]], [</w:t>
+      </w:r>
       <w:r>
         <w:rPr>
           <w:rFonts w:ascii="Consolas" w:eastAsia="Times New Roman" w:hAnsi="Consolas" w:cs="Times New Roman"/>
@@ -8529,92 +8259,8 @@
           <w:szCs w:val="21"/>
           <w:lang w:val="en-US" w:eastAsia="ru-RU"/>
         </w:rPr>
-        <w:t>trap</w:t>
-      </w:r>
-      <w:proofErr w:type="spellEnd"/>
-      <w:r>
-        <w:rPr>
-          <w:rFonts w:ascii="Consolas" w:eastAsia="Times New Roman" w:hAnsi="Consolas" w:cs="Times New Roman"/>
-          <w:color w:val="CCCCCC"/>
-          <w:sz w:val="21"/>
-          <w:szCs w:val="21"/>
-          <w:lang w:val="en-US" w:eastAsia="ru-RU"/>
-        </w:rPr>
-        <w:t>[</w:t>
-      </w:r>
-      <w:proofErr w:type="gramEnd"/>
-      <w:r>
-        <w:rPr>
-          <w:rFonts w:ascii="Consolas" w:eastAsia="Times New Roman" w:hAnsi="Consolas" w:cs="Times New Roman"/>
-          <w:color w:val="B5CEA8"/>
-          <w:sz w:val="21"/>
-          <w:szCs w:val="21"/>
-          <w:lang w:val="en-US" w:eastAsia="ru-RU"/>
-        </w:rPr>
-        <w:t>0</w:t>
-      </w:r>
-      <w:r>
-        <w:rPr>
-          <w:rFonts w:ascii="Consolas" w:eastAsia="Times New Roman" w:hAnsi="Consolas" w:cs="Times New Roman"/>
-          <w:color w:val="CCCCCC"/>
-          <w:sz w:val="21"/>
-          <w:szCs w:val="21"/>
-          <w:lang w:val="en-US" w:eastAsia="ru-RU"/>
-        </w:rPr>
-        <w:t xml:space="preserve">], </w:t>
-      </w:r>
-      <w:r>
-        <w:rPr>
-          <w:rFonts w:ascii="Consolas" w:eastAsia="Times New Roman" w:hAnsi="Consolas" w:cs="Times New Roman"/>
-          <w:color w:val="4FC1FF"/>
-          <w:sz w:val="21"/>
-          <w:szCs w:val="21"/>
-          <w:lang w:val="en-US" w:eastAsia="ru-RU"/>
-        </w:rPr>
-        <w:t>XA</w:t>
-      </w:r>
-      <w:r>
-        <w:rPr>
-          <w:rFonts w:ascii="Consolas" w:eastAsia="Times New Roman" w:hAnsi="Consolas" w:cs="Times New Roman"/>
-          <w:color w:val="CCCCCC"/>
-          <w:sz w:val="21"/>
-          <w:szCs w:val="21"/>
-          <w:lang w:val="en-US" w:eastAsia="ru-RU"/>
-        </w:rPr>
-        <w:t>[</w:t>
-      </w:r>
-      <w:r>
-        <w:rPr>
-          <w:rFonts w:ascii="Consolas" w:eastAsia="Times New Roman" w:hAnsi="Consolas" w:cs="Times New Roman"/>
-          <w:color w:val="B5CEA8"/>
-          <w:sz w:val="21"/>
-          <w:szCs w:val="21"/>
-          <w:lang w:val="en-US" w:eastAsia="ru-RU"/>
-        </w:rPr>
-        <w:t>0</w:t>
-      </w:r>
-      <w:r>
-        <w:rPr>
-          <w:rFonts w:ascii="Consolas" w:eastAsia="Times New Roman" w:hAnsi="Consolas" w:cs="Times New Roman"/>
-          <w:color w:val="CCCCCC"/>
-          <w:sz w:val="21"/>
-          <w:szCs w:val="21"/>
-          <w:lang w:val="en-US" w:eastAsia="ru-RU"/>
-        </w:rPr>
-        <w:t>]], [</w:t>
-      </w:r>
-      <w:proofErr w:type="spellStart"/>
-      <w:r>
-        <w:rPr>
-          <w:rFonts w:ascii="Consolas" w:eastAsia="Times New Roman" w:hAnsi="Consolas" w:cs="Times New Roman"/>
-          <w:color w:val="9CDCFE"/>
-          <w:sz w:val="21"/>
-          <w:szCs w:val="21"/>
-          <w:lang w:val="en-US" w:eastAsia="ru-RU"/>
-        </w:rPr>
         <w:t>Y_trap</w:t>
       </w:r>
-      <w:proofErr w:type="spellEnd"/>
       <w:r>
         <w:rPr>
           <w:rFonts w:ascii="Consolas" w:eastAsia="Times New Roman" w:hAnsi="Consolas" w:cs="Times New Roman"/>
@@ -8731,7 +8377,6 @@
           <w:lang w:val="en-US" w:eastAsia="ru-RU"/>
         </w:rPr>
       </w:pPr>
-      <w:proofErr w:type="spellStart"/>
       <w:r>
         <w:rPr>
           <w:rFonts w:ascii="Consolas" w:eastAsia="Times New Roman" w:hAnsi="Consolas" w:cs="Times New Roman"/>
@@ -8742,7 +8387,6 @@
         </w:rPr>
         <w:t>varphi</w:t>
       </w:r>
-      <w:proofErr w:type="spellEnd"/>
       <w:r>
         <w:rPr>
           <w:rFonts w:ascii="Consolas" w:eastAsia="Times New Roman" w:hAnsi="Consolas" w:cs="Times New Roman"/>
@@ -8773,8 +8417,6 @@
         </w:rPr>
         <w:t xml:space="preserve"> </w:t>
       </w:r>
-      <w:proofErr w:type="spellStart"/>
-      <w:proofErr w:type="gramStart"/>
       <w:r>
         <w:rPr>
           <w:rFonts w:ascii="Consolas" w:eastAsia="Times New Roman" w:hAnsi="Consolas" w:cs="Times New Roman"/>
@@ -8805,8 +8447,6 @@
         </w:rPr>
         <w:t>linspace</w:t>
       </w:r>
-      <w:proofErr w:type="spellEnd"/>
-      <w:proofErr w:type="gramEnd"/>
       <w:r>
         <w:rPr>
           <w:rFonts w:ascii="Consolas" w:eastAsia="Times New Roman" w:hAnsi="Consolas" w:cs="Times New Roman"/>
@@ -8877,7 +8517,6 @@
         </w:rPr>
         <w:t xml:space="preserve"> </w:t>
       </w:r>
-      <w:proofErr w:type="spellStart"/>
       <w:r>
         <w:rPr>
           <w:rFonts w:ascii="Consolas" w:eastAsia="Times New Roman" w:hAnsi="Consolas" w:cs="Times New Roman"/>
@@ -8908,7 +8547,6 @@
         </w:rPr>
         <w:t>pi</w:t>
       </w:r>
-      <w:proofErr w:type="spellEnd"/>
       <w:r>
         <w:rPr>
           <w:rFonts w:ascii="Consolas" w:eastAsia="Times New Roman" w:hAnsi="Consolas" w:cs="Times New Roman"/>
@@ -9318,7 +8956,6 @@
         </w:rPr>
         <w:t>(</w:t>
       </w:r>
-      <w:proofErr w:type="gramStart"/>
       <w:r>
         <w:rPr>
           <w:rFonts w:ascii="Consolas" w:eastAsia="Times New Roman" w:hAnsi="Consolas" w:cs="Times New Roman"/>
@@ -9339,7 +8976,6 @@
         </w:rPr>
         <w:t>[</w:t>
       </w:r>
-      <w:proofErr w:type="gramEnd"/>
       <w:r>
         <w:rPr>
           <w:rFonts w:ascii="Consolas" w:eastAsia="Times New Roman" w:hAnsi="Consolas" w:cs="Times New Roman"/>
@@ -9440,7 +9076,6 @@
         </w:rPr>
         <w:t xml:space="preserve">, </w:t>
       </w:r>
-      <w:proofErr w:type="spellStart"/>
       <w:r>
         <w:rPr>
           <w:rFonts w:ascii="Consolas" w:eastAsia="Times New Roman" w:hAnsi="Consolas" w:cs="Times New Roman"/>
@@ -9451,7 +9086,6 @@
         </w:rPr>
         <w:t>markersize</w:t>
       </w:r>
-      <w:proofErr w:type="spellEnd"/>
       <w:r>
         <w:rPr>
           <w:rFonts w:ascii="Consolas" w:eastAsia="Times New Roman" w:hAnsi="Consolas" w:cs="Times New Roman"/>
@@ -9635,7 +9269,6 @@
         </w:rPr>
         <w:t>(</w:t>
       </w:r>
-      <w:proofErr w:type="spellStart"/>
       <w:r>
         <w:rPr>
           <w:rFonts w:ascii="Consolas" w:eastAsia="Times New Roman" w:hAnsi="Consolas" w:cs="Times New Roman"/>
@@ -9644,9 +9277,118 @@
           <w:szCs w:val="21"/>
           <w:lang w:val="en-US" w:eastAsia="ru-RU"/>
         </w:rPr>
-        <w:t>X_</w:t>
-      </w:r>
-      <w:proofErr w:type="gramStart"/>
+        <w:t>X_trap</w:t>
+      </w:r>
+      <w:r>
+        <w:rPr>
+          <w:rFonts w:ascii="Consolas" w:eastAsia="Times New Roman" w:hAnsi="Consolas" w:cs="Times New Roman"/>
+          <w:color w:val="CCCCCC"/>
+          <w:sz w:val="21"/>
+          <w:szCs w:val="21"/>
+          <w:lang w:val="en-US" w:eastAsia="ru-RU"/>
+        </w:rPr>
+        <w:t>[</w:t>
+      </w:r>
+      <w:r>
+        <w:rPr>
+          <w:rFonts w:ascii="Consolas" w:eastAsia="Times New Roman" w:hAnsi="Consolas" w:cs="Times New Roman"/>
+          <w:color w:val="B5CEA8"/>
+          <w:sz w:val="21"/>
+          <w:szCs w:val="21"/>
+          <w:lang w:val="en-US" w:eastAsia="ru-RU"/>
+        </w:rPr>
+        <w:t>0</w:t>
+      </w:r>
+      <w:r>
+        <w:rPr>
+          <w:rFonts w:ascii="Consolas" w:eastAsia="Times New Roman" w:hAnsi="Consolas" w:cs="Times New Roman"/>
+          <w:color w:val="CCCCCC"/>
+          <w:sz w:val="21"/>
+          <w:szCs w:val="21"/>
+          <w:lang w:val="en-US" w:eastAsia="ru-RU"/>
+        </w:rPr>
+        <w:t xml:space="preserve">] </w:t>
+      </w:r>
+      <w:r>
+        <w:rPr>
+          <w:rFonts w:ascii="Consolas" w:eastAsia="Times New Roman" w:hAnsi="Consolas" w:cs="Times New Roman"/>
+          <w:color w:val="DCDCAA"/>
+          <w:sz w:val="21"/>
+          <w:szCs w:val="21"/>
+          <w:lang w:val="en-US" w:eastAsia="ru-RU"/>
+        </w:rPr>
+        <w:t>+</w:t>
+      </w:r>
+      <w:r>
+        <w:rPr>
+          <w:rFonts w:ascii="Consolas" w:eastAsia="Times New Roman" w:hAnsi="Consolas" w:cs="Times New Roman"/>
+          <w:color w:val="CCCCCC"/>
+          <w:sz w:val="21"/>
+          <w:szCs w:val="21"/>
+          <w:lang w:val="en-US" w:eastAsia="ru-RU"/>
+        </w:rPr>
+        <w:t xml:space="preserve"> </w:t>
+      </w:r>
+      <w:r>
+        <w:rPr>
+          <w:rFonts w:ascii="Consolas" w:eastAsia="Times New Roman" w:hAnsi="Consolas" w:cs="Times New Roman"/>
+          <w:color w:val="4FC1FF"/>
+          <w:sz w:val="21"/>
+          <w:szCs w:val="21"/>
+          <w:lang w:val="en-US" w:eastAsia="ru-RU"/>
+        </w:rPr>
+        <w:t>R1</w:t>
+      </w:r>
+      <w:r>
+        <w:rPr>
+          <w:rFonts w:ascii="Consolas" w:eastAsia="Times New Roman" w:hAnsi="Consolas" w:cs="Times New Roman"/>
+          <w:color w:val="CCCCCC"/>
+          <w:sz w:val="21"/>
+          <w:szCs w:val="21"/>
+          <w:lang w:val="en-US" w:eastAsia="ru-RU"/>
+        </w:rPr>
+        <w:t xml:space="preserve"> </w:t>
+      </w:r>
+      <w:r>
+        <w:rPr>
+          <w:rFonts w:ascii="Consolas" w:eastAsia="Times New Roman" w:hAnsi="Consolas" w:cs="Times New Roman"/>
+          <w:color w:val="D4D4D4"/>
+          <w:sz w:val="21"/>
+          <w:szCs w:val="21"/>
+          <w:lang w:val="en-US" w:eastAsia="ru-RU"/>
+        </w:rPr>
+        <w:t>*</w:t>
+      </w:r>
+      <w:r>
+        <w:rPr>
+          <w:rFonts w:ascii="Consolas" w:eastAsia="Times New Roman" w:hAnsi="Consolas" w:cs="Times New Roman"/>
+          <w:color w:val="CCCCCC"/>
+          <w:sz w:val="21"/>
+          <w:szCs w:val="21"/>
+          <w:lang w:val="en-US" w:eastAsia="ru-RU"/>
+        </w:rPr>
+        <w:t xml:space="preserve"> </w:t>
+      </w:r>
+      <w:r>
+        <w:rPr>
+          <w:rFonts w:ascii="Consolas" w:eastAsia="Times New Roman" w:hAnsi="Consolas" w:cs="Times New Roman"/>
+          <w:color w:val="4EC9B0"/>
+          <w:sz w:val="21"/>
+          <w:szCs w:val="21"/>
+          <w:lang w:val="en-US" w:eastAsia="ru-RU"/>
+        </w:rPr>
+        <w:t>np</w:t>
+      </w:r>
+      <w:r>
+        <w:rPr>
+          <w:rFonts w:ascii="Consolas" w:eastAsia="Times New Roman" w:hAnsi="Consolas" w:cs="Times New Roman"/>
+          <w:color w:val="CCCCCC"/>
+          <w:sz w:val="21"/>
+          <w:szCs w:val="21"/>
+          <w:lang w:val="en-US" w:eastAsia="ru-RU"/>
+        </w:rPr>
+        <w:t>.</w:t>
+      </w:r>
       <w:r>
         <w:rPr>
           <w:rFonts w:ascii="Consolas" w:eastAsia="Times New Roman" w:hAnsi="Consolas" w:cs="Times New Roman"/>
@@ -9655,44 +9397,62 @@
           <w:szCs w:val="21"/>
           <w:lang w:val="en-US" w:eastAsia="ru-RU"/>
         </w:rPr>
-        <w:t>trap</w:t>
-      </w:r>
-      <w:proofErr w:type="spellEnd"/>
-      <w:r>
-        <w:rPr>
-          <w:rFonts w:ascii="Consolas" w:eastAsia="Times New Roman" w:hAnsi="Consolas" w:cs="Times New Roman"/>
-          <w:color w:val="CCCCCC"/>
-          <w:sz w:val="21"/>
-          <w:szCs w:val="21"/>
-          <w:lang w:val="en-US" w:eastAsia="ru-RU"/>
-        </w:rPr>
-        <w:t>[</w:t>
-      </w:r>
-      <w:proofErr w:type="gramEnd"/>
-      <w:r>
-        <w:rPr>
-          <w:rFonts w:ascii="Consolas" w:eastAsia="Times New Roman" w:hAnsi="Consolas" w:cs="Times New Roman"/>
-          <w:color w:val="B5CEA8"/>
-          <w:sz w:val="21"/>
-          <w:szCs w:val="21"/>
-          <w:lang w:val="en-US" w:eastAsia="ru-RU"/>
-        </w:rPr>
-        <w:t>0</w:t>
-      </w:r>
-      <w:r>
-        <w:rPr>
-          <w:rFonts w:ascii="Consolas" w:eastAsia="Times New Roman" w:hAnsi="Consolas" w:cs="Times New Roman"/>
-          <w:color w:val="CCCCCC"/>
-          <w:sz w:val="21"/>
-          <w:szCs w:val="21"/>
-          <w:lang w:val="en-US" w:eastAsia="ru-RU"/>
-        </w:rPr>
-        <w:t xml:space="preserve">] </w:t>
-      </w:r>
-      <w:r>
-        <w:rPr>
-          <w:rFonts w:ascii="Consolas" w:eastAsia="Times New Roman" w:hAnsi="Consolas" w:cs="Times New Roman"/>
-          <w:color w:val="DCDCAA"/>
+        <w:t>cos</w:t>
+      </w:r>
+      <w:r>
+        <w:rPr>
+          <w:rFonts w:ascii="Consolas" w:eastAsia="Times New Roman" w:hAnsi="Consolas" w:cs="Times New Roman"/>
+          <w:color w:val="CCCCCC"/>
+          <w:sz w:val="21"/>
+          <w:szCs w:val="21"/>
+          <w:lang w:val="en-US" w:eastAsia="ru-RU"/>
+        </w:rPr>
+        <w:t>(</w:t>
+      </w:r>
+      <w:r>
+        <w:rPr>
+          <w:rFonts w:ascii="Consolas" w:eastAsia="Times New Roman" w:hAnsi="Consolas" w:cs="Times New Roman"/>
+          <w:color w:val="9CDCFE"/>
+          <w:sz w:val="21"/>
+          <w:szCs w:val="21"/>
+          <w:lang w:val="en-US" w:eastAsia="ru-RU"/>
+        </w:rPr>
+        <w:t>varphi</w:t>
+      </w:r>
+      <w:r>
+        <w:rPr>
+          <w:rFonts w:ascii="Consolas" w:eastAsia="Times New Roman" w:hAnsi="Consolas" w:cs="Times New Roman"/>
+          <w:color w:val="CCCCCC"/>
+          <w:sz w:val="21"/>
+          <w:szCs w:val="21"/>
+          <w:lang w:val="en-US" w:eastAsia="ru-RU"/>
+        </w:rPr>
+        <w:t xml:space="preserve">), </w:t>
+      </w:r>
+      <w:r>
+        <w:rPr>
+          <w:rFonts w:ascii="Consolas" w:eastAsia="Times New Roman" w:hAnsi="Consolas" w:cs="Times New Roman"/>
+          <w:color w:val="9CDCFE"/>
+          <w:sz w:val="21"/>
+          <w:szCs w:val="21"/>
+          <w:lang w:val="en-US" w:eastAsia="ru-RU"/>
+        </w:rPr>
+        <w:t>Y_trap</w:t>
+      </w:r>
+      <w:r>
+        <w:rPr>
+          <w:rFonts w:ascii="Consolas" w:eastAsia="Times New Roman" w:hAnsi="Consolas" w:cs="Times New Roman"/>
+          <w:color w:val="CCCCCC"/>
+          <w:sz w:val="21"/>
+          <w:szCs w:val="21"/>
+          <w:lang w:val="en-US" w:eastAsia="ru-RU"/>
+        </w:rPr>
+        <w:t xml:space="preserve"> </w:t>
+      </w:r>
+      <w:r>
+        <w:rPr>
+          <w:rFonts w:ascii="Consolas" w:eastAsia="Times New Roman" w:hAnsi="Consolas" w:cs="Times New Roman"/>
+          <w:color w:val="D4D4D4"/>
           <w:sz w:val="21"/>
           <w:szCs w:val="21"/>
           <w:lang w:val="en-US" w:eastAsia="ru-RU"/>
@@ -9749,7 +9509,6 @@
         </w:rPr>
         <w:t xml:space="preserve"> </w:t>
       </w:r>
-      <w:proofErr w:type="spellStart"/>
       <w:r>
         <w:rPr>
           <w:rFonts w:ascii="Consolas" w:eastAsia="Times New Roman" w:hAnsi="Consolas" w:cs="Times New Roman"/>
@@ -9778,9 +9537,8 @@
           <w:szCs w:val="21"/>
           <w:lang w:val="en-US" w:eastAsia="ru-RU"/>
         </w:rPr>
-        <w:t>cos</w:t>
-      </w:r>
-      <w:proofErr w:type="spellEnd"/>
+        <w:t>sin</w:t>
+      </w:r>
       <w:r>
         <w:rPr>
           <w:rFonts w:ascii="Consolas" w:eastAsia="Times New Roman" w:hAnsi="Consolas" w:cs="Times New Roman"/>
@@ -9791,7 +9549,6 @@
         </w:rPr>
         <w:t>(</w:t>
       </w:r>
-      <w:proofErr w:type="spellStart"/>
       <w:r>
         <w:rPr>
           <w:rFonts w:ascii="Consolas" w:eastAsia="Times New Roman" w:hAnsi="Consolas" w:cs="Times New Roman"/>
@@ -9802,153 +9559,6 @@
         </w:rPr>
         <w:t>varphi</w:t>
       </w:r>
-      <w:proofErr w:type="spellEnd"/>
-      <w:r>
-        <w:rPr>
-          <w:rFonts w:ascii="Consolas" w:eastAsia="Times New Roman" w:hAnsi="Consolas" w:cs="Times New Roman"/>
-          <w:color w:val="CCCCCC"/>
-          <w:sz w:val="21"/>
-          <w:szCs w:val="21"/>
-          <w:lang w:val="en-US" w:eastAsia="ru-RU"/>
-        </w:rPr>
-        <w:t xml:space="preserve">), </w:t>
-      </w:r>
-      <w:proofErr w:type="spellStart"/>
-      <w:r>
-        <w:rPr>
-          <w:rFonts w:ascii="Consolas" w:eastAsia="Times New Roman" w:hAnsi="Consolas" w:cs="Times New Roman"/>
-          <w:color w:val="9CDCFE"/>
-          <w:sz w:val="21"/>
-          <w:szCs w:val="21"/>
-          <w:lang w:val="en-US" w:eastAsia="ru-RU"/>
-        </w:rPr>
-        <w:t>Y_trap</w:t>
-      </w:r>
-      <w:proofErr w:type="spellEnd"/>
-      <w:r>
-        <w:rPr>
-          <w:rFonts w:ascii="Consolas" w:eastAsia="Times New Roman" w:hAnsi="Consolas" w:cs="Times New Roman"/>
-          <w:color w:val="CCCCCC"/>
-          <w:sz w:val="21"/>
-          <w:szCs w:val="21"/>
-          <w:lang w:val="en-US" w:eastAsia="ru-RU"/>
-        </w:rPr>
-        <w:t xml:space="preserve"> </w:t>
-      </w:r>
-      <w:r>
-        <w:rPr>
-          <w:rFonts w:ascii="Consolas" w:eastAsia="Times New Roman" w:hAnsi="Consolas" w:cs="Times New Roman"/>
-          <w:color w:val="D4D4D4"/>
-          <w:sz w:val="21"/>
-          <w:szCs w:val="21"/>
-          <w:lang w:val="en-US" w:eastAsia="ru-RU"/>
-        </w:rPr>
-        <w:t>+</w:t>
-      </w:r>
-      <w:r>
-        <w:rPr>
-          <w:rFonts w:ascii="Consolas" w:eastAsia="Times New Roman" w:hAnsi="Consolas" w:cs="Times New Roman"/>
-          <w:color w:val="CCCCCC"/>
-          <w:sz w:val="21"/>
-          <w:szCs w:val="21"/>
-          <w:lang w:val="en-US" w:eastAsia="ru-RU"/>
-        </w:rPr>
-        <w:t xml:space="preserve"> </w:t>
-      </w:r>
-      <w:r>
-        <w:rPr>
-          <w:rFonts w:ascii="Consolas" w:eastAsia="Times New Roman" w:hAnsi="Consolas" w:cs="Times New Roman"/>
-          <w:color w:val="4FC1FF"/>
-          <w:sz w:val="21"/>
-          <w:szCs w:val="21"/>
-          <w:lang w:val="en-US" w:eastAsia="ru-RU"/>
-        </w:rPr>
-        <w:t>R1</w:t>
-      </w:r>
-      <w:r>
-        <w:rPr>
-          <w:rFonts w:ascii="Consolas" w:eastAsia="Times New Roman" w:hAnsi="Consolas" w:cs="Times New Roman"/>
-          <w:color w:val="CCCCCC"/>
-          <w:sz w:val="21"/>
-          <w:szCs w:val="21"/>
-          <w:lang w:val="en-US" w:eastAsia="ru-RU"/>
-        </w:rPr>
-        <w:t xml:space="preserve"> </w:t>
-      </w:r>
-      <w:r>
-        <w:rPr>
-          <w:rFonts w:ascii="Consolas" w:eastAsia="Times New Roman" w:hAnsi="Consolas" w:cs="Times New Roman"/>
-          <w:color w:val="D4D4D4"/>
-          <w:sz w:val="21"/>
-          <w:szCs w:val="21"/>
-          <w:lang w:val="en-US" w:eastAsia="ru-RU"/>
-        </w:rPr>
-        <w:t>*</w:t>
-      </w:r>
-      <w:r>
-        <w:rPr>
-          <w:rFonts w:ascii="Consolas" w:eastAsia="Times New Roman" w:hAnsi="Consolas" w:cs="Times New Roman"/>
-          <w:color w:val="CCCCCC"/>
-          <w:sz w:val="21"/>
-          <w:szCs w:val="21"/>
-          <w:lang w:val="en-US" w:eastAsia="ru-RU"/>
-        </w:rPr>
-        <w:t xml:space="preserve"> </w:t>
-      </w:r>
-      <w:proofErr w:type="spellStart"/>
-      <w:r>
-        <w:rPr>
-          <w:rFonts w:ascii="Consolas" w:eastAsia="Times New Roman" w:hAnsi="Consolas" w:cs="Times New Roman"/>
-          <w:color w:val="4EC9B0"/>
-          <w:sz w:val="21"/>
-          <w:szCs w:val="21"/>
-          <w:lang w:val="en-US" w:eastAsia="ru-RU"/>
-        </w:rPr>
-        <w:t>np</w:t>
-      </w:r>
-      <w:r>
-        <w:rPr>
-          <w:rFonts w:ascii="Consolas" w:eastAsia="Times New Roman" w:hAnsi="Consolas" w:cs="Times New Roman"/>
-          <w:color w:val="CCCCCC"/>
-          <w:sz w:val="21"/>
-          <w:szCs w:val="21"/>
-          <w:lang w:val="en-US" w:eastAsia="ru-RU"/>
-        </w:rPr>
-        <w:t>.</w:t>
-      </w:r>
-      <w:r>
-        <w:rPr>
-          <w:rFonts w:ascii="Consolas" w:eastAsia="Times New Roman" w:hAnsi="Consolas" w:cs="Times New Roman"/>
-          <w:color w:val="9CDCFE"/>
-          <w:sz w:val="21"/>
-          <w:szCs w:val="21"/>
-          <w:lang w:val="en-US" w:eastAsia="ru-RU"/>
-        </w:rPr>
-        <w:t>sin</w:t>
-      </w:r>
-      <w:proofErr w:type="spellEnd"/>
-      <w:r>
-        <w:rPr>
-          <w:rFonts w:ascii="Consolas" w:eastAsia="Times New Roman" w:hAnsi="Consolas" w:cs="Times New Roman"/>
-          <w:color w:val="CCCCCC"/>
-          <w:sz w:val="21"/>
-          <w:szCs w:val="21"/>
-          <w:lang w:val="en-US" w:eastAsia="ru-RU"/>
-        </w:rPr>
-        <w:t>(</w:t>
-      </w:r>
-      <w:proofErr w:type="spellStart"/>
-      <w:r>
-        <w:rPr>
-          <w:rFonts w:ascii="Consolas" w:eastAsia="Times New Roman" w:hAnsi="Consolas" w:cs="Times New Roman"/>
-          <w:color w:val="9CDCFE"/>
-          <w:sz w:val="21"/>
-          <w:szCs w:val="21"/>
-          <w:lang w:val="en-US" w:eastAsia="ru-RU"/>
-        </w:rPr>
-        <w:t>varphi</w:t>
-      </w:r>
-      <w:proofErr w:type="spellEnd"/>
       <w:r>
         <w:rPr>
           <w:rFonts w:ascii="Consolas" w:eastAsia="Times New Roman" w:hAnsi="Consolas" w:cs="Times New Roman"/>
@@ -10092,7 +9702,6 @@
         </w:rPr>
         <w:t>(</w:t>
       </w:r>
-      <w:proofErr w:type="spellStart"/>
       <w:r>
         <w:rPr>
           <w:rFonts w:ascii="Consolas" w:eastAsia="Times New Roman" w:hAnsi="Consolas" w:cs="Times New Roman"/>
@@ -10101,9 +9710,118 @@
           <w:szCs w:val="21"/>
           <w:lang w:val="en-US" w:eastAsia="ru-RU"/>
         </w:rPr>
-        <w:t>X_</w:t>
-      </w:r>
-      <w:proofErr w:type="gramStart"/>
+        <w:t>X_trap</w:t>
+      </w:r>
+      <w:r>
+        <w:rPr>
+          <w:rFonts w:ascii="Consolas" w:eastAsia="Times New Roman" w:hAnsi="Consolas" w:cs="Times New Roman"/>
+          <w:color w:val="CCCCCC"/>
+          <w:sz w:val="21"/>
+          <w:szCs w:val="21"/>
+          <w:lang w:val="en-US" w:eastAsia="ru-RU"/>
+        </w:rPr>
+        <w:t>[</w:t>
+      </w:r>
+      <w:r>
+        <w:rPr>
+          <w:rFonts w:ascii="Consolas" w:eastAsia="Times New Roman" w:hAnsi="Consolas" w:cs="Times New Roman"/>
+          <w:color w:val="B5CEA8"/>
+          <w:sz w:val="21"/>
+          <w:szCs w:val="21"/>
+          <w:lang w:val="en-US" w:eastAsia="ru-RU"/>
+        </w:rPr>
+        <w:t>0</w:t>
+      </w:r>
+      <w:r>
+        <w:rPr>
+          <w:rFonts w:ascii="Consolas" w:eastAsia="Times New Roman" w:hAnsi="Consolas" w:cs="Times New Roman"/>
+          <w:color w:val="CCCCCC"/>
+          <w:sz w:val="21"/>
+          <w:szCs w:val="21"/>
+          <w:lang w:val="en-US" w:eastAsia="ru-RU"/>
+        </w:rPr>
+        <w:t xml:space="preserve">] </w:t>
+      </w:r>
+      <w:r>
+        <w:rPr>
+          <w:rFonts w:ascii="Consolas" w:eastAsia="Times New Roman" w:hAnsi="Consolas" w:cs="Times New Roman"/>
+          <w:color w:val="DCDCAA"/>
+          <w:sz w:val="21"/>
+          <w:szCs w:val="21"/>
+          <w:lang w:val="en-US" w:eastAsia="ru-RU"/>
+        </w:rPr>
+        <w:t>+</w:t>
+      </w:r>
+      <w:r>
+        <w:rPr>
+          <w:rFonts w:ascii="Consolas" w:eastAsia="Times New Roman" w:hAnsi="Consolas" w:cs="Times New Roman"/>
+          <w:color w:val="CCCCCC"/>
+          <w:sz w:val="21"/>
+          <w:szCs w:val="21"/>
+          <w:lang w:val="en-US" w:eastAsia="ru-RU"/>
+        </w:rPr>
+        <w:t xml:space="preserve"> </w:t>
+      </w:r>
+      <w:r>
+        <w:rPr>
+          <w:rFonts w:ascii="Consolas" w:eastAsia="Times New Roman" w:hAnsi="Consolas" w:cs="Times New Roman"/>
+          <w:color w:val="4FC1FF"/>
+          <w:sz w:val="21"/>
+          <w:szCs w:val="21"/>
+          <w:lang w:val="en-US" w:eastAsia="ru-RU"/>
+        </w:rPr>
+        <w:t>R2</w:t>
+      </w:r>
+      <w:r>
+        <w:rPr>
+          <w:rFonts w:ascii="Consolas" w:eastAsia="Times New Roman" w:hAnsi="Consolas" w:cs="Times New Roman"/>
+          <w:color w:val="CCCCCC"/>
+          <w:sz w:val="21"/>
+          <w:szCs w:val="21"/>
+          <w:lang w:val="en-US" w:eastAsia="ru-RU"/>
+        </w:rPr>
+        <w:t xml:space="preserve"> </w:t>
+      </w:r>
+      <w:r>
+        <w:rPr>
+          <w:rFonts w:ascii="Consolas" w:eastAsia="Times New Roman" w:hAnsi="Consolas" w:cs="Times New Roman"/>
+          <w:color w:val="D4D4D4"/>
+          <w:sz w:val="21"/>
+          <w:szCs w:val="21"/>
+          <w:lang w:val="en-US" w:eastAsia="ru-RU"/>
+        </w:rPr>
+        <w:t>*</w:t>
+      </w:r>
+      <w:r>
+        <w:rPr>
+          <w:rFonts w:ascii="Consolas" w:eastAsia="Times New Roman" w:hAnsi="Consolas" w:cs="Times New Roman"/>
+          <w:color w:val="CCCCCC"/>
+          <w:sz w:val="21"/>
+          <w:szCs w:val="21"/>
+          <w:lang w:val="en-US" w:eastAsia="ru-RU"/>
+        </w:rPr>
+        <w:t xml:space="preserve"> </w:t>
+      </w:r>
+      <w:r>
+        <w:rPr>
+          <w:rFonts w:ascii="Consolas" w:eastAsia="Times New Roman" w:hAnsi="Consolas" w:cs="Times New Roman"/>
+          <w:color w:val="4EC9B0"/>
+          <w:sz w:val="21"/>
+          <w:szCs w:val="21"/>
+          <w:lang w:val="en-US" w:eastAsia="ru-RU"/>
+        </w:rPr>
+        <w:t>np</w:t>
+      </w:r>
+      <w:r>
+        <w:rPr>
+          <w:rFonts w:ascii="Consolas" w:eastAsia="Times New Roman" w:hAnsi="Consolas" w:cs="Times New Roman"/>
+          <w:color w:val="CCCCCC"/>
+          <w:sz w:val="21"/>
+          <w:szCs w:val="21"/>
+          <w:lang w:val="en-US" w:eastAsia="ru-RU"/>
+        </w:rPr>
+        <w:t>.</w:t>
+      </w:r>
       <w:r>
         <w:rPr>
           <w:rFonts w:ascii="Consolas" w:eastAsia="Times New Roman" w:hAnsi="Consolas" w:cs="Times New Roman"/>
@@ -10112,44 +9830,62 @@
           <w:szCs w:val="21"/>
           <w:lang w:val="en-US" w:eastAsia="ru-RU"/>
         </w:rPr>
-        <w:t>trap</w:t>
-      </w:r>
-      <w:proofErr w:type="spellEnd"/>
-      <w:r>
-        <w:rPr>
-          <w:rFonts w:ascii="Consolas" w:eastAsia="Times New Roman" w:hAnsi="Consolas" w:cs="Times New Roman"/>
-          <w:color w:val="CCCCCC"/>
-          <w:sz w:val="21"/>
-          <w:szCs w:val="21"/>
-          <w:lang w:val="en-US" w:eastAsia="ru-RU"/>
-        </w:rPr>
-        <w:t>[</w:t>
-      </w:r>
-      <w:proofErr w:type="gramEnd"/>
-      <w:r>
-        <w:rPr>
-          <w:rFonts w:ascii="Consolas" w:eastAsia="Times New Roman" w:hAnsi="Consolas" w:cs="Times New Roman"/>
-          <w:color w:val="B5CEA8"/>
-          <w:sz w:val="21"/>
-          <w:szCs w:val="21"/>
-          <w:lang w:val="en-US" w:eastAsia="ru-RU"/>
-        </w:rPr>
-        <w:t>0</w:t>
-      </w:r>
-      <w:r>
-        <w:rPr>
-          <w:rFonts w:ascii="Consolas" w:eastAsia="Times New Roman" w:hAnsi="Consolas" w:cs="Times New Roman"/>
-          <w:color w:val="CCCCCC"/>
-          <w:sz w:val="21"/>
-          <w:szCs w:val="21"/>
-          <w:lang w:val="en-US" w:eastAsia="ru-RU"/>
-        </w:rPr>
-        <w:t xml:space="preserve">] </w:t>
-      </w:r>
-      <w:r>
-        <w:rPr>
-          <w:rFonts w:ascii="Consolas" w:eastAsia="Times New Roman" w:hAnsi="Consolas" w:cs="Times New Roman"/>
-          <w:color w:val="DCDCAA"/>
+        <w:t>cos</w:t>
+      </w:r>
+      <w:r>
+        <w:rPr>
+          <w:rFonts w:ascii="Consolas" w:eastAsia="Times New Roman" w:hAnsi="Consolas" w:cs="Times New Roman"/>
+          <w:color w:val="CCCCCC"/>
+          <w:sz w:val="21"/>
+          <w:szCs w:val="21"/>
+          <w:lang w:val="en-US" w:eastAsia="ru-RU"/>
+        </w:rPr>
+        <w:t>(</w:t>
+      </w:r>
+      <w:r>
+        <w:rPr>
+          <w:rFonts w:ascii="Consolas" w:eastAsia="Times New Roman" w:hAnsi="Consolas" w:cs="Times New Roman"/>
+          <w:color w:val="9CDCFE"/>
+          <w:sz w:val="21"/>
+          <w:szCs w:val="21"/>
+          <w:lang w:val="en-US" w:eastAsia="ru-RU"/>
+        </w:rPr>
+        <w:t>varphi</w:t>
+      </w:r>
+      <w:r>
+        <w:rPr>
+          <w:rFonts w:ascii="Consolas" w:eastAsia="Times New Roman" w:hAnsi="Consolas" w:cs="Times New Roman"/>
+          <w:color w:val="CCCCCC"/>
+          <w:sz w:val="21"/>
+          <w:szCs w:val="21"/>
+          <w:lang w:val="en-US" w:eastAsia="ru-RU"/>
+        </w:rPr>
+        <w:t xml:space="preserve">), </w:t>
+      </w:r>
+      <w:r>
+        <w:rPr>
+          <w:rFonts w:ascii="Consolas" w:eastAsia="Times New Roman" w:hAnsi="Consolas" w:cs="Times New Roman"/>
+          <w:color w:val="9CDCFE"/>
+          <w:sz w:val="21"/>
+          <w:szCs w:val="21"/>
+          <w:lang w:val="en-US" w:eastAsia="ru-RU"/>
+        </w:rPr>
+        <w:t>Y_trap</w:t>
+      </w:r>
+      <w:r>
+        <w:rPr>
+          <w:rFonts w:ascii="Consolas" w:eastAsia="Times New Roman" w:hAnsi="Consolas" w:cs="Times New Roman"/>
+          <w:color w:val="CCCCCC"/>
+          <w:sz w:val="21"/>
+          <w:szCs w:val="21"/>
+          <w:lang w:val="en-US" w:eastAsia="ru-RU"/>
+        </w:rPr>
+        <w:t xml:space="preserve"> </w:t>
+      </w:r>
+      <w:r>
+        <w:rPr>
+          <w:rFonts w:ascii="Consolas" w:eastAsia="Times New Roman" w:hAnsi="Consolas" w:cs="Times New Roman"/>
+          <w:color w:val="D4D4D4"/>
           <w:sz w:val="21"/>
           <w:szCs w:val="21"/>
           <w:lang w:val="en-US" w:eastAsia="ru-RU"/>
@@ -10206,7 +9942,6 @@
         </w:rPr>
         <w:t xml:space="preserve"> </w:t>
       </w:r>
-      <w:proofErr w:type="spellStart"/>
       <w:r>
         <w:rPr>
           <w:rFonts w:ascii="Consolas" w:eastAsia="Times New Roman" w:hAnsi="Consolas" w:cs="Times New Roman"/>
@@ -10235,9 +9970,8 @@
           <w:szCs w:val="21"/>
           <w:lang w:val="en-US" w:eastAsia="ru-RU"/>
         </w:rPr>
-        <w:t>cos</w:t>
-      </w:r>
-      <w:proofErr w:type="spellEnd"/>
+        <w:t>sin</w:t>
+      </w:r>
       <w:r>
         <w:rPr>
           <w:rFonts w:ascii="Consolas" w:eastAsia="Times New Roman" w:hAnsi="Consolas" w:cs="Times New Roman"/>
@@ -10248,7 +9982,6 @@
         </w:rPr>
         <w:t>(</w:t>
       </w:r>
-      <w:proofErr w:type="spellStart"/>
       <w:r>
         <w:rPr>
           <w:rFonts w:ascii="Consolas" w:eastAsia="Times New Roman" w:hAnsi="Consolas" w:cs="Times New Roman"/>
@@ -10259,153 +9992,6 @@
         </w:rPr>
         <w:t>varphi</w:t>
       </w:r>
-      <w:proofErr w:type="spellEnd"/>
-      <w:r>
-        <w:rPr>
-          <w:rFonts w:ascii="Consolas" w:eastAsia="Times New Roman" w:hAnsi="Consolas" w:cs="Times New Roman"/>
-          <w:color w:val="CCCCCC"/>
-          <w:sz w:val="21"/>
-          <w:szCs w:val="21"/>
-          <w:lang w:val="en-US" w:eastAsia="ru-RU"/>
-        </w:rPr>
-        <w:t xml:space="preserve">), </w:t>
-      </w:r>
-      <w:proofErr w:type="spellStart"/>
-      <w:r>
-        <w:rPr>
-          <w:rFonts w:ascii="Consolas" w:eastAsia="Times New Roman" w:hAnsi="Consolas" w:cs="Times New Roman"/>
-          <w:color w:val="9CDCFE"/>
-          <w:sz w:val="21"/>
-          <w:szCs w:val="21"/>
-          <w:lang w:val="en-US" w:eastAsia="ru-RU"/>
-        </w:rPr>
-        <w:t>Y_trap</w:t>
-      </w:r>
-      <w:proofErr w:type="spellEnd"/>
-      <w:r>
-        <w:rPr>
-          <w:rFonts w:ascii="Consolas" w:eastAsia="Times New Roman" w:hAnsi="Consolas" w:cs="Times New Roman"/>
-          <w:color w:val="CCCCCC"/>
-          <w:sz w:val="21"/>
-          <w:szCs w:val="21"/>
-          <w:lang w:val="en-US" w:eastAsia="ru-RU"/>
-        </w:rPr>
-        <w:t xml:space="preserve"> </w:t>
-      </w:r>
-      <w:r>
-        <w:rPr>
-          <w:rFonts w:ascii="Consolas" w:eastAsia="Times New Roman" w:hAnsi="Consolas" w:cs="Times New Roman"/>
-          <w:color w:val="D4D4D4"/>
-          <w:sz w:val="21"/>
-          <w:szCs w:val="21"/>
-          <w:lang w:val="en-US" w:eastAsia="ru-RU"/>
-        </w:rPr>
-        <w:t>+</w:t>
-      </w:r>
-      <w:r>
-        <w:rPr>
-          <w:rFonts w:ascii="Consolas" w:eastAsia="Times New Roman" w:hAnsi="Consolas" w:cs="Times New Roman"/>
-          <w:color w:val="CCCCCC"/>
-          <w:sz w:val="21"/>
-          <w:szCs w:val="21"/>
-          <w:lang w:val="en-US" w:eastAsia="ru-RU"/>
-        </w:rPr>
-        <w:t xml:space="preserve"> </w:t>
-      </w:r>
-      <w:r>
-        <w:rPr>
-          <w:rFonts w:ascii="Consolas" w:eastAsia="Times New Roman" w:hAnsi="Consolas" w:cs="Times New Roman"/>
-          <w:color w:val="4FC1FF"/>
-          <w:sz w:val="21"/>
-          <w:szCs w:val="21"/>
-          <w:lang w:val="en-US" w:eastAsia="ru-RU"/>
-        </w:rPr>
-        <w:t>R2</w:t>
-      </w:r>
-      <w:r>
-        <w:rPr>
-          <w:rFonts w:ascii="Consolas" w:eastAsia="Times New Roman" w:hAnsi="Consolas" w:cs="Times New Roman"/>
-          <w:color w:val="CCCCCC"/>
-          <w:sz w:val="21"/>
-          <w:szCs w:val="21"/>
-          <w:lang w:val="en-US" w:eastAsia="ru-RU"/>
-        </w:rPr>
-        <w:t xml:space="preserve"> </w:t>
-      </w:r>
-      <w:r>
-        <w:rPr>
-          <w:rFonts w:ascii="Consolas" w:eastAsia="Times New Roman" w:hAnsi="Consolas" w:cs="Times New Roman"/>
-          <w:color w:val="D4D4D4"/>
-          <w:sz w:val="21"/>
-          <w:szCs w:val="21"/>
-          <w:lang w:val="en-US" w:eastAsia="ru-RU"/>
-        </w:rPr>
-        <w:t>*</w:t>
-      </w:r>
-      <w:r>
-        <w:rPr>
-          <w:rFonts w:ascii="Consolas" w:eastAsia="Times New Roman" w:hAnsi="Consolas" w:cs="Times New Roman"/>
-          <w:color w:val="CCCCCC"/>
-          <w:sz w:val="21"/>
-          <w:szCs w:val="21"/>
-          <w:lang w:val="en-US" w:eastAsia="ru-RU"/>
-        </w:rPr>
-        <w:t xml:space="preserve"> </w:t>
-      </w:r>
-      <w:proofErr w:type="spellStart"/>
-      <w:r>
-        <w:rPr>
-          <w:rFonts w:ascii="Consolas" w:eastAsia="Times New Roman" w:hAnsi="Consolas" w:cs="Times New Roman"/>
-          <w:color w:val="4EC9B0"/>
-          <w:sz w:val="21"/>
-          <w:szCs w:val="21"/>
-          <w:lang w:val="en-US" w:eastAsia="ru-RU"/>
-        </w:rPr>
-        <w:t>np</w:t>
-      </w:r>
-      <w:r>
-        <w:rPr>
-          <w:rFonts w:ascii="Consolas" w:eastAsia="Times New Roman" w:hAnsi="Consolas" w:cs="Times New Roman"/>
-          <w:color w:val="CCCCCC"/>
-          <w:sz w:val="21"/>
-          <w:szCs w:val="21"/>
-          <w:lang w:val="en-US" w:eastAsia="ru-RU"/>
-        </w:rPr>
-        <w:t>.</w:t>
-      </w:r>
-      <w:r>
-        <w:rPr>
-          <w:rFonts w:ascii="Consolas" w:eastAsia="Times New Roman" w:hAnsi="Consolas" w:cs="Times New Roman"/>
-          <w:color w:val="9CDCFE"/>
-          <w:sz w:val="21"/>
-          <w:szCs w:val="21"/>
-          <w:lang w:val="en-US" w:eastAsia="ru-RU"/>
-        </w:rPr>
-        <w:t>sin</w:t>
-      </w:r>
-      <w:proofErr w:type="spellEnd"/>
-      <w:r>
-        <w:rPr>
-          <w:rFonts w:ascii="Consolas" w:eastAsia="Times New Roman" w:hAnsi="Consolas" w:cs="Times New Roman"/>
-          <w:color w:val="CCCCCC"/>
-          <w:sz w:val="21"/>
-          <w:szCs w:val="21"/>
-          <w:lang w:val="en-US" w:eastAsia="ru-RU"/>
-        </w:rPr>
-        <w:t>(</w:t>
-      </w:r>
-      <w:proofErr w:type="spellStart"/>
-      <w:r>
-        <w:rPr>
-          <w:rFonts w:ascii="Consolas" w:eastAsia="Times New Roman" w:hAnsi="Consolas" w:cs="Times New Roman"/>
-          <w:color w:val="9CDCFE"/>
-          <w:sz w:val="21"/>
-          <w:szCs w:val="21"/>
-          <w:lang w:val="en-US" w:eastAsia="ru-RU"/>
-        </w:rPr>
-        <w:t>varphi</w:t>
-      </w:r>
-      <w:proofErr w:type="spellEnd"/>
       <w:r>
         <w:rPr>
           <w:rFonts w:ascii="Consolas" w:eastAsia="Times New Roman" w:hAnsi="Consolas" w:cs="Times New Roman"/>
@@ -10522,7 +10108,6 @@
         </w:rPr>
         <w:t xml:space="preserve"> </w:t>
       </w:r>
-      <w:proofErr w:type="spellStart"/>
       <w:r>
         <w:rPr>
           <w:rFonts w:ascii="Consolas" w:eastAsia="Times New Roman" w:hAnsi="Consolas" w:cs="Times New Roman"/>
@@ -10551,20 +10136,8 @@
           <w:szCs w:val="21"/>
           <w:lang w:val="en-US" w:eastAsia="ru-RU"/>
         </w:rPr>
-        <w:t>add_</w:t>
-      </w:r>
-      <w:proofErr w:type="gramStart"/>
-      <w:r>
-        <w:rPr>
-          <w:rFonts w:ascii="Consolas" w:eastAsia="Times New Roman" w:hAnsi="Consolas" w:cs="Times New Roman"/>
-          <w:color w:val="DCDCAA"/>
-          <w:sz w:val="21"/>
-          <w:szCs w:val="21"/>
-          <w:lang w:val="en-US" w:eastAsia="ru-RU"/>
-        </w:rPr>
-        <w:t>subplot</w:t>
-      </w:r>
-      <w:proofErr w:type="spellEnd"/>
+        <w:t>add_subplot</w:t>
+      </w:r>
       <w:r>
         <w:rPr>
           <w:rFonts w:ascii="Consolas" w:eastAsia="Times New Roman" w:hAnsi="Consolas" w:cs="Times New Roman"/>
@@ -10575,7 +10148,6 @@
         </w:rPr>
         <w:t>(</w:t>
       </w:r>
-      <w:proofErr w:type="gramEnd"/>
       <w:r>
         <w:rPr>
           <w:rFonts w:ascii="Consolas" w:eastAsia="Times New Roman" w:hAnsi="Consolas" w:cs="Times New Roman"/>
@@ -10709,7 +10281,6 @@
         </w:rPr>
         <w:t xml:space="preserve">, </w:t>
       </w:r>
-      <w:proofErr w:type="spellStart"/>
       <w:r>
         <w:rPr>
           <w:rFonts w:ascii="Consolas" w:eastAsia="Times New Roman" w:hAnsi="Consolas" w:cs="Times New Roman"/>
@@ -10720,7 +10291,6 @@
         </w:rPr>
         <w:t>VX_trap</w:t>
       </w:r>
-      <w:proofErr w:type="spellEnd"/>
       <w:r>
         <w:rPr>
           <w:rFonts w:ascii="Consolas" w:eastAsia="Times New Roman" w:hAnsi="Consolas" w:cs="Times New Roman"/>
@@ -10772,18 +10342,7 @@
           <w:szCs w:val="21"/>
           <w:lang w:val="en-US" w:eastAsia="ru-RU"/>
         </w:rPr>
-        <w:t>set_</w:t>
-      </w:r>
-      <w:proofErr w:type="gramStart"/>
-      <w:r>
-        <w:rPr>
-          <w:rFonts w:ascii="Consolas" w:eastAsia="Times New Roman" w:hAnsi="Consolas" w:cs="Times New Roman"/>
-          <w:color w:val="DCDCAA"/>
-          <w:sz w:val="21"/>
-          <w:szCs w:val="21"/>
-          <w:lang w:val="en-US" w:eastAsia="ru-RU"/>
-        </w:rPr>
-        <w:t>ylabel</w:t>
+        <w:t>set_ylabel</w:t>
       </w:r>
       <w:r>
         <w:rPr>
@@ -10795,7 +10354,6 @@
         </w:rPr>
         <w:t>(</w:t>
       </w:r>
-      <w:proofErr w:type="gramEnd"/>
       <w:r>
         <w:rPr>
           <w:rFonts w:ascii="Consolas" w:eastAsia="Times New Roman" w:hAnsi="Consolas" w:cs="Times New Roman"/>
@@ -10882,7 +10440,6 @@
         </w:rPr>
         <w:t xml:space="preserve"> </w:t>
       </w:r>
-      <w:proofErr w:type="spellStart"/>
       <w:r>
         <w:rPr>
           <w:rFonts w:ascii="Consolas" w:eastAsia="Times New Roman" w:hAnsi="Consolas" w:cs="Times New Roman"/>
@@ -10911,20 +10468,8 @@
           <w:szCs w:val="21"/>
           <w:lang w:val="en-US" w:eastAsia="ru-RU"/>
         </w:rPr>
-        <w:t>add_</w:t>
-      </w:r>
-      <w:proofErr w:type="gramStart"/>
-      <w:r>
-        <w:rPr>
-          <w:rFonts w:ascii="Consolas" w:eastAsia="Times New Roman" w:hAnsi="Consolas" w:cs="Times New Roman"/>
-          <w:color w:val="DCDCAA"/>
-          <w:sz w:val="21"/>
-          <w:szCs w:val="21"/>
-          <w:lang w:val="en-US" w:eastAsia="ru-RU"/>
-        </w:rPr>
-        <w:t>subplot</w:t>
-      </w:r>
-      <w:proofErr w:type="spellEnd"/>
+        <w:t>add_subplot</w:t>
+      </w:r>
       <w:r>
         <w:rPr>
           <w:rFonts w:ascii="Consolas" w:eastAsia="Times New Roman" w:hAnsi="Consolas" w:cs="Times New Roman"/>
@@ -10935,7 +10480,6 @@
         </w:rPr>
         <w:t>(</w:t>
       </w:r>
-      <w:proofErr w:type="gramEnd"/>
       <w:r>
         <w:rPr>
           <w:rFonts w:ascii="Consolas" w:eastAsia="Times New Roman" w:hAnsi="Consolas" w:cs="Times New Roman"/>
@@ -11130,18 +10674,7 @@
           <w:szCs w:val="21"/>
           <w:lang w:val="en-US" w:eastAsia="ru-RU"/>
         </w:rPr>
-        <w:t>set_</w:t>
-      </w:r>
-      <w:proofErr w:type="gramStart"/>
-      <w:r>
-        <w:rPr>
-          <w:rFonts w:ascii="Consolas" w:eastAsia="Times New Roman" w:hAnsi="Consolas" w:cs="Times New Roman"/>
-          <w:color w:val="DCDCAA"/>
-          <w:sz w:val="21"/>
-          <w:szCs w:val="21"/>
-          <w:lang w:val="en-US" w:eastAsia="ru-RU"/>
-        </w:rPr>
-        <w:t>ylabel</w:t>
+        <w:t>set_ylabel</w:t>
       </w:r>
       <w:r>
         <w:rPr>
@@ -11153,7 +10686,6 @@
         </w:rPr>
         <w:t>(</w:t>
       </w:r>
-      <w:proofErr w:type="gramEnd"/>
       <w:r>
         <w:rPr>
           <w:rFonts w:ascii="Consolas" w:eastAsia="Times New Roman" w:hAnsi="Consolas" w:cs="Times New Roman"/>
@@ -11240,7 +10772,6 @@
         </w:rPr>
         <w:t xml:space="preserve"> </w:t>
       </w:r>
-      <w:proofErr w:type="spellStart"/>
       <w:r>
         <w:rPr>
           <w:rFonts w:ascii="Consolas" w:eastAsia="Times New Roman" w:hAnsi="Consolas" w:cs="Times New Roman"/>
@@ -11269,20 +10800,8 @@
           <w:szCs w:val="21"/>
           <w:lang w:val="en-US" w:eastAsia="ru-RU"/>
         </w:rPr>
-        <w:t>add_</w:t>
-      </w:r>
-      <w:proofErr w:type="gramStart"/>
-      <w:r>
-        <w:rPr>
-          <w:rFonts w:ascii="Consolas" w:eastAsia="Times New Roman" w:hAnsi="Consolas" w:cs="Times New Roman"/>
-          <w:color w:val="DCDCAA"/>
-          <w:sz w:val="21"/>
-          <w:szCs w:val="21"/>
-          <w:lang w:val="en-US" w:eastAsia="ru-RU"/>
-        </w:rPr>
-        <w:t>subplot</w:t>
-      </w:r>
-      <w:proofErr w:type="spellEnd"/>
+        <w:t>add_subplot</w:t>
+      </w:r>
       <w:r>
         <w:rPr>
           <w:rFonts w:ascii="Consolas" w:eastAsia="Times New Roman" w:hAnsi="Consolas" w:cs="Times New Roman"/>
@@ -11293,7 +10812,6 @@
         </w:rPr>
         <w:t>(</w:t>
       </w:r>
-      <w:proofErr w:type="gramEnd"/>
       <w:r>
         <w:rPr>
           <w:rFonts w:ascii="Consolas" w:eastAsia="Times New Roman" w:hAnsi="Consolas" w:cs="Times New Roman"/>
@@ -11488,18 +11006,7 @@
           <w:szCs w:val="21"/>
           <w:lang w:val="en-US" w:eastAsia="ru-RU"/>
         </w:rPr>
-        <w:t>set_</w:t>
-      </w:r>
-      <w:proofErr w:type="gramStart"/>
-      <w:r>
-        <w:rPr>
-          <w:rFonts w:ascii="Consolas" w:eastAsia="Times New Roman" w:hAnsi="Consolas" w:cs="Times New Roman"/>
-          <w:color w:val="DCDCAA"/>
-          <w:sz w:val="21"/>
-          <w:szCs w:val="21"/>
-          <w:lang w:val="en-US" w:eastAsia="ru-RU"/>
-        </w:rPr>
-        <w:t>ylabel</w:t>
+        <w:t>set_ylabel</w:t>
       </w:r>
       <w:r>
         <w:rPr>
@@ -11511,7 +11018,6 @@
         </w:rPr>
         <w:t>(</w:t>
       </w:r>
-      <w:proofErr w:type="gramEnd"/>
       <w:r>
         <w:rPr>
           <w:rFonts w:ascii="Consolas" w:eastAsia="Times New Roman" w:hAnsi="Consolas" w:cs="Times New Roman"/>
@@ -11558,8 +11064,6 @@
           <w:lang w:val="en-US" w:eastAsia="ru-RU"/>
         </w:rPr>
       </w:pPr>
-      <w:proofErr w:type="spellStart"/>
-      <w:proofErr w:type="gramStart"/>
       <w:r>
         <w:rPr>
           <w:rFonts w:ascii="Consolas" w:eastAsia="Times New Roman" w:hAnsi="Consolas" w:cs="Times New Roman"/>
@@ -11588,20 +11092,8 @@
           <w:szCs w:val="21"/>
           <w:lang w:val="en-US" w:eastAsia="ru-RU"/>
         </w:rPr>
-        <w:t>subplots</w:t>
-      </w:r>
-      <w:proofErr w:type="gramEnd"/>
-      <w:r>
-        <w:rPr>
-          <w:rFonts w:ascii="Consolas" w:eastAsia="Times New Roman" w:hAnsi="Consolas" w:cs="Times New Roman"/>
-          <w:color w:val="DCDCAA"/>
-          <w:sz w:val="21"/>
-          <w:szCs w:val="21"/>
-          <w:lang w:val="en-US" w:eastAsia="ru-RU"/>
-        </w:rPr>
-        <w:t>_adjust</w:t>
-      </w:r>
-      <w:proofErr w:type="spellEnd"/>
+        <w:t>subplots_adjust</w:t>
+      </w:r>
       <w:r>
         <w:rPr>
           <w:rFonts w:ascii="Consolas" w:eastAsia="Times New Roman" w:hAnsi="Consolas" w:cs="Times New Roman"/>
@@ -11612,7 +11104,6 @@
         </w:rPr>
         <w:t>(</w:t>
       </w:r>
-      <w:proofErr w:type="spellStart"/>
       <w:r>
         <w:rPr>
           <w:rFonts w:ascii="Consolas" w:eastAsia="Times New Roman" w:hAnsi="Consolas" w:cs="Times New Roman"/>
@@ -11623,7 +11114,6 @@
         </w:rPr>
         <w:t>wspace</w:t>
       </w:r>
-      <w:proofErr w:type="spellEnd"/>
       <w:r>
         <w:rPr>
           <w:rFonts w:ascii="Consolas" w:eastAsia="Times New Roman" w:hAnsi="Consolas" w:cs="Times New Roman"/>
@@ -11654,7 +11144,6 @@
         </w:rPr>
         <w:t xml:space="preserve">, </w:t>
       </w:r>
-      <w:proofErr w:type="spellStart"/>
       <w:r>
         <w:rPr>
           <w:rFonts w:ascii="Consolas" w:eastAsia="Times New Roman" w:hAnsi="Consolas" w:cs="Times New Roman"/>
@@ -11665,7 +11154,6 @@
         </w:rPr>
         <w:t>hspace</w:t>
       </w:r>
-      <w:proofErr w:type="spellEnd"/>
       <w:r>
         <w:rPr>
           <w:rFonts w:ascii="Consolas" w:eastAsia="Times New Roman" w:hAnsi="Consolas" w:cs="Times New Roman"/>
@@ -11762,7 +11250,6 @@
         </w:rPr>
         <w:t>(</w:t>
       </w:r>
-      <w:proofErr w:type="spellStart"/>
       <w:r>
         <w:rPr>
           <w:rFonts w:ascii="Consolas" w:eastAsia="Times New Roman" w:hAnsi="Consolas" w:cs="Times New Roman"/>
@@ -11773,7 +11260,6 @@
         </w:rPr>
         <w:t>i</w:t>
       </w:r>
-      <w:proofErr w:type="spellEnd"/>
       <w:r>
         <w:rPr>
           <w:rFonts w:ascii="Consolas" w:eastAsia="Times New Roman" w:hAnsi="Consolas" w:cs="Times New Roman"/>
@@ -11807,7 +11293,6 @@
         </w:rPr>
         <w:t xml:space="preserve">    </w:t>
       </w:r>
-      <w:proofErr w:type="spellStart"/>
       <w:r>
         <w:rPr>
           <w:rFonts w:ascii="Consolas" w:eastAsia="Times New Roman" w:hAnsi="Consolas" w:cs="Times New Roman"/>
@@ -11818,7 +11303,6 @@
         </w:rPr>
         <w:t>PrX</w:t>
       </w:r>
-      <w:proofErr w:type="spellEnd"/>
       <w:r>
         <w:rPr>
           <w:rFonts w:ascii="Consolas" w:eastAsia="Times New Roman" w:hAnsi="Consolas" w:cs="Times New Roman"/>
@@ -11829,7 +11313,6 @@
         </w:rPr>
         <w:t xml:space="preserve">, </w:t>
       </w:r>
-      <w:proofErr w:type="spellStart"/>
       <w:r>
         <w:rPr>
           <w:rFonts w:ascii="Consolas" w:eastAsia="Times New Roman" w:hAnsi="Consolas" w:cs="Times New Roman"/>
@@ -11840,7 +11323,6 @@
         </w:rPr>
         <w:t>PrY</w:t>
       </w:r>
-      <w:proofErr w:type="spellEnd"/>
       <w:r>
         <w:rPr>
           <w:rFonts w:ascii="Consolas" w:eastAsia="Times New Roman" w:hAnsi="Consolas" w:cs="Times New Roman"/>
@@ -11871,7 +11353,6 @@
         </w:rPr>
         <w:t xml:space="preserve"> </w:t>
       </w:r>
-      <w:proofErr w:type="spellStart"/>
       <w:r>
         <w:rPr>
           <w:rFonts w:ascii="Consolas" w:eastAsia="Times New Roman" w:hAnsi="Consolas" w:cs="Times New Roman"/>
@@ -11882,7 +11363,6 @@
         </w:rPr>
         <w:t>Trapez</w:t>
       </w:r>
-      <w:proofErr w:type="spellEnd"/>
       <w:r>
         <w:rPr>
           <w:rFonts w:ascii="Consolas" w:eastAsia="Times New Roman" w:hAnsi="Consolas" w:cs="Times New Roman"/>
@@ -11893,7 +11373,6 @@
         </w:rPr>
         <w:t>(</w:t>
       </w:r>
-      <w:proofErr w:type="spellStart"/>
       <w:r>
         <w:rPr>
           <w:rFonts w:ascii="Consolas" w:eastAsia="Times New Roman" w:hAnsi="Consolas" w:cs="Times New Roman"/>
@@ -11904,7 +11383,6 @@
         </w:rPr>
         <w:t>X_trap</w:t>
       </w:r>
-      <w:proofErr w:type="spellEnd"/>
       <w:r>
         <w:rPr>
           <w:rFonts w:ascii="Consolas" w:eastAsia="Times New Roman" w:hAnsi="Consolas" w:cs="Times New Roman"/>
@@ -11915,7 +11393,6 @@
         </w:rPr>
         <w:t>[</w:t>
       </w:r>
-      <w:proofErr w:type="spellStart"/>
       <w:r>
         <w:rPr>
           <w:rFonts w:ascii="Consolas" w:eastAsia="Times New Roman" w:hAnsi="Consolas" w:cs="Times New Roman"/>
@@ -11926,7 +11403,6 @@
         </w:rPr>
         <w:t>i</w:t>
       </w:r>
-      <w:proofErr w:type="spellEnd"/>
       <w:r>
         <w:rPr>
           <w:rFonts w:ascii="Consolas" w:eastAsia="Times New Roman" w:hAnsi="Consolas" w:cs="Times New Roman"/>
@@ -11937,7 +11413,6 @@
         </w:rPr>
         <w:t xml:space="preserve">], </w:t>
       </w:r>
-      <w:proofErr w:type="spellStart"/>
       <w:r>
         <w:rPr>
           <w:rFonts w:ascii="Consolas" w:eastAsia="Times New Roman" w:hAnsi="Consolas" w:cs="Times New Roman"/>
@@ -11948,7 +11423,6 @@
         </w:rPr>
         <w:t>Y_trap</w:t>
       </w:r>
-      <w:proofErr w:type="spellEnd"/>
       <w:r>
         <w:rPr>
           <w:rFonts w:ascii="Consolas" w:eastAsia="Times New Roman" w:hAnsi="Consolas" w:cs="Times New Roman"/>
@@ -11982,7 +11456,6 @@
         </w:rPr>
         <w:t xml:space="preserve">    </w:t>
       </w:r>
-      <w:proofErr w:type="spellStart"/>
       <w:r>
         <w:rPr>
           <w:rFonts w:ascii="Consolas" w:eastAsia="Times New Roman" w:hAnsi="Consolas" w:cs="Times New Roman"/>
@@ -12011,20 +11484,8 @@
           <w:szCs w:val="21"/>
           <w:lang w:val="en-US" w:eastAsia="ru-RU"/>
         </w:rPr>
-        <w:t>set_</w:t>
-      </w:r>
-      <w:proofErr w:type="gramStart"/>
-      <w:r>
-        <w:rPr>
-          <w:rFonts w:ascii="Consolas" w:eastAsia="Times New Roman" w:hAnsi="Consolas" w:cs="Times New Roman"/>
-          <w:color w:val="DCDCAA"/>
-          <w:sz w:val="21"/>
-          <w:szCs w:val="21"/>
-          <w:lang w:val="en-US" w:eastAsia="ru-RU"/>
-        </w:rPr>
-        <w:t>data</w:t>
-      </w:r>
-      <w:proofErr w:type="spellEnd"/>
+        <w:t>set_data</w:t>
+      </w:r>
       <w:r>
         <w:rPr>
           <w:rFonts w:ascii="Consolas" w:eastAsia="Times New Roman" w:hAnsi="Consolas" w:cs="Times New Roman"/>
@@ -12035,8 +11496,6 @@
         </w:rPr>
         <w:t>(</w:t>
       </w:r>
-      <w:proofErr w:type="spellStart"/>
-      <w:proofErr w:type="gramEnd"/>
       <w:r>
         <w:rPr>
           <w:rFonts w:ascii="Consolas" w:eastAsia="Times New Roman" w:hAnsi="Consolas" w:cs="Times New Roman"/>
@@ -12047,7 +11506,6 @@
         </w:rPr>
         <w:t>PrX</w:t>
       </w:r>
-      <w:proofErr w:type="spellEnd"/>
       <w:r>
         <w:rPr>
           <w:rFonts w:ascii="Consolas" w:eastAsia="Times New Roman" w:hAnsi="Consolas" w:cs="Times New Roman"/>
@@ -12058,7 +11516,6 @@
         </w:rPr>
         <w:t xml:space="preserve">, </w:t>
       </w:r>
-      <w:proofErr w:type="spellStart"/>
       <w:r>
         <w:rPr>
           <w:rFonts w:ascii="Consolas" w:eastAsia="Times New Roman" w:hAnsi="Consolas" w:cs="Times New Roman"/>
@@ -12069,7 +11526,6 @@
         </w:rPr>
         <w:t>PrY</w:t>
       </w:r>
-      <w:proofErr w:type="spellEnd"/>
       <w:r>
         <w:rPr>
           <w:rFonts w:ascii="Consolas" w:eastAsia="Times New Roman" w:hAnsi="Consolas" w:cs="Times New Roman"/>
@@ -12103,7 +11559,6 @@
         </w:rPr>
         <w:t xml:space="preserve">    </w:t>
       </w:r>
-      <w:proofErr w:type="spellStart"/>
       <w:r>
         <w:rPr>
           <w:rFonts w:ascii="Consolas" w:eastAsia="Times New Roman" w:hAnsi="Consolas" w:cs="Times New Roman"/>
@@ -12134,7 +11589,6 @@
         </w:rPr>
         <w:t>set_data</w:t>
       </w:r>
-      <w:proofErr w:type="spellEnd"/>
       <w:r>
         <w:rPr>
           <w:rFonts w:ascii="Consolas" w:eastAsia="Times New Roman" w:hAnsi="Consolas" w:cs="Times New Roman"/>
@@ -12145,7 +11599,6 @@
         </w:rPr>
         <w:t>([</w:t>
       </w:r>
-      <w:proofErr w:type="spellStart"/>
       <w:r>
         <w:rPr>
           <w:rFonts w:ascii="Consolas" w:eastAsia="Times New Roman" w:hAnsi="Consolas" w:cs="Times New Roman"/>
@@ -12156,7 +11609,6 @@
         </w:rPr>
         <w:t>X_trap</w:t>
       </w:r>
-      <w:proofErr w:type="spellEnd"/>
       <w:r>
         <w:rPr>
           <w:rFonts w:ascii="Consolas" w:eastAsia="Times New Roman" w:hAnsi="Consolas" w:cs="Times New Roman"/>
@@ -12167,7 +11619,6 @@
         </w:rPr>
         <w:t>[</w:t>
       </w:r>
-      <w:proofErr w:type="spellStart"/>
       <w:r>
         <w:rPr>
           <w:rFonts w:ascii="Consolas" w:eastAsia="Times New Roman" w:hAnsi="Consolas" w:cs="Times New Roman"/>
@@ -12178,7 +11629,6 @@
         </w:rPr>
         <w:t>i</w:t>
       </w:r>
-      <w:proofErr w:type="spellEnd"/>
       <w:r>
         <w:rPr>
           <w:rFonts w:ascii="Consolas" w:eastAsia="Times New Roman" w:hAnsi="Consolas" w:cs="Times New Roman"/>
@@ -12209,7 +11659,6 @@
         </w:rPr>
         <w:t>[</w:t>
       </w:r>
-      <w:proofErr w:type="spellStart"/>
       <w:r>
         <w:rPr>
           <w:rFonts w:ascii="Consolas" w:eastAsia="Times New Roman" w:hAnsi="Consolas" w:cs="Times New Roman"/>
@@ -12220,7 +11669,6 @@
         </w:rPr>
         <w:t>i</w:t>
       </w:r>
-      <w:proofErr w:type="spellEnd"/>
       <w:r>
         <w:rPr>
           <w:rFonts w:ascii="Consolas" w:eastAsia="Times New Roman" w:hAnsi="Consolas" w:cs="Times New Roman"/>
@@ -12231,7 +11679,6 @@
         </w:rPr>
         <w:t>]], [</w:t>
       </w:r>
-      <w:proofErr w:type="spellStart"/>
       <w:r>
         <w:rPr>
           <w:rFonts w:ascii="Consolas" w:eastAsia="Times New Roman" w:hAnsi="Consolas" w:cs="Times New Roman"/>
@@ -12242,7 +11689,6 @@
         </w:rPr>
         <w:t>Y_trap</w:t>
       </w:r>
-      <w:proofErr w:type="spellEnd"/>
       <w:r>
         <w:rPr>
           <w:rFonts w:ascii="Consolas" w:eastAsia="Times New Roman" w:hAnsi="Consolas" w:cs="Times New Roman"/>
@@ -12273,7 +11719,6 @@
         </w:rPr>
         <w:t>[</w:t>
       </w:r>
-      <w:proofErr w:type="spellStart"/>
       <w:r>
         <w:rPr>
           <w:rFonts w:ascii="Consolas" w:eastAsia="Times New Roman" w:hAnsi="Consolas" w:cs="Times New Roman"/>
@@ -12284,7 +11729,6 @@
         </w:rPr>
         <w:t>i</w:t>
       </w:r>
-      <w:proofErr w:type="spellEnd"/>
       <w:r>
         <w:rPr>
           <w:rFonts w:ascii="Consolas" w:eastAsia="Times New Roman" w:hAnsi="Consolas" w:cs="Times New Roman"/>
@@ -12318,7 +11762,6 @@
         </w:rPr>
         <w:t xml:space="preserve">    </w:t>
       </w:r>
-      <w:proofErr w:type="spellStart"/>
       <w:r>
         <w:rPr>
           <w:rFonts w:ascii="Consolas" w:eastAsia="Times New Roman" w:hAnsi="Consolas" w:cs="Times New Roman"/>
@@ -12347,20 +11790,8 @@
           <w:szCs w:val="21"/>
           <w:lang w:val="en-US" w:eastAsia="ru-RU"/>
         </w:rPr>
-        <w:t>set_</w:t>
-      </w:r>
-      <w:proofErr w:type="gramStart"/>
-      <w:r>
-        <w:rPr>
-          <w:rFonts w:ascii="Consolas" w:eastAsia="Times New Roman" w:hAnsi="Consolas" w:cs="Times New Roman"/>
-          <w:color w:val="DCDCAA"/>
-          <w:sz w:val="21"/>
-          <w:szCs w:val="21"/>
-          <w:lang w:val="en-US" w:eastAsia="ru-RU"/>
-        </w:rPr>
-        <w:t>data</w:t>
-      </w:r>
-      <w:proofErr w:type="spellEnd"/>
+        <w:t>set_data</w:t>
+      </w:r>
       <w:r>
         <w:rPr>
           <w:rFonts w:ascii="Consolas" w:eastAsia="Times New Roman" w:hAnsi="Consolas" w:cs="Times New Roman"/>
@@ -12371,7 +11802,6 @@
         </w:rPr>
         <w:t>(</w:t>
       </w:r>
-      <w:proofErr w:type="gramEnd"/>
       <w:r>
         <w:rPr>
           <w:rFonts w:ascii="Consolas" w:eastAsia="Times New Roman" w:hAnsi="Consolas" w:cs="Times New Roman"/>
@@ -12392,7 +11822,6 @@
         </w:rPr>
         <w:t>[</w:t>
       </w:r>
-      <w:proofErr w:type="spellStart"/>
       <w:r>
         <w:rPr>
           <w:rFonts w:ascii="Consolas" w:eastAsia="Times New Roman" w:hAnsi="Consolas" w:cs="Times New Roman"/>
@@ -12403,7 +11832,6 @@
         </w:rPr>
         <w:t>i</w:t>
       </w:r>
-      <w:proofErr w:type="spellEnd"/>
       <w:r>
         <w:rPr>
           <w:rFonts w:ascii="Consolas" w:eastAsia="Times New Roman" w:hAnsi="Consolas" w:cs="Times New Roman"/>
@@ -12434,7 +11862,6 @@
         </w:rPr>
         <w:t>[</w:t>
       </w:r>
-      <w:proofErr w:type="spellStart"/>
       <w:r>
         <w:rPr>
           <w:rFonts w:ascii="Consolas" w:eastAsia="Times New Roman" w:hAnsi="Consolas" w:cs="Times New Roman"/>
@@ -12445,7 +11872,6 @@
         </w:rPr>
         <w:t>i</w:t>
       </w:r>
-      <w:proofErr w:type="spellEnd"/>
       <w:r>
         <w:rPr>
           <w:rFonts w:ascii="Consolas" w:eastAsia="Times New Roman" w:hAnsi="Consolas" w:cs="Times New Roman"/>
@@ -12519,7 +11945,6 @@
         </w:rPr>
         <w:t>(</w:t>
       </w:r>
-      <w:proofErr w:type="spellStart"/>
       <w:r>
         <w:rPr>
           <w:rFonts w:ascii="Consolas" w:eastAsia="Times New Roman" w:hAnsi="Consolas" w:cs="Times New Roman"/>
@@ -12530,7 +11955,6 @@
         </w:rPr>
         <w:t>X_trap</w:t>
       </w:r>
-      <w:proofErr w:type="spellEnd"/>
       <w:r>
         <w:rPr>
           <w:rFonts w:ascii="Consolas" w:eastAsia="Times New Roman" w:hAnsi="Consolas" w:cs="Times New Roman"/>
@@ -12541,7 +11965,6 @@
         </w:rPr>
         <w:t>[</w:t>
       </w:r>
-      <w:proofErr w:type="spellStart"/>
       <w:r>
         <w:rPr>
           <w:rFonts w:ascii="Consolas" w:eastAsia="Times New Roman" w:hAnsi="Consolas" w:cs="Times New Roman"/>
@@ -12552,7 +11975,6 @@
         </w:rPr>
         <w:t>i</w:t>
       </w:r>
-      <w:proofErr w:type="spellEnd"/>
       <w:r>
         <w:rPr>
           <w:rFonts w:ascii="Consolas" w:eastAsia="Times New Roman" w:hAnsi="Consolas" w:cs="Times New Roman"/>
@@ -12623,7 +12045,6 @@
         </w:rPr>
         <w:t xml:space="preserve"> </w:t>
       </w:r>
-      <w:proofErr w:type="spellStart"/>
       <w:r>
         <w:rPr>
           <w:rFonts w:ascii="Consolas" w:eastAsia="Times New Roman" w:hAnsi="Consolas" w:cs="Times New Roman"/>
@@ -12654,7 +12075,6 @@
         </w:rPr>
         <w:t>cos</w:t>
       </w:r>
-      <w:proofErr w:type="spellEnd"/>
       <w:r>
         <w:rPr>
           <w:rFonts w:ascii="Consolas" w:eastAsia="Times New Roman" w:hAnsi="Consolas" w:cs="Times New Roman"/>
@@ -12665,7 +12085,6 @@
         </w:rPr>
         <w:t>(</w:t>
       </w:r>
-      <w:proofErr w:type="spellStart"/>
       <w:r>
         <w:rPr>
           <w:rFonts w:ascii="Consolas" w:eastAsia="Times New Roman" w:hAnsi="Consolas" w:cs="Times New Roman"/>
@@ -12676,7 +12095,6 @@
         </w:rPr>
         <w:t>varphi</w:t>
       </w:r>
-      <w:proofErr w:type="spellEnd"/>
       <w:r>
         <w:rPr>
           <w:rFonts w:ascii="Consolas" w:eastAsia="Times New Roman" w:hAnsi="Consolas" w:cs="Times New Roman"/>
@@ -12687,7 +12105,6 @@
         </w:rPr>
         <w:t xml:space="preserve">), </w:t>
       </w:r>
-      <w:proofErr w:type="spellStart"/>
       <w:r>
         <w:rPr>
           <w:rFonts w:ascii="Consolas" w:eastAsia="Times New Roman" w:hAnsi="Consolas" w:cs="Times New Roman"/>
@@ -12698,7 +12115,6 @@
         </w:rPr>
         <w:t>Y_trap</w:t>
       </w:r>
-      <w:proofErr w:type="spellEnd"/>
       <w:r>
         <w:rPr>
           <w:rFonts w:ascii="Consolas" w:eastAsia="Times New Roman" w:hAnsi="Consolas" w:cs="Times New Roman"/>
@@ -12769,7 +12185,6 @@
         </w:rPr>
         <w:t xml:space="preserve"> </w:t>
       </w:r>
-      <w:proofErr w:type="spellStart"/>
       <w:r>
         <w:rPr>
           <w:rFonts w:ascii="Consolas" w:eastAsia="Times New Roman" w:hAnsi="Consolas" w:cs="Times New Roman"/>
@@ -12800,7 +12215,6 @@
         </w:rPr>
         <w:t>sin</w:t>
       </w:r>
-      <w:proofErr w:type="spellEnd"/>
       <w:r>
         <w:rPr>
           <w:rFonts w:ascii="Consolas" w:eastAsia="Times New Roman" w:hAnsi="Consolas" w:cs="Times New Roman"/>
@@ -12811,7 +12225,6 @@
         </w:rPr>
         <w:t>(</w:t>
       </w:r>
-      <w:proofErr w:type="spellStart"/>
       <w:r>
         <w:rPr>
           <w:rFonts w:ascii="Consolas" w:eastAsia="Times New Roman" w:hAnsi="Consolas" w:cs="Times New Roman"/>
@@ -12822,7 +12235,6 @@
         </w:rPr>
         <w:t>varphi</w:t>
       </w:r>
-      <w:proofErr w:type="spellEnd"/>
       <w:r>
         <w:rPr>
           <w:rFonts w:ascii="Consolas" w:eastAsia="Times New Roman" w:hAnsi="Consolas" w:cs="Times New Roman"/>
@@ -12896,7 +12308,6 @@
         </w:rPr>
         <w:t>(</w:t>
       </w:r>
-      <w:proofErr w:type="spellStart"/>
       <w:r>
         <w:rPr>
           <w:rFonts w:ascii="Consolas" w:eastAsia="Times New Roman" w:hAnsi="Consolas" w:cs="Times New Roman"/>
@@ -12907,7 +12318,6 @@
         </w:rPr>
         <w:t>X_trap</w:t>
       </w:r>
-      <w:proofErr w:type="spellEnd"/>
       <w:r>
         <w:rPr>
           <w:rFonts w:ascii="Consolas" w:eastAsia="Times New Roman" w:hAnsi="Consolas" w:cs="Times New Roman"/>
@@ -12918,7 +12328,6 @@
         </w:rPr>
         <w:t>[</w:t>
       </w:r>
-      <w:proofErr w:type="spellStart"/>
       <w:r>
         <w:rPr>
           <w:rFonts w:ascii="Consolas" w:eastAsia="Times New Roman" w:hAnsi="Consolas" w:cs="Times New Roman"/>
@@ -12929,7 +12338,6 @@
         </w:rPr>
         <w:t>i</w:t>
       </w:r>
-      <w:proofErr w:type="spellEnd"/>
       <w:r>
         <w:rPr>
           <w:rFonts w:ascii="Consolas" w:eastAsia="Times New Roman" w:hAnsi="Consolas" w:cs="Times New Roman"/>
@@ -13000,7 +12408,6 @@
         </w:rPr>
         <w:t xml:space="preserve"> </w:t>
       </w:r>
-      <w:proofErr w:type="spellStart"/>
       <w:r>
         <w:rPr>
           <w:rFonts w:ascii="Consolas" w:eastAsia="Times New Roman" w:hAnsi="Consolas" w:cs="Times New Roman"/>
@@ -13031,7 +12438,6 @@
         </w:rPr>
         <w:t>cos</w:t>
       </w:r>
-      <w:proofErr w:type="spellEnd"/>
       <w:r>
         <w:rPr>
           <w:rFonts w:ascii="Consolas" w:eastAsia="Times New Roman" w:hAnsi="Consolas" w:cs="Times New Roman"/>
@@ -13042,7 +12448,6 @@
         </w:rPr>
         <w:t>(</w:t>
       </w:r>
-      <w:proofErr w:type="spellStart"/>
       <w:r>
         <w:rPr>
           <w:rFonts w:ascii="Consolas" w:eastAsia="Times New Roman" w:hAnsi="Consolas" w:cs="Times New Roman"/>
@@ -13053,7 +12458,6 @@
         </w:rPr>
         <w:t>varphi</w:t>
       </w:r>
-      <w:proofErr w:type="spellEnd"/>
       <w:r>
         <w:rPr>
           <w:rFonts w:ascii="Consolas" w:eastAsia="Times New Roman" w:hAnsi="Consolas" w:cs="Times New Roman"/>
@@ -13064,7 +12468,6 @@
         </w:rPr>
         <w:t xml:space="preserve">), </w:t>
       </w:r>
-      <w:proofErr w:type="spellStart"/>
       <w:r>
         <w:rPr>
           <w:rFonts w:ascii="Consolas" w:eastAsia="Times New Roman" w:hAnsi="Consolas" w:cs="Times New Roman"/>
@@ -13075,7 +12478,6 @@
         </w:rPr>
         <w:t>Y_trap</w:t>
       </w:r>
-      <w:proofErr w:type="spellEnd"/>
       <w:r>
         <w:rPr>
           <w:rFonts w:ascii="Consolas" w:eastAsia="Times New Roman" w:hAnsi="Consolas" w:cs="Times New Roman"/>
@@ -13146,7 +12548,6 @@
         </w:rPr>
         <w:t xml:space="preserve"> </w:t>
       </w:r>
-      <w:proofErr w:type="spellStart"/>
       <w:r>
         <w:rPr>
           <w:rFonts w:ascii="Consolas" w:eastAsia="Times New Roman" w:hAnsi="Consolas" w:cs="Times New Roman"/>
@@ -13177,7 +12578,6 @@
         </w:rPr>
         <w:t>sin</w:t>
       </w:r>
-      <w:proofErr w:type="spellEnd"/>
       <w:r>
         <w:rPr>
           <w:rFonts w:ascii="Consolas" w:eastAsia="Times New Roman" w:hAnsi="Consolas" w:cs="Times New Roman"/>
@@ -13188,7 +12588,6 @@
         </w:rPr>
         <w:t>(</w:t>
       </w:r>
-      <w:proofErr w:type="spellStart"/>
       <w:r>
         <w:rPr>
           <w:rFonts w:ascii="Consolas" w:eastAsia="Times New Roman" w:hAnsi="Consolas" w:cs="Times New Roman"/>
@@ -13199,7 +12598,6 @@
         </w:rPr>
         <w:t>varphi</w:t>
       </w:r>
-      <w:proofErr w:type="spellEnd"/>
       <w:r>
         <w:rPr>
           <w:rFonts w:ascii="Consolas" w:eastAsia="Times New Roman" w:hAnsi="Consolas" w:cs="Times New Roman"/>
@@ -13409,8 +12807,6 @@
         </w:rPr>
         <w:t xml:space="preserve"> </w:t>
       </w:r>
-      <w:proofErr w:type="spellStart"/>
-      <w:proofErr w:type="gramStart"/>
       <w:r>
         <w:rPr>
           <w:rFonts w:ascii="Consolas" w:eastAsia="Times New Roman" w:hAnsi="Consolas" w:cs="Times New Roman"/>
@@ -13421,7 +12817,6 @@
         </w:rPr>
         <w:t>FuncAnimation</w:t>
       </w:r>
-      <w:proofErr w:type="spellEnd"/>
       <w:r>
         <w:rPr>
           <w:rFonts w:ascii="Consolas" w:eastAsia="Times New Roman" w:hAnsi="Consolas" w:cs="Times New Roman"/>
@@ -13432,7 +12827,6 @@
         </w:rPr>
         <w:t>(</w:t>
       </w:r>
-      <w:proofErr w:type="gramEnd"/>
       <w:r>
         <w:rPr>
           <w:rFonts w:ascii="Consolas" w:eastAsia="Times New Roman" w:hAnsi="Consolas" w:cs="Times New Roman"/>
@@ -13553,7 +12947,6 @@
         </w:rPr>
         <w:t xml:space="preserve">, </w:t>
       </w:r>
-      <w:proofErr w:type="spellStart"/>
       <w:r>
         <w:rPr>
           <w:rFonts w:ascii="Consolas" w:eastAsia="Times New Roman" w:hAnsi="Consolas" w:cs="Times New Roman"/>
@@ -13564,7 +12957,6 @@
         </w:rPr>
         <w:t>blit</w:t>
       </w:r>
-      <w:proofErr w:type="spellEnd"/>
       <w:r>
         <w:rPr>
           <w:rFonts w:ascii="Consolas" w:eastAsia="Times New Roman" w:hAnsi="Consolas" w:cs="Times New Roman"/>
@@ -13621,8 +13013,6 @@
           <w:lang w:eastAsia="ru-RU"/>
         </w:rPr>
       </w:pPr>
-      <w:proofErr w:type="spellStart"/>
-      <w:proofErr w:type="gramStart"/>
       <w:r>
         <w:rPr>
           <w:rFonts w:ascii="Consolas" w:eastAsia="Times New Roman" w:hAnsi="Consolas" w:cs="Times New Roman"/>
@@ -13653,8 +13043,6 @@
         </w:rPr>
         <w:t>show</w:t>
       </w:r>
-      <w:proofErr w:type="spellEnd"/>
-      <w:proofErr w:type="gramEnd"/>
       <w:r>
         <w:rPr>
           <w:rFonts w:ascii="Consolas" w:eastAsia="Times New Roman" w:hAnsi="Consolas" w:cs="Times New Roman"/>
@@ -13737,18 +13125,39 @@
           <w:szCs w:val="28"/>
         </w:rPr>
       </w:pPr>
-      <w:r>
+    </w:p>
+    <w:p>
+      <w:pPr>
+        <w:jc w:val="both"/>
         <w:rPr>
           <w:rFonts w:ascii="Times New Roman" w:hAnsi="Times New Roman" w:cs="Times New Roman"/>
           <w:sz w:val="28"/>
           <w:szCs w:val="28"/>
         </w:rPr>
+      </w:pPr>
+    </w:p>
+    <w:p>
+      <w:pPr>
+        <w:jc w:val="both"/>
+        <w:rPr>
+          <w:rFonts w:ascii="Times New Roman" w:hAnsi="Times New Roman" w:cs="Times New Roman"/>
+          <w:sz w:val="28"/>
+          <w:szCs w:val="28"/>
+        </w:rPr>
+      </w:pPr>
+      <w:r>
+        <w:rPr>
+          <w:rFonts w:ascii="Times New Roman" w:hAnsi="Times New Roman" w:cs="Times New Roman"/>
+          <w:noProof/>
+          <w:sz w:val="28"/>
+          <w:szCs w:val="28"/>
+        </w:rPr>
         <w:lastRenderedPageBreak/>
         <w:drawing>
-          <wp:inline distT="0" distB="0" distL="0" distR="0" wp14:anchorId="347D4C16" wp14:editId="1B9CDB63">
-            <wp:extent cx="5940425" cy="3738880"/>
+          <wp:inline distT="0" distB="0" distL="0" distR="0" wp14:anchorId="693B5D51" wp14:editId="4E2EFE1A">
+            <wp:extent cx="3562606" cy="4451350"/>
             <wp:effectExtent l="0" t="0" r="0" b="0"/>
-            <wp:docPr id="1" name="Рисунок 1"/>
+            <wp:docPr id="3" name="Рисунок 3"/>
             <wp:cNvGraphicFramePr>
               <a:graphicFrameLocks xmlns:a="http://schemas.openxmlformats.org/drawingml/2006/main" noChangeAspect="1"/>
             </wp:cNvGraphicFramePr>
@@ -13756,23 +13165,36 @@
               <a:graphicData uri="http://schemas.openxmlformats.org/drawingml/2006/picture">
                 <pic:pic xmlns:pic="http://schemas.openxmlformats.org/drawingml/2006/picture">
                   <pic:nvPicPr>
-                    <pic:cNvPr id="1" name=""/>
-                    <pic:cNvPicPr/>
+                    <pic:cNvPr id="0" name="Picture 2"/>
+                    <pic:cNvPicPr>
+                      <a:picLocks noChangeAspect="1" noChangeArrowheads="1"/>
+                    </pic:cNvPicPr>
                   </pic:nvPicPr>
                   <pic:blipFill>
-                    <a:blip r:embed="rId8"/>
+                    <a:blip r:embed="rId8" cstate="print">
+                      <a:extLst>
+                        <a:ext uri="{28A0092B-C50C-407E-A947-70E740481C1C}">
+                          <a14:useLocalDpi xmlns:a14="http://schemas.microsoft.com/office/drawing/2010/main" val="0"/>
+                        </a:ext>
+                      </a:extLst>
+                    </a:blip>
+                    <a:srcRect/>
                     <a:stretch>
                       <a:fillRect/>
                     </a:stretch>
                   </pic:blipFill>
-                  <pic:spPr>
+                  <pic:spPr bwMode="auto">
                     <a:xfrm>
                       <a:off x="0" y="0"/>
-                      <a:ext cx="5940425" cy="3738880"/>
+                      <a:ext cx="3576147" cy="4468269"/>
                     </a:xfrm>
                     <a:prstGeom prst="rect">
                       <a:avLst/>
                     </a:prstGeom>
+                    <a:noFill/>
+                    <a:ln>
+                      <a:noFill/>
+                    </a:ln>
                   </pic:spPr>
                 </pic:pic>
               </a:graphicData>
@@ -13793,14 +13215,15 @@
       <w:r>
         <w:rPr>
           <w:rFonts w:ascii="Times New Roman" w:hAnsi="Times New Roman" w:cs="Times New Roman"/>
+          <w:noProof/>
           <w:sz w:val="28"/>
           <w:szCs w:val="28"/>
         </w:rPr>
         <w:drawing>
-          <wp:inline distT="0" distB="0" distL="0" distR="0" wp14:anchorId="6C373848" wp14:editId="26A1005D">
-            <wp:extent cx="5940425" cy="3721735"/>
+          <wp:inline distT="0" distB="0" distL="0" distR="0" wp14:anchorId="5443605E" wp14:editId="3B3336C0">
+            <wp:extent cx="3556000" cy="4548638"/>
             <wp:effectExtent l="0" t="0" r="0" b="0"/>
-            <wp:docPr id="7" name="Рисунок 7"/>
+            <wp:docPr id="4" name="Рисунок 4"/>
             <wp:cNvGraphicFramePr>
               <a:graphicFrameLocks xmlns:a="http://schemas.openxmlformats.org/drawingml/2006/main" noChangeAspect="1"/>
             </wp:cNvGraphicFramePr>
@@ -13808,23 +13231,36 @@
               <a:graphicData uri="http://schemas.openxmlformats.org/drawingml/2006/picture">
                 <pic:pic xmlns:pic="http://schemas.openxmlformats.org/drawingml/2006/picture">
                   <pic:nvPicPr>
-                    <pic:cNvPr id="1" name=""/>
-                    <pic:cNvPicPr/>
+                    <pic:cNvPr id="0" name="Picture 3"/>
+                    <pic:cNvPicPr>
+                      <a:picLocks noChangeAspect="1" noChangeArrowheads="1"/>
+                    </pic:cNvPicPr>
                   </pic:nvPicPr>
                   <pic:blipFill>
-                    <a:blip r:embed="rId9"/>
+                    <a:blip r:embed="rId9" cstate="print">
+                      <a:extLst>
+                        <a:ext uri="{28A0092B-C50C-407E-A947-70E740481C1C}">
+                          <a14:useLocalDpi xmlns:a14="http://schemas.microsoft.com/office/drawing/2010/main" val="0"/>
+                        </a:ext>
+                      </a:extLst>
+                    </a:blip>
+                    <a:srcRect/>
                     <a:stretch>
                       <a:fillRect/>
                     </a:stretch>
                   </pic:blipFill>
-                  <pic:spPr>
+                  <pic:spPr bwMode="auto">
                     <a:xfrm>
                       <a:off x="0" y="0"/>
-                      <a:ext cx="5940425" cy="3721735"/>
+                      <a:ext cx="3562792" cy="4557326"/>
                     </a:xfrm>
                     <a:prstGeom prst="rect">
                       <a:avLst/>
                     </a:prstGeom>
+                    <a:noFill/>
+                    <a:ln>
+                      <a:noFill/>
+                    </a:ln>
                   </pic:spPr>
                 </pic:pic>
               </a:graphicData>
@@ -13845,15 +13281,16 @@
       <w:r>
         <w:rPr>
           <w:rFonts w:ascii="Times New Roman" w:hAnsi="Times New Roman" w:cs="Times New Roman"/>
+          <w:noProof/>
           <w:sz w:val="28"/>
           <w:szCs w:val="28"/>
         </w:rPr>
         <w:lastRenderedPageBreak/>
         <w:drawing>
-          <wp:inline distT="0" distB="0" distL="0" distR="0" wp14:anchorId="01C2D57A" wp14:editId="4CB7A847">
-            <wp:extent cx="5940425" cy="3731260"/>
+          <wp:inline distT="0" distB="0" distL="0" distR="0" wp14:anchorId="5F8B1F4B" wp14:editId="52690E9C">
+            <wp:extent cx="4079644" cy="5118100"/>
             <wp:effectExtent l="0" t="0" r="0" b="0"/>
-            <wp:docPr id="8" name="Рисунок 8"/>
+            <wp:docPr id="5" name="Рисунок 5"/>
             <wp:cNvGraphicFramePr>
               <a:graphicFrameLocks xmlns:a="http://schemas.openxmlformats.org/drawingml/2006/main" noChangeAspect="1"/>
             </wp:cNvGraphicFramePr>
@@ -13861,23 +13298,36 @@
               <a:graphicData uri="http://schemas.openxmlformats.org/drawingml/2006/picture">
                 <pic:pic xmlns:pic="http://schemas.openxmlformats.org/drawingml/2006/picture">
                   <pic:nvPicPr>
-                    <pic:cNvPr id="1" name=""/>
-                    <pic:cNvPicPr/>
+                    <pic:cNvPr id="0" name="Picture 4"/>
+                    <pic:cNvPicPr>
+                      <a:picLocks noChangeAspect="1" noChangeArrowheads="1"/>
+                    </pic:cNvPicPr>
                   </pic:nvPicPr>
                   <pic:blipFill>
-                    <a:blip r:embed="rId10"/>
+                    <a:blip r:embed="rId10" cstate="print">
+                      <a:extLst>
+                        <a:ext uri="{28A0092B-C50C-407E-A947-70E740481C1C}">
+                          <a14:useLocalDpi xmlns:a14="http://schemas.microsoft.com/office/drawing/2010/main" val="0"/>
+                        </a:ext>
+                      </a:extLst>
+                    </a:blip>
+                    <a:srcRect/>
                     <a:stretch>
                       <a:fillRect/>
                     </a:stretch>
                   </pic:blipFill>
-                  <pic:spPr>
+                  <pic:spPr bwMode="auto">
                     <a:xfrm>
                       <a:off x="0" y="0"/>
-                      <a:ext cx="5940425" cy="3731260"/>
+                      <a:ext cx="4111385" cy="5157921"/>
                     </a:xfrm>
                     <a:prstGeom prst="rect">
                       <a:avLst/>
                     </a:prstGeom>
+                    <a:noFill/>
+                    <a:ln>
+                      <a:noFill/>
+                    </a:ln>
                   </pic:spPr>
                 </pic:pic>
               </a:graphicData>
@@ -13885,27 +13335,18 @@
           </wp:inline>
         </w:drawing>
       </w:r>
-    </w:p>
-    <w:p>
-      <w:pPr>
-        <w:jc w:val="both"/>
+      <w:r>
         <w:rPr>
           <w:rFonts w:ascii="Times New Roman" w:hAnsi="Times New Roman" w:cs="Times New Roman"/>
+          <w:noProof/>
           <w:sz w:val="28"/>
           <w:szCs w:val="28"/>
         </w:rPr>
-      </w:pPr>
-      <w:r>
-        <w:rPr>
-          <w:rFonts w:ascii="Times New Roman" w:hAnsi="Times New Roman" w:cs="Times New Roman"/>
-          <w:sz w:val="28"/>
-          <w:szCs w:val="28"/>
-        </w:rPr>
         <w:drawing>
-          <wp:inline distT="0" distB="0" distL="0" distR="0" wp14:anchorId="6959638F" wp14:editId="0AE41A67">
-            <wp:extent cx="5940425" cy="3711575"/>
+          <wp:inline distT="0" distB="0" distL="0" distR="0" wp14:anchorId="367A6A9F" wp14:editId="14C5C442">
+            <wp:extent cx="4102100" cy="4119648"/>
             <wp:effectExtent l="0" t="0" r="0" b="0"/>
-            <wp:docPr id="9" name="Рисунок 9"/>
+            <wp:docPr id="2" name="Рисунок 2"/>
             <wp:cNvGraphicFramePr>
               <a:graphicFrameLocks xmlns:a="http://schemas.openxmlformats.org/drawingml/2006/main" noChangeAspect="1"/>
             </wp:cNvGraphicFramePr>
@@ -13913,23 +13354,36 @@
               <a:graphicData uri="http://schemas.openxmlformats.org/drawingml/2006/picture">
                 <pic:pic xmlns:pic="http://schemas.openxmlformats.org/drawingml/2006/picture">
                   <pic:nvPicPr>
-                    <pic:cNvPr id="1" name=""/>
-                    <pic:cNvPicPr/>
+                    <pic:cNvPr id="0" name="Picture 1"/>
+                    <pic:cNvPicPr>
+                      <a:picLocks noChangeAspect="1" noChangeArrowheads="1"/>
+                    </pic:cNvPicPr>
                   </pic:nvPicPr>
                   <pic:blipFill>
-                    <a:blip r:embed="rId11"/>
+                    <a:blip r:embed="rId11" cstate="print">
+                      <a:extLst>
+                        <a:ext uri="{28A0092B-C50C-407E-A947-70E740481C1C}">
+                          <a14:useLocalDpi xmlns:a14="http://schemas.microsoft.com/office/drawing/2010/main" val="0"/>
+                        </a:ext>
+                      </a:extLst>
+                    </a:blip>
+                    <a:srcRect/>
                     <a:stretch>
                       <a:fillRect/>
                     </a:stretch>
                   </pic:blipFill>
-                  <pic:spPr>
+                  <pic:spPr bwMode="auto">
                     <a:xfrm>
                       <a:off x="0" y="0"/>
-                      <a:ext cx="5940425" cy="3711575"/>
+                      <a:ext cx="4126818" cy="4144472"/>
                     </a:xfrm>
                     <a:prstGeom prst="rect">
                       <a:avLst/>
                     </a:prstGeom>
+                    <a:noFill/>
+                    <a:ln>
+                      <a:noFill/>
+                    </a:ln>
                   </pic:spPr>
                 </pic:pic>
               </a:graphicData>
@@ -13956,6 +13410,7 @@
           <w:szCs w:val="28"/>
           <w:u w:val="single"/>
         </w:rPr>
+        <w:lastRenderedPageBreak/>
         <w:t>Вывод:</w:t>
       </w:r>
       <w:r>
@@ -13977,6 +13432,14 @@
           <w:szCs w:val="28"/>
         </w:rPr>
       </w:pPr>
+      <w:r>
+        <w:rPr>
+          <w:rFonts w:ascii="Times New Roman" w:hAnsi="Times New Roman" w:cs="Times New Roman"/>
+          <w:sz w:val="28"/>
+          <w:szCs w:val="28"/>
+        </w:rPr>
+        <w:t>Проделав лабораторную работу, я построил анимацию движения системы и построил графики законов её движения.</w:t>
+      </w:r>
     </w:p>
     <w:sectPr>
       <w:pgSz w:w="11906" w:h="16838" w:orient="landscape"/>
@@ -26120,6 +25583,17 @@
       <w:spacing w:after="0"/>
     </w:pPr>
   </w:style>
+  <w:style w:type="character" w:styleId="afa">
+    <w:name w:val="Strong"/>
+    <w:basedOn w:val="a0"/>
+    <w:uiPriority w:val="22"/>
+    <w:qFormat/>
+    <w:rsid w:val="00490C86"/>
+    <w:rPr>
+      <w:b/>
+      <w:bCs/>
+    </w:rPr>
+  </w:style>
 </w:styles>
 </file>
 
